--- a/TEMP/input/p120v_SD_HW_++_MHS_+/tl_p120v.docx
+++ b/TEMP/input/p120v_SD_HW_++_MHS_+/tl_p120v.docx
@@ -4575,36 +4575,14 @@
     <w:rPrDefault>
       <w:rPr>
         <w:rFonts w:ascii="Arial" w:cs="Arial" w:eastAsia="Arial" w:hAnsi="Arial"/>
-        <w:b w:val="0"/>
-        <w:i w:val="0"/>
-        <w:smallCaps w:val="0"/>
-        <w:strike w:val="0"/>
-        <w:color w:val="000000"/>
         <w:sz w:val="22"/>
         <w:szCs w:val="22"/>
-        <w:u w:val="none"/>
-        <w:shd w:fill="auto" w:val="clear"/>
-        <w:vertAlign w:val="baseline"/>
         <w:lang w:val="en"/>
       </w:rPr>
     </w:rPrDefault>
     <w:pPrDefault>
       <w:pPr>
-        <w:keepNext w:val="0"/>
-        <w:keepLines w:val="0"/>
-        <w:widowControl w:val="1"/>
-        <w:pBdr>
-          <w:top w:space="0" w:sz="0" w:val="nil"/>
-          <w:left w:space="0" w:sz="0" w:val="nil"/>
-          <w:bottom w:space="0" w:sz="0" w:val="nil"/>
-          <w:right w:space="0" w:sz="0" w:val="nil"/>
-          <w:between w:space="0" w:sz="0" w:val="nil"/>
-        </w:pBdr>
-        <w:shd w:fill="auto" w:val="clear"/>
-        <w:spacing w:after="0" w:before="0" w:line="276" w:lineRule="auto"/>
-        <w:ind w:left="0" w:right="0" w:firstLine="0"/>
-        <w:contextualSpacing w:val="0"/>
-        <w:jc w:val="left"/>
+        <w:spacing w:line="276" w:lineRule="auto"/>
       </w:pPr>
     </w:pPrDefault>
   </w:docDefaults>

--- a/TEMP/input/p120v_SD_HW_++_MHS_+/tl_p120v.docx
+++ b/TEMP/input/p120v_SD_HW_++_MHS_+/tl_p120v.docx
@@ -225,7 +225,63 @@
           <w:color w:val="000000"/>
           <w:rtl w:val="0"/>
         </w:rPr>
-        <w:t xml:space="preserve">eat by itself. And so that he likes it better, you can add to the meat and the egg some mealworm, because nightingales love them.</w:t>
+        <w:t xml:space="preserve">eats by itself. And </w:t>
+      </w:r>
+      <w:r>
+        <w:rPr>
+          <w:rtl w:val="0"/>
+        </w:rPr>
+        <w:t xml:space="preserve">to entice it</w:t>
+      </w:r>
+      <w:r>
+        <w:rPr>
+          <w:color w:val="000000"/>
+          <w:rtl w:val="0"/>
+        </w:rPr>
+        <w:t xml:space="preserve"> better, you c</w:t>
+      </w:r>
+      <w:r>
+        <w:rPr>
+          <w:rtl w:val="0"/>
+        </w:rPr>
+        <w:t xml:space="preserve">ould</w:t>
+      </w:r>
+      <w:r>
+        <w:rPr>
+          <w:color w:val="000000"/>
+          <w:rtl w:val="0"/>
+        </w:rPr>
+        <w:t xml:space="preserve"> add amongst the meat &amp;</w:t>
+      </w:r>
+      <w:r>
+        <w:rPr>
+          <w:rFonts w:ascii="Courier New" w:cs="Courier New" w:eastAsia="Courier New" w:hAnsi="Courier New"/>
+          <w:color w:val="a9a9a9"/>
+          <w:sz w:val="18"/>
+          <w:szCs w:val="18"/>
+          <w:rtl w:val="0"/>
+        </w:rPr>
+        <w:t xml:space="preserve">amp;</w:t>
+      </w:r>
+      <w:r>
+        <w:rPr>
+          <w:color w:val="000000"/>
+          <w:rtl w:val="0"/>
+        </w:rPr>
+        <w:t xml:space="preserve"> the egg some live mealworms, </w:t>
+      </w:r>
+      <w:r>
+        <w:rPr>
+          <w:rtl w:val="0"/>
+        </w:rPr>
+        <w:t xml:space="preserve">for it finds them very tasty</w:t>
+      </w:r>
+      <w:r>
+        <w:rPr>
+          <w:color w:val="000000"/>
+          <w:rtl w:val="0"/>
+        </w:rPr>
+        <w:t xml:space="preserve">.</w:t>
       </w:r>
       <w:r>
         <w:rPr>
@@ -463,7 +519,2081 @@
           <w:color w:val="000000"/>
           <w:rtl w:val="0"/>
         </w:rPr>
-        <w:t xml:space="preserve">It is excellent </w:t>
+        <w:t xml:space="preserve">It is excellent plastered</w:t>
+      </w:r>
+      <w:r>
+        <w:rPr>
+          <w:color w:val="000000"/>
+          <w:rtl w:val="0"/>
+        </w:rPr>
+        <w:t xml:space="preserve"> </w:t>
+      </w:r>
+      <w:r>
+        <w:rPr>
+          <w:color w:val="000000"/>
+          <w:rtl w:val="0"/>
+        </w:rPr>
+        <w:t xml:space="preserve">on wounds to stop the bl</w:t>
+      </w:r>
+      <w:r>
+        <w:rPr>
+          <w:rtl w:val="0"/>
+        </w:rPr>
+        <w:t xml:space="preserve">ood</w:t>
+      </w:r>
+      <w:r>
+        <w:rPr>
+          <w:color w:val="000000"/>
+          <w:rtl w:val="0"/>
+        </w:rPr>
+        <w:t xml:space="preserve">. The best is made of </w:t>
+      </w:r>
+      <w:r>
+        <w:rPr>
+          <w:rFonts w:ascii="Courier New" w:cs="Courier New" w:eastAsia="Courier New" w:hAnsi="Courier New"/>
+          <w:b w:val="0"/>
+          <w:color w:val="0000ff"/>
+          <w:sz w:val="18"/>
+          <w:szCs w:val="18"/>
+          <w:rtl w:val="0"/>
+        </w:rPr>
+        <w:t xml:space="preserve">&lt;m&gt;</w:t>
+      </w:r>
+      <w:r>
+        <w:rPr>
+          <w:b w:val="0"/>
+          <w:color w:val="000000"/>
+          <w:rtl w:val="0"/>
+        </w:rPr>
+        <w:t xml:space="preserve">n</w:t>
+      </w:r>
+      <w:r>
+        <w:rPr>
+          <w:b w:val="0"/>
+          <w:color w:val="000000"/>
+          <w:rtl w:val="0"/>
+        </w:rPr>
+        <w:t xml:space="preserve">eedle filings</w:t>
+      </w:r>
+      <w:r>
+        <w:rPr>
+          <w:rFonts w:ascii="Courier New" w:cs="Courier New" w:eastAsia="Courier New" w:hAnsi="Courier New"/>
+          <w:b w:val="0"/>
+          <w:color w:val="0000ff"/>
+          <w:sz w:val="18"/>
+          <w:szCs w:val="18"/>
+          <w:rtl w:val="0"/>
+        </w:rPr>
+        <w:t xml:space="preserve">&lt;/m&gt;</w:t>
+      </w:r>
+      <w:r>
+        <w:rPr>
+          <w:b w:val="0"/>
+          <w:color w:val="000000"/>
+          <w:rtl w:val="0"/>
+        </w:rPr>
+        <w:t xml:space="preserve">.</w:t>
+      </w:r>
+      <w:r>
+        <w:rPr>
+          <w:rFonts w:ascii="Courier New" w:cs="Courier New" w:eastAsia="Courier New" w:hAnsi="Courier New"/>
+          <w:color w:val="7f6000"/>
+          <w:sz w:val="18"/>
+          <w:szCs w:val="18"/>
+          <w:rtl w:val="0"/>
+        </w:rPr>
+        <w:t xml:space="preserve">&lt;/ab&gt;</w:t>
+      </w:r>
+      <w:r>
+        <w:rPr>
+          <w:rtl w:val="0"/>
+        </w:rPr>
+      </w:r>
+    </w:p>
+    <w:p>
+      <w:pPr>
+        <w:pBdr>
+          <w:top w:space="0" w:sz="0" w:val="nil"/>
+          <w:left w:space="0" w:sz="0" w:val="nil"/>
+          <w:bottom w:space="0" w:sz="0" w:val="nil"/>
+          <w:right w:space="0" w:sz="0" w:val="nil"/>
+          <w:between w:space="0" w:sz="0" w:val="nil"/>
+        </w:pBdr>
+        <w:shd w:fill="auto" w:val="clear"/>
+        <w:contextualSpacing w:val="0"/>
+        <w:rPr>
+          <w:color w:val="000000"/>
+        </w:rPr>
+      </w:pPr>
+      <w:r>
+        <w:rPr>
+          <w:rtl w:val="0"/>
+        </w:rPr>
+      </w:r>
+    </w:p>
+    <w:p>
+      <w:pPr>
+        <w:pBdr>
+          <w:top w:space="0" w:sz="0" w:val="nil"/>
+          <w:left w:space="0" w:sz="0" w:val="nil"/>
+          <w:bottom w:space="0" w:sz="0" w:val="nil"/>
+          <w:right w:space="0" w:sz="0" w:val="nil"/>
+          <w:between w:space="0" w:sz="0" w:val="nil"/>
+        </w:pBdr>
+        <w:shd w:fill="auto" w:val="clear"/>
+        <w:contextualSpacing w:val="0"/>
+        <w:rPr>
+          <w:color w:val="000000"/>
+        </w:rPr>
+      </w:pPr>
+      <w:r>
+        <w:rPr>
+          <w:rFonts w:ascii="Courier New" w:cs="Courier New" w:eastAsia="Courier New" w:hAnsi="Courier New"/>
+          <w:color w:val="7f6000"/>
+          <w:sz w:val="18"/>
+          <w:szCs w:val="18"/>
+          <w:rtl w:val="0"/>
+        </w:rPr>
+        <w:t xml:space="preserve">&lt;ab&gt;</w:t>
+      </w:r>
+      <w:r>
+        <w:rPr>
+          <w:color w:val="000000"/>
+          <w:rtl w:val="0"/>
+        </w:rPr>
+        <w:br w:type="textWrapping"/>
+      </w:r>
+      <w:r>
+        <w:rPr>
+          <w:rFonts w:ascii="Courier New" w:cs="Courier New" w:eastAsia="Courier New" w:hAnsi="Courier New"/>
+          <w:color w:val="7f6000"/>
+          <w:sz w:val="18"/>
+          <w:szCs w:val="18"/>
+          <w:rtl w:val="0"/>
+        </w:rPr>
+        <w:t xml:space="preserve">&lt;margin&gt;</w:t>
+      </w:r>
+      <w:r>
+        <w:rPr>
+          <w:rtl w:val="0"/>
+        </w:rPr>
+        <w:t xml:space="preserve">left-top</w:t>
+      </w:r>
+      <w:r>
+        <w:rPr>
+          <w:rFonts w:ascii="Courier New" w:cs="Courier New" w:eastAsia="Courier New" w:hAnsi="Courier New"/>
+          <w:color w:val="7f6000"/>
+          <w:sz w:val="18"/>
+          <w:szCs w:val="18"/>
+          <w:rtl w:val="0"/>
+        </w:rPr>
+        <w:t xml:space="preserve">&lt;/margin&gt;</w:t>
+      </w:r>
+      <w:r>
+        <w:rPr>
+          <w:color w:val="000000"/>
+          <w:rtl w:val="0"/>
+        </w:rPr>
+        <w:br w:type="textWrapping"/>
+      </w:r>
+      <w:r>
+        <w:rPr>
+          <w:rFonts w:ascii="Courier New" w:cs="Courier New" w:eastAsia="Courier New" w:hAnsi="Courier New"/>
+          <w:b w:val="0"/>
+          <w:color w:val="0000ff"/>
+          <w:sz w:val="18"/>
+          <w:szCs w:val="18"/>
+          <w:rtl w:val="0"/>
+        </w:rPr>
+        <w:t xml:space="preserve">&lt;m&gt;</w:t>
+      </w:r>
+      <w:r>
+        <w:rPr>
+          <w:b w:val="0"/>
+          <w:color w:val="000000"/>
+          <w:rtl w:val="0"/>
+        </w:rPr>
+        <w:t xml:space="preserve">C</w:t>
+      </w:r>
+      <w:r>
+        <w:rPr>
+          <w:b w:val="0"/>
+          <w:color w:val="000000"/>
+          <w:rtl w:val="0"/>
+        </w:rPr>
+        <w:t xml:space="preserve">rocum ferri</w:t>
+      </w:r>
+      <w:r>
+        <w:rPr>
+          <w:rFonts w:ascii="Courier New" w:cs="Courier New" w:eastAsia="Courier New" w:hAnsi="Courier New"/>
+          <w:b w:val="0"/>
+          <w:color w:val="0000ff"/>
+          <w:sz w:val="18"/>
+          <w:szCs w:val="18"/>
+          <w:rtl w:val="0"/>
+        </w:rPr>
+        <w:t xml:space="preserve">&lt;/m&gt;</w:t>
+      </w:r>
+      <w:r>
+        <w:rPr>
+          <w:b w:val="0"/>
+          <w:color w:val="000000"/>
+          <w:rtl w:val="0"/>
+        </w:rPr>
+        <w:t xml:space="preserve"> </w:t>
+      </w:r>
+      <w:r>
+        <w:rPr>
+          <w:color w:val="000000"/>
+          <w:rtl w:val="0"/>
+        </w:rPr>
+        <w:t xml:space="preserve">hardens molds</w:t>
+      </w:r>
+      <w:r>
+        <w:rPr>
+          <w:rtl w:val="0"/>
+        </w:rPr>
+        <w:t xml:space="preserve">, being</w:t>
+      </w:r>
+      <w:r>
+        <w:rPr>
+          <w:color w:val="000000"/>
+          <w:rtl w:val="0"/>
+        </w:rPr>
+        <w:t xml:space="preserve"> reheated, &amp;</w:t>
+      </w:r>
+      <w:r>
+        <w:rPr>
+          <w:rFonts w:ascii="Courier New" w:cs="Courier New" w:eastAsia="Courier New" w:hAnsi="Courier New"/>
+          <w:color w:val="a9a9a9"/>
+          <w:sz w:val="18"/>
+          <w:szCs w:val="18"/>
+          <w:rtl w:val="0"/>
+        </w:rPr>
+        <w:t xml:space="preserve">amp;</w:t>
+      </w:r>
+      <w:r>
+        <w:rPr>
+          <w:color w:val="000000"/>
+          <w:rtl w:val="0"/>
+        </w:rPr>
+        <w:t xml:space="preserve"> </w:t>
+      </w:r>
+      <w:r>
+        <w:rPr>
+          <w:rFonts w:ascii="Courier New" w:cs="Courier New" w:eastAsia="Courier New" w:hAnsi="Courier New"/>
+          <w:b w:val="0"/>
+          <w:color w:val="0000ff"/>
+          <w:sz w:val="18"/>
+          <w:szCs w:val="18"/>
+          <w:rtl w:val="0"/>
+        </w:rPr>
+        <w:t xml:space="preserve">&lt;m&gt;</w:t>
+      </w:r>
+      <w:r>
+        <w:rPr>
+          <w:rtl w:val="0"/>
+        </w:rPr>
+        <w:t xml:space="preserve">alum de plum</w:t>
+      </w:r>
+      <w:r>
+        <w:rPr>
+          <w:rFonts w:ascii="Courier New" w:cs="Courier New" w:eastAsia="Courier New" w:hAnsi="Courier New"/>
+          <w:b w:val="0"/>
+          <w:color w:val="0000ff"/>
+          <w:sz w:val="18"/>
+          <w:szCs w:val="18"/>
+          <w:rtl w:val="0"/>
+        </w:rPr>
+        <w:t xml:space="preserve">&lt;/m&gt;, as much as th</w:t>
+      </w:r>
+      <w:r>
+        <w:rPr>
+          <w:rFonts w:ascii="Courier New" w:cs="Courier New" w:eastAsia="Courier New" w:hAnsi="Courier New"/>
+          <w:color w:val="0000ff"/>
+          <w:sz w:val="18"/>
+          <w:szCs w:val="18"/>
+          <w:rtl w:val="0"/>
+        </w:rPr>
+        <w:t xml:space="preserve">ere is some</w:t>
+      </w:r>
+      <w:r>
+        <w:rPr>
+          <w:rFonts w:ascii="Courier New" w:cs="Courier New" w:eastAsia="Courier New" w:hAnsi="Courier New"/>
+          <w:b w:val="0"/>
+          <w:color w:val="0000ff"/>
+          <w:sz w:val="18"/>
+          <w:szCs w:val="18"/>
+          <w:rtl w:val="0"/>
+        </w:rPr>
+        <w:t xml:space="preserve">,</w:t>
+      </w:r>
+      <w:r>
+        <w:rPr>
+          <w:b w:val="0"/>
+          <w:color w:val="000000"/>
+          <w:rtl w:val="0"/>
+        </w:rPr>
+        <w:t xml:space="preserve"> </w:t>
+      </w:r>
+      <w:r>
+        <w:rPr>
+          <w:rtl w:val="0"/>
+        </w:rPr>
+        <w:t xml:space="preserve">renders them</w:t>
+      </w:r>
+      <w:r>
+        <w:rPr>
+          <w:color w:val="000000"/>
+          <w:rtl w:val="0"/>
+        </w:rPr>
+        <w:t xml:space="preserve"> softer &amp;</w:t>
+      </w:r>
+      <w:r>
+        <w:rPr>
+          <w:rFonts w:ascii="Courier New" w:cs="Courier New" w:eastAsia="Courier New" w:hAnsi="Courier New"/>
+          <w:color w:val="a9a9a9"/>
+          <w:sz w:val="18"/>
+          <w:szCs w:val="18"/>
+          <w:rtl w:val="0"/>
+        </w:rPr>
+        <w:t xml:space="preserve">amp;</w:t>
+      </w:r>
+      <w:r>
+        <w:rPr>
+          <w:color w:val="000000"/>
+          <w:rtl w:val="0"/>
+        </w:rPr>
+        <w:t xml:space="preserve"> </w:t>
+      </w:r>
+      <w:r>
+        <w:rPr>
+          <w:rFonts w:ascii="Courier New" w:cs="Courier New" w:eastAsia="Courier New" w:hAnsi="Courier New"/>
+          <w:color w:val="0000ff"/>
+          <w:sz w:val="18"/>
+          <w:szCs w:val="18"/>
+          <w:rtl w:val="0"/>
+        </w:rPr>
+        <w:t xml:space="preserve">&lt;fr&gt;</w:t>
+      </w:r>
+      <w:r>
+        <w:rPr>
+          <w:rtl w:val="0"/>
+        </w:rPr>
+        <w:t xml:space="preserve">doulx</w:t>
+      </w:r>
+      <w:r>
+        <w:rPr>
+          <w:rFonts w:ascii="Courier New" w:cs="Courier New" w:eastAsia="Courier New" w:hAnsi="Courier New"/>
+          <w:color w:val="0000ff"/>
+          <w:sz w:val="18"/>
+          <w:szCs w:val="18"/>
+          <w:rtl w:val="0"/>
+        </w:rPr>
+        <w:t xml:space="preserve">&lt;/fr&gt;</w:t>
+      </w:r>
+      <w:r>
+        <w:rPr>
+          <w:color w:val="000000"/>
+          <w:rtl w:val="0"/>
+        </w:rPr>
+        <w:t xml:space="preserve">.</w:t>
+      </w:r>
+      <w:r>
+        <w:rPr>
+          <w:rFonts w:ascii="Courier New" w:cs="Courier New" w:eastAsia="Courier New" w:hAnsi="Courier New"/>
+          <w:color w:val="7f6000"/>
+          <w:sz w:val="18"/>
+          <w:szCs w:val="18"/>
+          <w:rtl w:val="0"/>
+        </w:rPr>
+        <w:t xml:space="preserve">&lt;/ab&gt;</w:t>
+      </w:r>
+      <w:r>
+        <w:rPr>
+          <w:rtl w:val="0"/>
+        </w:rPr>
+      </w:r>
+    </w:p>
+    <w:p>
+      <w:pPr>
+        <w:pBdr>
+          <w:top w:space="0" w:sz="0" w:val="nil"/>
+          <w:left w:space="0" w:sz="0" w:val="nil"/>
+          <w:bottom w:space="0" w:sz="0" w:val="nil"/>
+          <w:right w:space="0" w:sz="0" w:val="nil"/>
+          <w:between w:space="0" w:sz="0" w:val="nil"/>
+        </w:pBdr>
+        <w:shd w:fill="auto" w:val="clear"/>
+        <w:contextualSpacing w:val="0"/>
+        <w:rPr>
+          <w:color w:val="000000"/>
+        </w:rPr>
+      </w:pPr>
+      <w:r>
+        <w:rPr>
+          <w:rtl w:val="0"/>
+        </w:rPr>
+      </w:r>
+    </w:p>
+    <w:p>
+      <w:pPr>
+        <w:pBdr>
+          <w:top w:space="0" w:sz="0" w:val="nil"/>
+          <w:left w:space="0" w:sz="0" w:val="nil"/>
+          <w:bottom w:space="0" w:sz="0" w:val="nil"/>
+          <w:right w:space="0" w:sz="0" w:val="nil"/>
+          <w:between w:space="0" w:sz="0" w:val="nil"/>
+        </w:pBdr>
+        <w:shd w:fill="auto" w:val="clear"/>
+        <w:contextualSpacing w:val="0"/>
+        <w:rPr>
+          <w:color w:val="000000"/>
+        </w:rPr>
+      </w:pPr>
+      <w:r>
+        <w:rPr>
+          <w:rFonts w:ascii="Courier New" w:cs="Courier New" w:eastAsia="Courier New" w:hAnsi="Courier New"/>
+          <w:color w:val="7f6000"/>
+          <w:sz w:val="18"/>
+          <w:szCs w:val="18"/>
+          <w:rtl w:val="0"/>
+        </w:rPr>
+        <w:t xml:space="preserve">&lt;/div&gt;</w:t>
+      </w:r>
+      <w:r>
+        <w:rPr>
+          <w:color w:val="000000"/>
+          <w:rtl w:val="0"/>
+        </w:rPr>
+        <w:br w:type="textWrapping"/>
+      </w:r>
+      <w:r>
+        <w:rPr>
+          <w:rFonts w:ascii="Courier New" w:cs="Courier New" w:eastAsia="Courier New" w:hAnsi="Courier New"/>
+          <w:color w:val="7f6000"/>
+          <w:sz w:val="18"/>
+          <w:szCs w:val="18"/>
+          <w:rtl w:val="0"/>
+        </w:rPr>
+        <w:t xml:space="preserve">&lt;div&gt;</w:t>
+      </w:r>
+      <w:r>
+        <w:rPr>
+          <w:color w:val="000000"/>
+          <w:rtl w:val="0"/>
+        </w:rPr>
+        <w:br w:type="textWrapping"/>
+      </w:r>
+      <w:r>
+        <w:rPr>
+          <w:rFonts w:ascii="Courier New" w:cs="Courier New" w:eastAsia="Courier New" w:hAnsi="Courier New"/>
+          <w:color w:val="7f6000"/>
+          <w:sz w:val="18"/>
+          <w:szCs w:val="18"/>
+          <w:rtl w:val="0"/>
+        </w:rPr>
+        <w:t xml:space="preserve">&lt;id&gt;</w:t>
+      </w:r>
+      <w:r>
+        <w:rPr>
+          <w:color w:val="000000"/>
+          <w:rtl w:val="0"/>
+        </w:rPr>
+        <w:t xml:space="preserve">p120v_2</w:t>
+      </w:r>
+      <w:r>
+        <w:rPr>
+          <w:rFonts w:ascii="Courier New" w:cs="Courier New" w:eastAsia="Courier New" w:hAnsi="Courier New"/>
+          <w:color w:val="7f6000"/>
+          <w:sz w:val="18"/>
+          <w:szCs w:val="18"/>
+          <w:rtl w:val="0"/>
+        </w:rPr>
+        <w:t xml:space="preserve">&lt;/id&gt;</w:t>
+      </w:r>
+      <w:r>
+        <w:rPr>
+          <w:color w:val="000000"/>
+          <w:rtl w:val="0"/>
+        </w:rPr>
+        <w:br w:type="textWrapping"/>
+      </w:r>
+      <w:r>
+        <w:rPr>
+          <w:rFonts w:ascii="Courier New" w:cs="Courier New" w:eastAsia="Courier New" w:hAnsi="Courier New"/>
+          <w:color w:val="7f6000"/>
+          <w:sz w:val="18"/>
+          <w:szCs w:val="18"/>
+          <w:rtl w:val="0"/>
+        </w:rPr>
+        <w:t xml:space="preserve">&lt;head&gt;</w:t>
+      </w:r>
+      <w:r>
+        <w:rPr>
+          <w:color w:val="000000"/>
+          <w:rtl w:val="0"/>
+        </w:rPr>
+        <w:t xml:space="preserve">Anatomy</w:t>
+      </w:r>
+      <w:r>
+        <w:rPr>
+          <w:rFonts w:ascii="Courier New" w:cs="Courier New" w:eastAsia="Courier New" w:hAnsi="Courier New"/>
+          <w:color w:val="7f6000"/>
+          <w:sz w:val="18"/>
+          <w:szCs w:val="18"/>
+          <w:rtl w:val="0"/>
+        </w:rPr>
+        <w:t xml:space="preserve">&lt;/head&gt;</w:t>
+      </w:r>
+      <w:r>
+        <w:rPr>
+          <w:rtl w:val="0"/>
+        </w:rPr>
+      </w:r>
+    </w:p>
+    <w:p>
+      <w:pPr>
+        <w:pBdr>
+          <w:top w:space="0" w:sz="0" w:val="nil"/>
+          <w:left w:space="0" w:sz="0" w:val="nil"/>
+          <w:bottom w:space="0" w:sz="0" w:val="nil"/>
+          <w:right w:space="0" w:sz="0" w:val="nil"/>
+          <w:between w:space="0" w:sz="0" w:val="nil"/>
+        </w:pBdr>
+        <w:shd w:fill="auto" w:val="clear"/>
+        <w:contextualSpacing w:val="0"/>
+        <w:rPr>
+          <w:color w:val="000000"/>
+        </w:rPr>
+      </w:pPr>
+      <w:r>
+        <w:rPr>
+          <w:rtl w:val="0"/>
+        </w:rPr>
+      </w:r>
+    </w:p>
+    <w:p>
+      <w:pPr>
+        <w:pBdr>
+          <w:top w:space="0" w:sz="0" w:val="nil"/>
+          <w:left w:space="0" w:sz="0" w:val="nil"/>
+          <w:bottom w:space="0" w:sz="0" w:val="nil"/>
+          <w:right w:space="0" w:sz="0" w:val="nil"/>
+          <w:between w:space="0" w:sz="0" w:val="nil"/>
+        </w:pBdr>
+        <w:shd w:fill="auto" w:val="clear"/>
+        <w:contextualSpacing w:val="0"/>
+        <w:rPr>
+          <w:color w:val="000000"/>
+        </w:rPr>
+      </w:pPr>
+      <w:r>
+        <w:rPr>
+          <w:rFonts w:ascii="Courier New" w:cs="Courier New" w:eastAsia="Courier New" w:hAnsi="Courier New"/>
+          <w:color w:val="7f6000"/>
+          <w:sz w:val="18"/>
+          <w:szCs w:val="18"/>
+          <w:rtl w:val="0"/>
+        </w:rPr>
+        <w:t xml:space="preserve">&lt;ab&gt;</w:t>
+      </w:r>
+      <w:r>
+        <w:rPr>
+          <w:color w:val="000000"/>
+          <w:rtl w:val="0"/>
+        </w:rPr>
+        <w:t xml:space="preserve">You must skin the animal and boil it. Or skin it and put it into </w:t>
+      </w:r>
+      <w:r>
+        <w:rPr>
+          <w:rFonts w:ascii="Courier New" w:cs="Courier New" w:eastAsia="Courier New" w:hAnsi="Courier New"/>
+          <w:b w:val="0"/>
+          <w:color w:val="0000ff"/>
+          <w:sz w:val="18"/>
+          <w:szCs w:val="18"/>
+          <w:rtl w:val="0"/>
+        </w:rPr>
+        <w:t xml:space="preserve">&lt;m&gt;</w:t>
+      </w:r>
+      <w:r>
+        <w:rPr>
+          <w:b w:val="0"/>
+          <w:color w:val="000000"/>
+          <w:rtl w:val="0"/>
+        </w:rPr>
+        <w:t xml:space="preserve">q</w:t>
+      </w:r>
+      <w:r>
+        <w:rPr>
+          <w:b w:val="0"/>
+          <w:color w:val="000000"/>
+          <w:rtl w:val="0"/>
+        </w:rPr>
+        <w:t xml:space="preserve">uicklime</w:t>
+      </w:r>
+      <w:r>
+        <w:rPr>
+          <w:rFonts w:ascii="Courier New" w:cs="Courier New" w:eastAsia="Courier New" w:hAnsi="Courier New"/>
+          <w:b w:val="0"/>
+          <w:color w:val="0000ff"/>
+          <w:sz w:val="18"/>
+          <w:szCs w:val="18"/>
+          <w:rtl w:val="0"/>
+        </w:rPr>
+        <w:t xml:space="preserve">&lt;/m&gt;</w:t>
+      </w:r>
+      <w:r>
+        <w:rPr>
+          <w:b w:val="0"/>
+          <w:color w:val="000000"/>
+          <w:rtl w:val="0"/>
+        </w:rPr>
+        <w:t xml:space="preserve">.</w:t>
+      </w:r>
+      <w:r>
+        <w:rPr>
+          <w:rFonts w:ascii="Courier New" w:cs="Courier New" w:eastAsia="Courier New" w:hAnsi="Courier New"/>
+          <w:color w:val="7f6000"/>
+          <w:sz w:val="18"/>
+          <w:szCs w:val="18"/>
+          <w:rtl w:val="0"/>
+        </w:rPr>
+        <w:t xml:space="preserve">&lt;/ab&gt;</w:t>
+      </w:r>
+      <w:r>
+        <w:rPr>
+          <w:rtl w:val="0"/>
+        </w:rPr>
+      </w:r>
+    </w:p>
+    <w:p>
+      <w:pPr>
+        <w:pBdr>
+          <w:top w:space="0" w:sz="0" w:val="nil"/>
+          <w:left w:space="0" w:sz="0" w:val="nil"/>
+          <w:bottom w:space="0" w:sz="0" w:val="nil"/>
+          <w:right w:space="0" w:sz="0" w:val="nil"/>
+          <w:between w:space="0" w:sz="0" w:val="nil"/>
+        </w:pBdr>
+        <w:shd w:fill="auto" w:val="clear"/>
+        <w:contextualSpacing w:val="0"/>
+        <w:rPr>
+          <w:color w:val="000000"/>
+        </w:rPr>
+      </w:pPr>
+      <w:r>
+        <w:rPr>
+          <w:rtl w:val="0"/>
+        </w:rPr>
+      </w:r>
+    </w:p>
+    <w:p>
+      <w:pPr>
+        <w:pBdr>
+          <w:top w:space="0" w:sz="0" w:val="nil"/>
+          <w:left w:space="0" w:sz="0" w:val="nil"/>
+          <w:bottom w:space="0" w:sz="0" w:val="nil"/>
+          <w:right w:space="0" w:sz="0" w:val="nil"/>
+          <w:between w:space="0" w:sz="0" w:val="nil"/>
+        </w:pBdr>
+        <w:shd w:fill="auto" w:val="clear"/>
+        <w:contextualSpacing w:val="0"/>
+        <w:rPr>
+          <w:color w:val="000000"/>
+        </w:rPr>
+      </w:pPr>
+      <w:r>
+        <w:rPr>
+          <w:rFonts w:ascii="Courier New" w:cs="Courier New" w:eastAsia="Courier New" w:hAnsi="Courier New"/>
+          <w:color w:val="7f6000"/>
+          <w:sz w:val="18"/>
+          <w:szCs w:val="18"/>
+          <w:rtl w:val="0"/>
+        </w:rPr>
+        <w:t xml:space="preserve">&lt;/div&gt;</w:t>
+      </w:r>
+      <w:r>
+        <w:rPr>
+          <w:color w:val="000000"/>
+          <w:rtl w:val="0"/>
+        </w:rPr>
+        <w:br w:type="textWrapping"/>
+      </w:r>
+      <w:r>
+        <w:rPr>
+          <w:rFonts w:ascii="Courier New" w:cs="Courier New" w:eastAsia="Courier New" w:hAnsi="Courier New"/>
+          <w:color w:val="7f6000"/>
+          <w:sz w:val="18"/>
+          <w:szCs w:val="18"/>
+          <w:rtl w:val="0"/>
+        </w:rPr>
+        <w:t xml:space="preserve">&lt;div&gt;</w:t>
+      </w:r>
+      <w:r>
+        <w:rPr>
+          <w:color w:val="000000"/>
+          <w:rtl w:val="0"/>
+        </w:rPr>
+        <w:br w:type="textWrapping"/>
+      </w:r>
+      <w:r>
+        <w:rPr>
+          <w:rFonts w:ascii="Courier New" w:cs="Courier New" w:eastAsia="Courier New" w:hAnsi="Courier New"/>
+          <w:color w:val="7f6000"/>
+          <w:sz w:val="18"/>
+          <w:szCs w:val="18"/>
+          <w:rtl w:val="0"/>
+        </w:rPr>
+        <w:t xml:space="preserve">&lt;id&gt;</w:t>
+      </w:r>
+      <w:r>
+        <w:rPr>
+          <w:color w:val="000000"/>
+          <w:rtl w:val="0"/>
+        </w:rPr>
+        <w:t xml:space="preserve">p120v_3</w:t>
+      </w:r>
+      <w:r>
+        <w:rPr>
+          <w:rFonts w:ascii="Courier New" w:cs="Courier New" w:eastAsia="Courier New" w:hAnsi="Courier New"/>
+          <w:color w:val="7f6000"/>
+          <w:sz w:val="18"/>
+          <w:szCs w:val="18"/>
+          <w:rtl w:val="0"/>
+        </w:rPr>
+        <w:t xml:space="preserve">&lt;/id&gt;</w:t>
+      </w:r>
+      <w:r>
+        <w:rPr>
+          <w:color w:val="000000"/>
+          <w:rtl w:val="0"/>
+        </w:rPr>
+        <w:br w:type="textWrapping"/>
+      </w:r>
+      <w:r>
+        <w:rPr>
+          <w:rFonts w:ascii="Courier New" w:cs="Courier New" w:eastAsia="Courier New" w:hAnsi="Courier New"/>
+          <w:color w:val="7f6000"/>
+          <w:sz w:val="18"/>
+          <w:szCs w:val="18"/>
+          <w:rtl w:val="0"/>
+        </w:rPr>
+        <w:t xml:space="preserve">&lt;head&gt;</w:t>
+      </w:r>
+      <w:r>
+        <w:rPr>
+          <w:color w:val="000000"/>
+          <w:rtl w:val="0"/>
+        </w:rPr>
+        <w:t xml:space="preserve">Making </w:t>
+      </w:r>
+      <w:r>
+        <w:rPr>
+          <w:rFonts w:ascii="Courier New" w:cs="Courier New" w:eastAsia="Courier New" w:hAnsi="Courier New"/>
+          <w:b w:val="0"/>
+          <w:color w:val="0000ff"/>
+          <w:sz w:val="18"/>
+          <w:szCs w:val="18"/>
+          <w:rtl w:val="0"/>
+        </w:rPr>
+        <w:t xml:space="preserve">&lt;m&gt;</w:t>
+      </w:r>
+      <w:r>
+        <w:rPr>
+          <w:b w:val="0"/>
+          <w:color w:val="000000"/>
+          <w:rtl w:val="0"/>
+        </w:rPr>
+        <w:t xml:space="preserve">s</w:t>
+      </w:r>
+      <w:r>
+        <w:rPr>
+          <w:b w:val="0"/>
+          <w:color w:val="000000"/>
+          <w:rtl w:val="0"/>
+        </w:rPr>
+        <w:t xml:space="preserve">ilver</w:t>
+      </w:r>
+      <w:r>
+        <w:rPr>
+          <w:rFonts w:ascii="Courier New" w:cs="Courier New" w:eastAsia="Courier New" w:hAnsi="Courier New"/>
+          <w:b w:val="0"/>
+          <w:color w:val="0000ff"/>
+          <w:sz w:val="18"/>
+          <w:szCs w:val="18"/>
+          <w:rtl w:val="0"/>
+        </w:rPr>
+        <w:t xml:space="preserve">&lt;/m&gt;</w:t>
+      </w:r>
+      <w:r>
+        <w:rPr>
+          <w:b w:val="0"/>
+          <w:color w:val="000000"/>
+          <w:rtl w:val="0"/>
+        </w:rPr>
+        <w:t xml:space="preserve"> </w:t>
+      </w:r>
+      <w:r>
+        <w:rPr>
+          <w:color w:val="000000"/>
+          <w:rtl w:val="0"/>
+        </w:rPr>
+        <w:t xml:space="preserve">run</w:t>
+      </w:r>
+      <w:r>
+        <w:rPr>
+          <w:rFonts w:ascii="Courier New" w:cs="Courier New" w:eastAsia="Courier New" w:hAnsi="Courier New"/>
+          <w:color w:val="7f6000"/>
+          <w:sz w:val="18"/>
+          <w:szCs w:val="18"/>
+          <w:rtl w:val="0"/>
+        </w:rPr>
+        <w:t xml:space="preserve">&lt;/head&gt;</w:t>
+      </w:r>
+      <w:r>
+        <w:rPr>
+          <w:rtl w:val="0"/>
+        </w:rPr>
+      </w:r>
+    </w:p>
+    <w:p>
+      <w:pPr>
+        <w:pBdr>
+          <w:top w:space="0" w:sz="0" w:val="nil"/>
+          <w:left w:space="0" w:sz="0" w:val="nil"/>
+          <w:bottom w:space="0" w:sz="0" w:val="nil"/>
+          <w:right w:space="0" w:sz="0" w:val="nil"/>
+          <w:between w:space="0" w:sz="0" w:val="nil"/>
+        </w:pBdr>
+        <w:shd w:fill="auto" w:val="clear"/>
+        <w:contextualSpacing w:val="0"/>
+        <w:rPr>
+          <w:color w:val="000000"/>
+        </w:rPr>
+      </w:pPr>
+      <w:r>
+        <w:rPr>
+          <w:rtl w:val="0"/>
+        </w:rPr>
+      </w:r>
+    </w:p>
+    <w:p>
+      <w:pPr>
+        <w:pBdr>
+          <w:top w:space="0" w:sz="0" w:val="nil"/>
+          <w:left w:space="0" w:sz="0" w:val="nil"/>
+          <w:bottom w:space="0" w:sz="0" w:val="nil"/>
+          <w:right w:space="0" w:sz="0" w:val="nil"/>
+          <w:between w:space="0" w:sz="0" w:val="nil"/>
+        </w:pBdr>
+        <w:shd w:fill="auto" w:val="clear"/>
+        <w:contextualSpacing w:val="0"/>
+        <w:rPr>
+          <w:color w:val="000000"/>
+        </w:rPr>
+      </w:pPr>
+      <w:r>
+        <w:rPr>
+          <w:rFonts w:ascii="Courier New" w:cs="Courier New" w:eastAsia="Courier New" w:hAnsi="Courier New"/>
+          <w:color w:val="7f6000"/>
+          <w:sz w:val="18"/>
+          <w:szCs w:val="18"/>
+          <w:rtl w:val="0"/>
+        </w:rPr>
+        <w:t xml:space="preserve">&lt;ab&gt;</w:t>
+      </w:r>
+      <w:r>
+        <w:rPr>
+          <w:rFonts w:ascii="Courier New" w:cs="Courier New" w:eastAsia="Courier New" w:hAnsi="Courier New"/>
+          <w:color w:val="a91111"/>
+          <w:sz w:val="18"/>
+          <w:szCs w:val="18"/>
+          <w:rtl w:val="0"/>
+        </w:rPr>
+        <w:t xml:space="preserve">&lt;del&gt;</w:t>
+      </w:r>
+      <w:r>
+        <w:rPr>
+          <w:color w:val="000000"/>
+          <w:rtl w:val="0"/>
+        </w:rPr>
+        <w:t xml:space="preserve">If it is for a large work, </w:t>
+      </w:r>
+      <w:r>
+        <w:rPr>
+          <w:rFonts w:ascii="Courier New" w:cs="Courier New" w:eastAsia="Courier New" w:hAnsi="Courier New"/>
+          <w:b w:val="0"/>
+          <w:color w:val="0000ff"/>
+          <w:sz w:val="18"/>
+          <w:szCs w:val="18"/>
+          <w:rtl w:val="0"/>
+        </w:rPr>
+        <w:t xml:space="preserve">&lt;m&gt;</w:t>
+      </w:r>
+      <w:r>
+        <w:rPr>
+          <w:b w:val="0"/>
+          <w:color w:val="000000"/>
+          <w:rtl w:val="0"/>
+        </w:rPr>
+        <w:t xml:space="preserve">a</w:t>
+      </w:r>
+      <w:r>
+        <w:rPr>
+          <w:b w:val="0"/>
+          <w:color w:val="000000"/>
+          <w:rtl w:val="0"/>
+        </w:rPr>
+        <w:t xml:space="preserve">rsenic</w:t>
+      </w:r>
+      <w:r>
+        <w:rPr>
+          <w:rFonts w:ascii="Courier New" w:cs="Courier New" w:eastAsia="Courier New" w:hAnsi="Courier New"/>
+          <w:b w:val="0"/>
+          <w:color w:val="0000ff"/>
+          <w:sz w:val="18"/>
+          <w:szCs w:val="18"/>
+          <w:rtl w:val="0"/>
+        </w:rPr>
+        <w:t xml:space="preserve">&lt;/m&gt;</w:t>
+      </w:r>
+      <w:r>
+        <w:rPr>
+          <w:b w:val="0"/>
+          <w:color w:val="000000"/>
+          <w:rtl w:val="0"/>
+        </w:rPr>
+        <w:t xml:space="preserve"> &amp;</w:t>
+      </w:r>
+      <w:r>
+        <w:rPr>
+          <w:rFonts w:ascii="Courier New" w:cs="Courier New" w:eastAsia="Courier New" w:hAnsi="Courier New"/>
+          <w:b w:val="0"/>
+          <w:color w:val="a9a9a9"/>
+          <w:sz w:val="18"/>
+          <w:szCs w:val="18"/>
+          <w:rtl w:val="0"/>
+        </w:rPr>
+        <w:t xml:space="preserve">amp;</w:t>
+      </w:r>
+      <w:r>
+        <w:rPr>
+          <w:b w:val="0"/>
+          <w:color w:val="000000"/>
+          <w:rtl w:val="0"/>
+        </w:rPr>
+        <w:t xml:space="preserve"> </w:t>
+      </w:r>
+      <w:r>
+        <w:rPr>
+          <w:color w:val="000000"/>
+          <w:rtl w:val="0"/>
+        </w:rPr>
+        <w:t xml:space="preserve">pulverized </w:t>
+      </w:r>
+      <w:r>
+        <w:rPr>
+          <w:rFonts w:ascii="Courier New" w:cs="Courier New" w:eastAsia="Courier New" w:hAnsi="Courier New"/>
+          <w:b w:val="0"/>
+          <w:color w:val="0000ff"/>
+          <w:sz w:val="18"/>
+          <w:szCs w:val="18"/>
+          <w:rtl w:val="0"/>
+        </w:rPr>
+        <w:t xml:space="preserve">&lt;m&gt;</w:t>
+      </w:r>
+      <w:r>
+        <w:rPr>
+          <w:b w:val="0"/>
+          <w:color w:val="000000"/>
+          <w:rtl w:val="0"/>
+        </w:rPr>
+        <w:t xml:space="preserve">t</w:t>
+      </w:r>
+      <w:r>
+        <w:rPr>
+          <w:b w:val="0"/>
+          <w:color w:val="000000"/>
+          <w:rtl w:val="0"/>
+        </w:rPr>
+        <w:t xml:space="preserve">artar</w:t>
+      </w:r>
+      <w:r>
+        <w:rPr>
+          <w:rFonts w:ascii="Courier New" w:cs="Courier New" w:eastAsia="Courier New" w:hAnsi="Courier New"/>
+          <w:b w:val="0"/>
+          <w:color w:val="0000ff"/>
+          <w:sz w:val="18"/>
+          <w:szCs w:val="18"/>
+          <w:rtl w:val="0"/>
+        </w:rPr>
+        <w:t xml:space="preserve">&lt;/m&gt;</w:t>
+      </w:r>
+      <w:r>
+        <w:rPr>
+          <w:b w:val="0"/>
+          <w:color w:val="000000"/>
+          <w:rtl w:val="0"/>
+        </w:rPr>
+        <w:t xml:space="preserve"> &amp;</w:t>
+      </w:r>
+      <w:r>
+        <w:rPr>
+          <w:rFonts w:ascii="Courier New" w:cs="Courier New" w:eastAsia="Courier New" w:hAnsi="Courier New"/>
+          <w:b w:val="0"/>
+          <w:color w:val="a9a9a9"/>
+          <w:sz w:val="18"/>
+          <w:szCs w:val="18"/>
+          <w:rtl w:val="0"/>
+        </w:rPr>
+        <w:t xml:space="preserve">amp;</w:t>
+      </w:r>
+      <w:r>
+        <w:rPr>
+          <w:b w:val="0"/>
+          <w:color w:val="000000"/>
+          <w:rtl w:val="0"/>
+        </w:rPr>
+        <w:t xml:space="preserve"> </w:t>
+      </w:r>
+      <w:r>
+        <w:rPr>
+          <w:color w:val="000000"/>
+          <w:rtl w:val="0"/>
+        </w:rPr>
+        <w:t xml:space="preserve">thrown </w:t>
+      </w:r>
+      <w:r>
+        <w:rPr>
+          <w:rtl w:val="0"/>
+        </w:rPr>
+        <w:t xml:space="preserve">on the</w:t>
+      </w:r>
+      <w:r>
+        <w:rPr>
+          <w:color w:val="000000"/>
+          <w:rtl w:val="0"/>
+        </w:rPr>
+        <w:t xml:space="preserve"> melted </w:t>
+      </w:r>
+      <w:r>
+        <w:rPr>
+          <w:rFonts w:ascii="Courier New" w:cs="Courier New" w:eastAsia="Courier New" w:hAnsi="Courier New"/>
+          <w:b w:val="0"/>
+          <w:color w:val="0000ff"/>
+          <w:sz w:val="18"/>
+          <w:szCs w:val="18"/>
+          <w:rtl w:val="0"/>
+        </w:rPr>
+        <w:t xml:space="preserve">&lt;m&gt;</w:t>
+      </w:r>
+      <w:r>
+        <w:rPr>
+          <w:b w:val="0"/>
+          <w:color w:val="000000"/>
+          <w:rtl w:val="0"/>
+        </w:rPr>
+        <w:t xml:space="preserve">s</w:t>
+      </w:r>
+      <w:r>
+        <w:rPr>
+          <w:b w:val="0"/>
+          <w:color w:val="000000"/>
+          <w:rtl w:val="0"/>
+        </w:rPr>
+        <w:t xml:space="preserve">ilver</w:t>
+      </w:r>
+      <w:r>
+        <w:rPr>
+          <w:rFonts w:ascii="Courier New" w:cs="Courier New" w:eastAsia="Courier New" w:hAnsi="Courier New"/>
+          <w:b w:val="0"/>
+          <w:color w:val="0000ff"/>
+          <w:sz w:val="18"/>
+          <w:szCs w:val="18"/>
+          <w:rtl w:val="0"/>
+        </w:rPr>
+        <w:t xml:space="preserve">&lt;/m&gt;</w:t>
+      </w:r>
+      <w:r>
+        <w:rPr>
+          <w:b w:val="0"/>
+          <w:color w:val="000000"/>
+          <w:rtl w:val="0"/>
+        </w:rPr>
+        <w:t xml:space="preserve">,</w:t>
+      </w:r>
+      <w:r>
+        <w:rPr>
+          <w:color w:val="000000"/>
+          <w:rtl w:val="0"/>
+        </w:rPr>
+        <w:t xml:space="preserve"> makes</w:t>
+      </w:r>
+      <w:r>
+        <w:rPr>
+          <w:rFonts w:ascii="Courier New" w:cs="Courier New" w:eastAsia="Courier New" w:hAnsi="Courier New"/>
+          <w:color w:val="0000ff"/>
+          <w:sz w:val="18"/>
+          <w:szCs w:val="18"/>
+          <w:rtl w:val="0"/>
+        </w:rPr>
+        <w:t xml:space="preserve"> it</w:t>
+      </w:r>
+      <w:r>
+        <w:rPr>
+          <w:b w:val="0"/>
+          <w:color w:val="000000"/>
+          <w:rtl w:val="0"/>
+        </w:rPr>
+        <w:t xml:space="preserve"> </w:t>
+      </w:r>
+      <w:r>
+        <w:rPr>
+          <w:color w:val="000000"/>
+          <w:rtl w:val="0"/>
+        </w:rPr>
+        <w:t xml:space="preserve">run</w:t>
+      </w:r>
+      <w:r>
+        <w:rPr>
+          <w:rtl w:val="0"/>
+        </w:rPr>
+        <w:t xml:space="preserve"> </w:t>
+      </w:r>
+      <w:r>
+        <w:rPr>
+          <w:rFonts w:ascii="Courier New" w:cs="Courier New" w:eastAsia="Courier New" w:hAnsi="Courier New"/>
+          <w:color w:val="a91111"/>
+          <w:sz w:val="18"/>
+          <w:szCs w:val="18"/>
+          <w:rtl w:val="0"/>
+        </w:rPr>
+        <w:t xml:space="preserve">&lt;del&gt;</w:t>
+      </w:r>
+      <w:r>
+        <w:rPr>
+          <w:rtl w:val="0"/>
+        </w:rPr>
+        <w:t xml:space="preserve">If it is</w:t>
+      </w:r>
+      <w:r>
+        <w:rPr>
+          <w:rFonts w:ascii="Courier New" w:cs="Courier New" w:eastAsia="Courier New" w:hAnsi="Courier New"/>
+          <w:color w:val="a91111"/>
+          <w:sz w:val="18"/>
+          <w:szCs w:val="18"/>
+          <w:rtl w:val="0"/>
+        </w:rPr>
+        <w:t xml:space="preserve">&lt;/del&gt; and it suffices. </w:t>
+      </w:r>
+      <w:r>
+        <w:rPr>
+          <w:color w:val="000000"/>
+          <w:rtl w:val="0"/>
+        </w:rPr>
+        <w:t xml:space="preserve">But for </w:t>
+      </w:r>
+      <w:r>
+        <w:rPr>
+          <w:rtl w:val="0"/>
+        </w:rPr>
+        <w:t xml:space="preserve">fine </w:t>
+      </w:r>
+      <w:r>
+        <w:rPr>
+          <w:color w:val="000000"/>
+          <w:rtl w:val="0"/>
+        </w:rPr>
+        <w:t xml:space="preserve">work, </w:t>
+      </w:r>
+      <w:r>
+        <w:rPr>
+          <w:rtl w:val="0"/>
+        </w:rPr>
+        <w:t xml:space="preserve">one</w:t>
+      </w:r>
+      <w:r>
+        <w:rPr>
+          <w:color w:val="000000"/>
+          <w:rtl w:val="0"/>
+        </w:rPr>
+        <w:t xml:space="preserve"> needs </w:t>
+      </w:r>
+      <w:r>
+        <w:rPr>
+          <w:rFonts w:ascii="Courier New" w:cs="Courier New" w:eastAsia="Courier New" w:hAnsi="Courier New"/>
+          <w:b w:val="0"/>
+          <w:color w:val="0000ff"/>
+          <w:sz w:val="18"/>
+          <w:szCs w:val="18"/>
+          <w:rtl w:val="0"/>
+        </w:rPr>
+        <w:t xml:space="preserve">&lt;m&gt;aes ustum&lt;/m&gt;</w:t>
+      </w:r>
+      <w:r>
+        <w:rPr>
+          <w:b w:val="0"/>
+          <w:color w:val="000000"/>
+          <w:rtl w:val="0"/>
+        </w:rPr>
+        <w:t xml:space="preserve">, small </w:t>
+      </w:r>
+      <w:r>
+        <w:rPr>
+          <w:b w:val="0"/>
+          <w:color w:val="000000"/>
+          <w:rtl w:val="0"/>
+        </w:rPr>
+        <w:t xml:space="preserve">filings </w:t>
+      </w:r>
+      <w:r>
+        <w:rPr>
+          <w:rFonts w:ascii="Courier New" w:cs="Courier New" w:eastAsia="Courier New" w:hAnsi="Courier New"/>
+          <w:color w:val="a91111"/>
+          <w:sz w:val="18"/>
+          <w:szCs w:val="18"/>
+          <w:rtl w:val="0"/>
+        </w:rPr>
+        <w:t xml:space="preserve">&lt;del&gt;</w:t>
+      </w:r>
+      <w:r>
+        <w:rPr>
+          <w:rtl w:val="0"/>
+        </w:rPr>
+        <w:t xml:space="preserve">of latten</w:t>
+      </w:r>
+      <w:r>
+        <w:rPr>
+          <w:rFonts w:ascii="Courier New" w:cs="Courier New" w:eastAsia="Courier New" w:hAnsi="Courier New"/>
+          <w:color w:val="a91111"/>
+          <w:sz w:val="18"/>
+          <w:szCs w:val="18"/>
+          <w:rtl w:val="0"/>
+        </w:rPr>
+        <w:t xml:space="preserve">&lt;/del&gt;</w:t>
+      </w:r>
+      <w:r>
+        <w:rPr>
+          <w:rtl w:val="0"/>
+        </w:rPr>
+        <w:t xml:space="preserve"> of</w:t>
+      </w:r>
+      <w:r>
+        <w:rPr>
+          <w:b w:val="0"/>
+          <w:color w:val="000000"/>
+          <w:rtl w:val="0"/>
+        </w:rPr>
+        <w:t xml:space="preserve"> copper, </w:t>
+      </w:r>
+      <w:r>
+        <w:rPr>
+          <w:rFonts w:ascii="Courier New" w:cs="Courier New" w:eastAsia="Courier New" w:hAnsi="Courier New"/>
+          <w:b w:val="0"/>
+          <w:color w:val="a91111"/>
+          <w:sz w:val="18"/>
+          <w:szCs w:val="18"/>
+          <w:rtl w:val="0"/>
+        </w:rPr>
+        <w:t xml:space="preserve">&lt;del&gt;</w:t>
+      </w:r>
+      <w:r>
+        <w:rPr>
+          <w:rtl w:val="0"/>
+        </w:rPr>
+        <w:t xml:space="preserve">du</w:t>
+      </w:r>
+      <w:r>
+        <w:rPr>
+          <w:rFonts w:ascii="Courier New" w:cs="Courier New" w:eastAsia="Courier New" w:hAnsi="Courier New"/>
+          <w:color w:val="a91111"/>
+          <w:sz w:val="18"/>
+          <w:szCs w:val="18"/>
+          <w:rtl w:val="0"/>
+        </w:rPr>
+        <w:t xml:space="preserve">&lt;/del&gt;</w:t>
+      </w:r>
+      <w:r>
+        <w:rPr>
+          <w:rtl w:val="0"/>
+        </w:rPr>
+        <w:t xml:space="preserve"> </w:t>
+      </w:r>
+      <w:r>
+        <w:rPr>
+          <w:rFonts w:ascii="Courier New" w:cs="Courier New" w:eastAsia="Courier New" w:hAnsi="Courier New"/>
+          <w:b w:val="0"/>
+          <w:color w:val="0000ff"/>
+          <w:sz w:val="18"/>
+          <w:szCs w:val="18"/>
+          <w:rtl w:val="0"/>
+        </w:rPr>
+        <w:t xml:space="preserve">&lt;m&gt;</w:t>
+      </w:r>
+      <w:r>
+        <w:rPr>
+          <w:b w:val="0"/>
+          <w:color w:val="000000"/>
+          <w:rtl w:val="0"/>
+        </w:rPr>
+        <w:t xml:space="preserve">a</w:t>
+      </w:r>
+      <w:r>
+        <w:rPr>
+          <w:b w:val="0"/>
+          <w:color w:val="000000"/>
+          <w:rtl w:val="0"/>
+        </w:rPr>
+        <w:t xml:space="preserve">ntimony</w:t>
+      </w:r>
+      <w:r>
+        <w:rPr>
+          <w:rFonts w:ascii="Courier New" w:cs="Courier New" w:eastAsia="Courier New" w:hAnsi="Courier New"/>
+          <w:b w:val="0"/>
+          <w:color w:val="0000ff"/>
+          <w:sz w:val="18"/>
+          <w:szCs w:val="18"/>
+          <w:rtl w:val="0"/>
+        </w:rPr>
+        <w:t xml:space="preserve">&lt;/m&gt;</w:t>
+      </w:r>
+      <w:r>
+        <w:rPr>
+          <w:b w:val="0"/>
+          <w:color w:val="000000"/>
+          <w:rtl w:val="0"/>
+        </w:rPr>
+        <w:t xml:space="preserve">,</w:t>
+      </w:r>
+      <w:r>
+        <w:rPr>
+          <w:color w:val="000000"/>
+          <w:rtl w:val="0"/>
+        </w:rPr>
+        <w:t xml:space="preserve"> </w:t>
+      </w:r>
+      <w:r>
+        <w:rPr>
+          <w:rFonts w:ascii="Courier New" w:cs="Courier New" w:eastAsia="Courier New" w:hAnsi="Courier New"/>
+          <w:b w:val="0"/>
+          <w:color w:val="0000ff"/>
+          <w:sz w:val="18"/>
+          <w:szCs w:val="18"/>
+          <w:rtl w:val="0"/>
+        </w:rPr>
+        <w:t xml:space="preserve">&lt;m&gt;</w:t>
+      </w:r>
+      <w:r>
+        <w:rPr>
+          <w:b w:val="0"/>
+          <w:color w:val="000000"/>
+          <w:rtl w:val="0"/>
+        </w:rPr>
+        <w:t xml:space="preserve">s</w:t>
+      </w:r>
+      <w:r>
+        <w:rPr>
+          <w:b w:val="0"/>
+          <w:color w:val="000000"/>
+          <w:rtl w:val="0"/>
+        </w:rPr>
+        <w:t xml:space="preserve">ublimate</w:t>
+      </w:r>
+      <w:r>
+        <w:rPr>
+          <w:rFonts w:ascii="Courier New" w:cs="Courier New" w:eastAsia="Courier New" w:hAnsi="Courier New"/>
+          <w:b w:val="0"/>
+          <w:color w:val="0000ff"/>
+          <w:sz w:val="18"/>
+          <w:szCs w:val="18"/>
+          <w:rtl w:val="0"/>
+        </w:rPr>
+        <w:t xml:space="preserve">&lt;/m&gt;</w:t>
+      </w:r>
+      <w:r>
+        <w:rPr>
+          <w:b w:val="0"/>
+          <w:color w:val="000000"/>
+          <w:rtl w:val="0"/>
+        </w:rPr>
+        <w:t xml:space="preserve">,</w:t>
+      </w:r>
+      <w:r>
+        <w:rPr>
+          <w:color w:val="000000"/>
+          <w:rtl w:val="0"/>
+        </w:rPr>
+        <w:t xml:space="preserve"> </w:t>
+      </w:r>
+      <w:r>
+        <w:rPr>
+          <w:rtl w:val="0"/>
+        </w:rPr>
+        <w:t xml:space="preserve">finely pulverized</w:t>
+      </w:r>
+      <w:r>
+        <w:rPr>
+          <w:color w:val="000000"/>
+          <w:rtl w:val="0"/>
+        </w:rPr>
+        <w:t xml:space="preserve">. </w:t>
+      </w:r>
+      <w:r>
+        <w:rPr>
+          <w:rFonts w:ascii="Courier New" w:cs="Courier New" w:eastAsia="Courier New" w:hAnsi="Courier New"/>
+          <w:color w:val="a91111"/>
+          <w:sz w:val="18"/>
+          <w:szCs w:val="18"/>
+          <w:rtl w:val="0"/>
+        </w:rPr>
+        <w:t xml:space="preserve">&lt;del&gt;</w:t>
+      </w:r>
+      <w:r>
+        <w:rPr>
+          <w:rtl w:val="0"/>
+        </w:rPr>
+        <w:t xml:space="preserve">This</w:t>
+      </w:r>
+      <w:r>
+        <w:rPr>
+          <w:rFonts w:ascii="Courier New" w:cs="Courier New" w:eastAsia="Courier New" w:hAnsi="Courier New"/>
+          <w:color w:val="a91111"/>
+          <w:sz w:val="18"/>
+          <w:szCs w:val="18"/>
+          <w:rtl w:val="0"/>
+        </w:rPr>
+        <w:t xml:space="preserve">&lt;/del&gt; </w:t>
+      </w:r>
+      <w:r>
+        <w:rPr>
+          <w:color w:val="000000"/>
+          <w:rtl w:val="0"/>
+        </w:rPr>
+        <w:t xml:space="preserve">All of this makes a mass that does </w:t>
+      </w:r>
+      <w:r>
+        <w:rPr>
+          <w:rtl w:val="0"/>
+        </w:rPr>
+        <w:t xml:space="preserve">sour at all</w:t>
+      </w:r>
+      <w:r>
+        <w:rPr>
+          <w:color w:val="000000"/>
+          <w:rtl w:val="0"/>
+        </w:rPr>
+        <w:t xml:space="preserve">.</w:t>
+      </w:r>
+      <w:r>
+        <w:rPr>
+          <w:rtl w:val="0"/>
+        </w:rPr>
+        <w:t xml:space="preserve"> </w:t>
+      </w:r>
+      <w:r>
+        <w:rPr>
+          <w:color w:val="000000"/>
+          <w:rtl w:val="0"/>
+        </w:rPr>
+        <w:t xml:space="preserve">If the </w:t>
+      </w:r>
+      <w:r>
+        <w:rPr>
+          <w:rFonts w:ascii="Courier New" w:cs="Courier New" w:eastAsia="Courier New" w:hAnsi="Courier New"/>
+          <w:color w:val="a91111"/>
+          <w:sz w:val="18"/>
+          <w:szCs w:val="18"/>
+          <w:rtl w:val="0"/>
+        </w:rPr>
+        <w:t xml:space="preserve">&lt;del&gt;</w:t>
+      </w:r>
+      <w:r>
+        <w:rPr>
+          <w:color w:val="000000"/>
+          <w:rtl w:val="0"/>
+        </w:rPr>
+        <w:t xml:space="preserve">s</w:t>
+      </w:r>
+      <w:r>
+        <w:rPr>
+          <w:rFonts w:ascii="Courier New" w:cs="Courier New" w:eastAsia="Courier New" w:hAnsi="Courier New"/>
+          <w:color w:val="a91111"/>
+          <w:sz w:val="18"/>
+          <w:szCs w:val="18"/>
+          <w:rtl w:val="0"/>
+        </w:rPr>
+        <w:t xml:space="preserve">&lt;/del&gt;</w:t>
+      </w:r>
+      <w:r>
+        <w:rPr>
+          <w:b w:val="0"/>
+          <w:color w:val="000000"/>
+          <w:rtl w:val="0"/>
+        </w:rPr>
+        <w:t xml:space="preserve"> </w:t>
+      </w:r>
+      <w:r>
+        <w:rPr>
+          <w:rFonts w:ascii="Courier New" w:cs="Courier New" w:eastAsia="Courier New" w:hAnsi="Courier New"/>
+          <w:b w:val="0"/>
+          <w:color w:val="0000ff"/>
+          <w:sz w:val="18"/>
+          <w:szCs w:val="18"/>
+          <w:rtl w:val="0"/>
+        </w:rPr>
+        <w:t xml:space="preserve">&lt;m&gt;</w:t>
+      </w:r>
+      <w:r>
+        <w:rPr>
+          <w:b w:val="0"/>
+          <w:color w:val="000000"/>
+          <w:rtl w:val="0"/>
+        </w:rPr>
+        <w:t xml:space="preserve">plaster</w:t>
+      </w:r>
+      <w:r>
+        <w:rPr>
+          <w:rFonts w:ascii="Courier New" w:cs="Courier New" w:eastAsia="Courier New" w:hAnsi="Courier New"/>
+          <w:b w:val="0"/>
+          <w:color w:val="0000ff"/>
+          <w:sz w:val="18"/>
+          <w:szCs w:val="18"/>
+          <w:rtl w:val="0"/>
+        </w:rPr>
+        <w:t xml:space="preserve">&lt;/m&gt;</w:t>
+      </w:r>
+      <w:r>
+        <w:rPr>
+          <w:b w:val="0"/>
+          <w:color w:val="000000"/>
+          <w:rtl w:val="0"/>
+        </w:rPr>
+        <w:t xml:space="preserve"> i</w:t>
+      </w:r>
+      <w:r>
+        <w:rPr>
+          <w:color w:val="000000"/>
+          <w:rtl w:val="0"/>
+        </w:rPr>
+        <w:t xml:space="preserve">s good, </w:t>
+      </w:r>
+      <w:r>
+        <w:rPr>
+          <w:rtl w:val="0"/>
+        </w:rPr>
+        <w:t xml:space="preserve">one ought not </w:t>
+      </w:r>
+      <w:r>
+        <w:rPr>
+          <w:color w:val="000000"/>
+          <w:rtl w:val="0"/>
+        </w:rPr>
+        <w:t xml:space="preserve"> add </w:t>
+      </w:r>
+      <w:r>
+        <w:rPr>
+          <w:rFonts w:ascii="Courier New" w:cs="Courier New" w:eastAsia="Courier New" w:hAnsi="Courier New"/>
+          <w:b w:val="0"/>
+          <w:color w:val="0000ff"/>
+          <w:sz w:val="18"/>
+          <w:szCs w:val="18"/>
+          <w:rtl w:val="0"/>
+        </w:rPr>
+        <w:t xml:space="preserve">&lt;m&gt;</w:t>
+      </w:r>
+      <w:r>
+        <w:rPr>
+          <w:b w:val="0"/>
+          <w:color w:val="000000"/>
+          <w:rtl w:val="0"/>
+        </w:rPr>
+        <w:t xml:space="preserve">c</w:t>
+      </w:r>
+      <w:r>
+        <w:rPr>
+          <w:b w:val="0"/>
+          <w:color w:val="000000"/>
+          <w:rtl w:val="0"/>
+        </w:rPr>
+        <w:t xml:space="preserve">rocum</w:t>
+      </w:r>
+      <w:r>
+        <w:rPr>
+          <w:rFonts w:ascii="Courier New" w:cs="Courier New" w:eastAsia="Courier New" w:hAnsi="Courier New"/>
+          <w:b w:val="0"/>
+          <w:color w:val="0000ff"/>
+          <w:sz w:val="18"/>
+          <w:szCs w:val="18"/>
+          <w:rtl w:val="0"/>
+        </w:rPr>
+        <w:t xml:space="preserve">&lt;/m&gt;</w:t>
+      </w:r>
+      <w:r>
+        <w:rPr>
+          <w:b w:val="0"/>
+          <w:color w:val="000000"/>
+          <w:rtl w:val="0"/>
+        </w:rPr>
+        <w:t xml:space="preserve"> </w:t>
+      </w:r>
+      <w:r>
+        <w:rPr>
+          <w:color w:val="000000"/>
+          <w:rtl w:val="0"/>
+        </w:rPr>
+        <w:t xml:space="preserve">for </w:t>
+      </w:r>
+      <w:r>
+        <w:rPr>
+          <w:rFonts w:ascii="Courier New" w:cs="Courier New" w:eastAsia="Courier New" w:hAnsi="Courier New"/>
+          <w:b w:val="0"/>
+          <w:color w:val="0000ff"/>
+          <w:sz w:val="18"/>
+          <w:szCs w:val="18"/>
+          <w:rtl w:val="0"/>
+        </w:rPr>
+        <w:t xml:space="preserve">&lt;m&gt;</w:t>
+      </w:r>
+      <w:r>
+        <w:rPr>
+          <w:b w:val="0"/>
+          <w:color w:val="000000"/>
+          <w:rtl w:val="0"/>
+        </w:rPr>
+        <w:t xml:space="preserve">s</w:t>
+      </w:r>
+      <w:r>
+        <w:rPr>
+          <w:b w:val="0"/>
+          <w:color w:val="000000"/>
+          <w:rtl w:val="0"/>
+        </w:rPr>
+        <w:t xml:space="preserve">ilver</w:t>
+      </w:r>
+      <w:r>
+        <w:rPr>
+          <w:rFonts w:ascii="Courier New" w:cs="Courier New" w:eastAsia="Courier New" w:hAnsi="Courier New"/>
+          <w:b w:val="0"/>
+          <w:color w:val="0000ff"/>
+          <w:sz w:val="18"/>
+          <w:szCs w:val="18"/>
+          <w:rtl w:val="0"/>
+        </w:rPr>
+        <w:t xml:space="preserve">&lt;/m&gt;</w:t>
+      </w:r>
+      <w:r>
+        <w:rPr>
+          <w:b w:val="0"/>
+          <w:color w:val="000000"/>
+          <w:rtl w:val="0"/>
+        </w:rPr>
+        <w:t xml:space="preserve">,</w:t>
+      </w:r>
+      <w:r>
+        <w:rPr>
+          <w:color w:val="000000"/>
+          <w:rtl w:val="0"/>
+        </w:rPr>
+        <w:t xml:space="preserve"> but one puts more </w:t>
+      </w:r>
+      <w:r>
+        <w:rPr>
+          <w:rFonts w:ascii="Courier New" w:cs="Courier New" w:eastAsia="Courier New" w:hAnsi="Courier New"/>
+          <w:b w:val="0"/>
+          <w:color w:val="0000ff"/>
+          <w:sz w:val="18"/>
+          <w:szCs w:val="18"/>
+          <w:rtl w:val="0"/>
+        </w:rPr>
+        <w:t xml:space="preserve">&lt;m&gt;</w:t>
+      </w:r>
+      <w:r>
+        <w:rPr>
+          <w:rtl w:val="0"/>
+        </w:rPr>
+        <w:t xml:space="preserve">alum de plume</w:t>
+      </w:r>
+      <w:r>
+        <w:rPr>
+          <w:rFonts w:ascii="Courier New" w:cs="Courier New" w:eastAsia="Courier New" w:hAnsi="Courier New"/>
+          <w:b w:val="0"/>
+          <w:color w:val="0000ff"/>
+          <w:sz w:val="18"/>
+          <w:szCs w:val="18"/>
+          <w:rtl w:val="0"/>
+        </w:rPr>
+        <w:t xml:space="preserve">&lt;/m&gt;</w:t>
+      </w:r>
+      <w:r>
+        <w:rPr>
+          <w:b w:val="0"/>
+          <w:color w:val="000000"/>
+          <w:rtl w:val="0"/>
+        </w:rPr>
+        <w:t xml:space="preserve">.@ </w:t>
+      </w:r>
+      <w:r>
+        <w:rPr>
+          <w:rtl w:val="0"/>
+        </w:rPr>
+        <w:t xml:space="preserve">It needs also some</w:t>
+      </w:r>
+      <w:r>
+        <w:rPr>
+          <w:color w:val="000000"/>
+          <w:rtl w:val="0"/>
+        </w:rPr>
+        <w:t xml:space="preserve"> melted </w:t>
+      </w:r>
+      <w:r>
+        <w:rPr>
+          <w:rFonts w:ascii="Courier New" w:cs="Courier New" w:eastAsia="Courier New" w:hAnsi="Courier New"/>
+          <w:b w:val="0"/>
+          <w:color w:val="0000ff"/>
+          <w:sz w:val="18"/>
+          <w:szCs w:val="18"/>
+          <w:rtl w:val="0"/>
+        </w:rPr>
+        <w:t xml:space="preserve">&lt;m&gt;</w:t>
+      </w:r>
+      <w:r>
+        <w:rPr>
+          <w:b w:val="0"/>
+          <w:color w:val="000000"/>
+          <w:rtl w:val="0"/>
+        </w:rPr>
+        <w:t xml:space="preserve">c</w:t>
+      </w:r>
+      <w:r>
+        <w:rPr>
+          <w:b w:val="0"/>
+          <w:color w:val="000000"/>
+          <w:rtl w:val="0"/>
+        </w:rPr>
+        <w:t xml:space="preserve">ommon salt</w:t>
+      </w:r>
+      <w:r>
+        <w:rPr>
+          <w:rFonts w:ascii="Courier New" w:cs="Courier New" w:eastAsia="Courier New" w:hAnsi="Courier New"/>
+          <w:b w:val="0"/>
+          <w:color w:val="0000ff"/>
+          <w:sz w:val="18"/>
+          <w:szCs w:val="18"/>
+          <w:rtl w:val="0"/>
+        </w:rPr>
+        <w:t xml:space="preserve">&lt;/m&gt;</w:t>
+      </w:r>
+      <w:r>
+        <w:rPr>
+          <w:b w:val="0"/>
+          <w:color w:val="000000"/>
+          <w:rtl w:val="0"/>
+        </w:rPr>
+        <w:t xml:space="preserve">,</w:t>
+      </w:r>
+      <w:r>
+        <w:rPr>
+          <w:color w:val="000000"/>
+          <w:rtl w:val="0"/>
+        </w:rPr>
+        <w:t xml:space="preserve"> &amp;</w:t>
+      </w:r>
+      <w:r>
+        <w:rPr>
+          <w:rFonts w:ascii="Courier New" w:cs="Courier New" w:eastAsia="Courier New" w:hAnsi="Courier New"/>
+          <w:color w:val="a9a9a9"/>
+          <w:sz w:val="18"/>
+          <w:szCs w:val="18"/>
+          <w:rtl w:val="0"/>
+        </w:rPr>
+        <w:t xml:space="preserve">amp;</w:t>
+      </w:r>
+      <w:r>
+        <w:rPr>
+          <w:color w:val="000000"/>
+          <w:rtl w:val="0"/>
+        </w:rPr>
+        <w:t xml:space="preserve"> some </w:t>
+      </w:r>
+      <w:r>
+        <w:rPr>
+          <w:rFonts w:ascii="Courier New" w:cs="Courier New" w:eastAsia="Courier New" w:hAnsi="Courier New"/>
+          <w:b w:val="0"/>
+          <w:color w:val="0000ff"/>
+          <w:sz w:val="18"/>
+          <w:szCs w:val="18"/>
+          <w:rtl w:val="0"/>
+        </w:rPr>
+        <w:t xml:space="preserve">&lt;m&gt;</w:t>
+      </w:r>
+      <w:r>
+        <w:rPr>
+          <w:b w:val="0"/>
+          <w:color w:val="000000"/>
+          <w:rtl w:val="0"/>
+        </w:rPr>
+        <w:t xml:space="preserve">s</w:t>
+      </w:r>
+      <w:r>
+        <w:rPr>
+          <w:b w:val="0"/>
+          <w:color w:val="000000"/>
+          <w:rtl w:val="0"/>
+        </w:rPr>
+        <w:t xml:space="preserve">altpeter</w:t>
+      </w:r>
+      <w:r>
+        <w:rPr>
+          <w:rFonts w:ascii="Courier New" w:cs="Courier New" w:eastAsia="Courier New" w:hAnsi="Courier New"/>
+          <w:b w:val="0"/>
+          <w:color w:val="0000ff"/>
+          <w:sz w:val="18"/>
+          <w:szCs w:val="18"/>
+          <w:rtl w:val="0"/>
+        </w:rPr>
+        <w:t xml:space="preserve">&lt;/m&gt;</w:t>
+      </w:r>
+      <w:r>
+        <w:rPr>
+          <w:b w:val="0"/>
+          <w:color w:val="000000"/>
+          <w:rtl w:val="0"/>
+        </w:rPr>
+        <w:t xml:space="preserve"> </w:t>
+      </w:r>
+      <w:r>
+        <w:rPr>
+          <w:rtl w:val="0"/>
+        </w:rPr>
+        <w:t xml:space="preserve">with </w:t>
+      </w:r>
+      <w:r>
+        <w:rPr>
+          <w:color w:val="000000"/>
+          <w:rtl w:val="0"/>
+        </w:rPr>
+        <w:t xml:space="preserve">the </w:t>
+      </w:r>
+      <w:r>
+        <w:rPr>
+          <w:rtl w:val="0"/>
+        </w:rPr>
+        <w:t xml:space="preserve">aforementioned </w:t>
+      </w:r>
+      <w:r>
+        <w:rPr>
+          <w:color w:val="000000"/>
+          <w:rtl w:val="0"/>
+        </w:rPr>
+        <w:t xml:space="preserve">drugs: </w:t>
+      </w:r>
+      <w:r>
+        <w:rPr>
+          <w:rFonts w:ascii="Courier New" w:cs="Courier New" w:eastAsia="Courier New" w:hAnsi="Courier New"/>
+          <w:b w:val="0"/>
+          <w:color w:val="0000ff"/>
+          <w:sz w:val="18"/>
+          <w:szCs w:val="18"/>
+          <w:rtl w:val="0"/>
+        </w:rPr>
+        <w:t xml:space="preserve">&lt;m&gt;</w:t>
+      </w:r>
+      <w:r>
+        <w:rPr>
+          <w:b w:val="0"/>
+          <w:color w:val="000000"/>
+          <w:rtl w:val="0"/>
+        </w:rPr>
+        <w:t xml:space="preserve">a</w:t>
+      </w:r>
+      <w:r>
+        <w:rPr>
+          <w:b w:val="0"/>
+          <w:color w:val="000000"/>
+          <w:rtl w:val="0"/>
+        </w:rPr>
+        <w:t xml:space="preserve">rsenic, tartar, </w:t>
+      </w:r>
+      <w:r>
+        <w:rPr>
+          <w:rtl w:val="0"/>
+        </w:rPr>
+        <w:t xml:space="preserve">aes ustum</w:t>
+      </w:r>
+      <w:r>
+        <w:rPr>
+          <w:b w:val="0"/>
+          <w:color w:val="000000"/>
+          <w:rtl w:val="0"/>
+        </w:rPr>
+        <w:t xml:space="preserve">, copper filings,</w:t>
+      </w:r>
+      <w:r>
+        <w:rPr>
+          <w:b w:val="0"/>
+          <w:color w:val="000000"/>
+          <w:rtl w:val="0"/>
+        </w:rPr>
+        <w:t xml:space="preserve"> antimony</w:t>
+      </w:r>
+      <w:r>
+        <w:rPr>
+          <w:rFonts w:ascii="Courier New" w:cs="Courier New" w:eastAsia="Courier New" w:hAnsi="Courier New"/>
+          <w:b w:val="0"/>
+          <w:color w:val="0000ff"/>
+          <w:sz w:val="18"/>
+          <w:szCs w:val="18"/>
+          <w:rtl w:val="0"/>
+        </w:rPr>
+        <w:t xml:space="preserve">&lt;/m&gt;</w:t>
+      </w:r>
+      <w:r>
+        <w:rPr>
+          <w:b w:val="0"/>
+          <w:color w:val="000000"/>
+          <w:rtl w:val="0"/>
+        </w:rPr>
+        <w:t xml:space="preserve"> </w:t>
+      </w:r>
+      <w:r>
+        <w:rPr>
+          <w:color w:val="000000"/>
+          <w:rtl w:val="0"/>
+        </w:rPr>
+        <w:t xml:space="preserve">&amp;</w:t>
+      </w:r>
+      <w:r>
+        <w:rPr>
+          <w:rFonts w:ascii="Courier New" w:cs="Courier New" w:eastAsia="Courier New" w:hAnsi="Courier New"/>
+          <w:color w:val="a9a9a9"/>
+          <w:sz w:val="18"/>
+          <w:szCs w:val="18"/>
+          <w:rtl w:val="0"/>
+        </w:rPr>
+        <w:t xml:space="preserve">amp;</w:t>
+      </w:r>
+      <w:r>
+        <w:rPr>
+          <w:rFonts w:ascii="Courier New" w:cs="Courier New" w:eastAsia="Courier New" w:hAnsi="Courier New"/>
+          <w:color w:val="a91111"/>
+          <w:sz w:val="18"/>
+          <w:szCs w:val="18"/>
+          <w:rtl w:val="0"/>
+        </w:rPr>
+        <w:t xml:space="preserve">&lt;/del&gt;</w:t>
+      </w:r>
+      <w:r>
+        <w:rPr>
+          <w:rFonts w:ascii="Courier New" w:cs="Courier New" w:eastAsia="Courier New" w:hAnsi="Courier New"/>
+          <w:color w:val="7f6000"/>
+          <w:sz w:val="18"/>
+          <w:szCs w:val="18"/>
+          <w:rtl w:val="0"/>
+        </w:rPr>
+        <w:t xml:space="preserve">&lt;/ab&gt;</w:t>
+      </w:r>
+      <w:r>
+        <w:rPr>
+          <w:rtl w:val="0"/>
+        </w:rPr>
+      </w:r>
+    </w:p>
+    <w:p>
+      <w:pPr>
+        <w:pBdr>
+          <w:top w:space="0" w:sz="0" w:val="nil"/>
+          <w:left w:space="0" w:sz="0" w:val="nil"/>
+          <w:bottom w:space="0" w:sz="0" w:val="nil"/>
+          <w:right w:space="0" w:sz="0" w:val="nil"/>
+          <w:between w:space="0" w:sz="0" w:val="nil"/>
+        </w:pBdr>
+        <w:shd w:fill="auto" w:val="clear"/>
+        <w:contextualSpacing w:val="0"/>
+        <w:rPr>
+          <w:color w:val="000000"/>
+        </w:rPr>
+      </w:pPr>
+      <w:r>
+        <w:rPr>
+          <w:rtl w:val="0"/>
+        </w:rPr>
+      </w:r>
+    </w:p>
+    <w:p>
+      <w:pPr>
+        <w:pBdr>
+          <w:top w:space="0" w:sz="0" w:val="nil"/>
+          <w:left w:space="0" w:sz="0" w:val="nil"/>
+          <w:bottom w:space="0" w:sz="0" w:val="nil"/>
+          <w:right w:space="0" w:sz="0" w:val="nil"/>
+          <w:between w:space="0" w:sz="0" w:val="nil"/>
+        </w:pBdr>
+        <w:shd w:fill="auto" w:val="clear"/>
+        <w:contextualSpacing w:val="0"/>
+        <w:rPr>
+          <w:color w:val="000000"/>
+        </w:rPr>
+      </w:pPr>
+      <w:r>
+        <w:rPr>
+          <w:rFonts w:ascii="Courier New" w:cs="Courier New" w:eastAsia="Courier New" w:hAnsi="Courier New"/>
+          <w:color w:val="7f6000"/>
+          <w:sz w:val="18"/>
+          <w:szCs w:val="18"/>
+          <w:rtl w:val="0"/>
+        </w:rPr>
+        <w:t xml:space="preserve">&lt;ab&gt;</w:t>
+      </w:r>
+      <w:r>
+        <w:rPr>
+          <w:color w:val="000000"/>
+          <w:rtl w:val="0"/>
+        </w:rPr>
+        <w:br w:type="textWrapping"/>
+      </w:r>
+      <w:r>
+        <w:rPr>
+          <w:rFonts w:ascii="Courier New" w:cs="Courier New" w:eastAsia="Courier New" w:hAnsi="Courier New"/>
+          <w:color w:val="7f6000"/>
+          <w:sz w:val="18"/>
+          <w:szCs w:val="18"/>
+          <w:rtl w:val="0"/>
+        </w:rPr>
+        <w:t xml:space="preserve">&lt;margin&gt;</w:t>
+      </w:r>
+      <w:r>
+        <w:rPr>
+          <w:rtl w:val="0"/>
+        </w:rPr>
+        <w:t xml:space="preserve">left-middle</w:t>
+      </w:r>
+      <w:r>
+        <w:rPr>
+          <w:rFonts w:ascii="Courier New" w:cs="Courier New" w:eastAsia="Courier New" w:hAnsi="Courier New"/>
+          <w:color w:val="7f6000"/>
+          <w:sz w:val="18"/>
+          <w:szCs w:val="18"/>
+          <w:rtl w:val="0"/>
+        </w:rPr>
+        <w:t xml:space="preserve">&lt;/margin&gt;</w:t>
+      </w:r>
+      <w:r>
+        <w:rPr>
+          <w:color w:val="000000"/>
+          <w:rtl w:val="0"/>
+        </w:rPr>
+        <w:br w:type="textWrapping"/>
+      </w:r>
+      <w:r>
+        <w:rPr>
+          <w:rFonts w:ascii="Courier New" w:cs="Courier New" w:eastAsia="Courier New" w:hAnsi="Courier New"/>
+          <w:color w:val="0000ff"/>
+          <w:sz w:val="18"/>
+          <w:szCs w:val="18"/>
+          <w:rtl w:val="0"/>
+        </w:rPr>
+        <w:t xml:space="preserve">&lt;la&gt;</w:t>
       </w:r>
       <w:commentRangeStart w:id="0"/>
       <w:r>
@@ -471,1772 +2601,44 @@
           <w:color w:val="000000"/>
           <w:rtl w:val="0"/>
         </w:rPr>
-        <w:t xml:space="preserve">applied </w:t>
+        <w:t xml:space="preserve">S</w:t>
+      </w:r>
+      <w:r>
+        <w:rPr>
+          <w:rFonts w:ascii="Courier New" w:cs="Courier New" w:eastAsia="Courier New" w:hAnsi="Courier New"/>
+          <w:color w:val="7f6000"/>
+          <w:sz w:val="18"/>
+          <w:szCs w:val="18"/>
+          <w:rtl w:val="0"/>
+        </w:rPr>
+        <w:t xml:space="preserve">&lt;sup&gt;</w:t>
+      </w:r>
+      <w:r>
+        <w:rPr>
+          <w:rtl w:val="0"/>
+        </w:rPr>
+        <w:t xml:space="preserve">c</w:t>
+      </w:r>
+      <w:r>
+        <w:rPr>
+          <w:rFonts w:ascii="Courier New" w:cs="Courier New" w:eastAsia="Courier New" w:hAnsi="Courier New"/>
+          <w:color w:val="7f6000"/>
+          <w:sz w:val="18"/>
+          <w:szCs w:val="18"/>
+          <w:rtl w:val="0"/>
+        </w:rPr>
+        <w:t xml:space="preserve">&lt;/sup&gt;</w:t>
+      </w:r>
+      <w:r>
+        <w:rPr>
+          <w:color w:val="000000"/>
+          <w:rtl w:val="0"/>
+        </w:rPr>
+        <w:t xml:space="preserve">iscitatio dubia</w:t>
       </w:r>
       <w:commentRangeEnd w:id="0"/>
       <w:r>
         <w:commentReference w:id="0"/>
-      </w:r>
-      <w:r>
-        <w:rPr>
-          <w:color w:val="000000"/>
-          <w:rtl w:val="0"/>
-        </w:rPr>
-        <w:t xml:space="preserve">to wounds to stop the bleeding. The best one is made of </w:t>
-      </w:r>
-      <w:r>
-        <w:rPr>
-          <w:rFonts w:ascii="Courier New" w:cs="Courier New" w:eastAsia="Courier New" w:hAnsi="Courier New"/>
-          <w:b w:val="0"/>
-          <w:color w:val="0000ff"/>
-          <w:sz w:val="18"/>
-          <w:szCs w:val="18"/>
-          <w:rtl w:val="0"/>
-        </w:rPr>
-        <w:t xml:space="preserve">&lt;m&gt;</w:t>
-      </w:r>
-      <w:r>
-        <w:rPr>
-          <w:b w:val="0"/>
-          <w:color w:val="000000"/>
-          <w:rtl w:val="0"/>
-        </w:rPr>
-        <w:t xml:space="preserve">n</w:t>
-      </w:r>
-      <w:r>
-        <w:rPr>
-          <w:b w:val="0"/>
-          <w:color w:val="000000"/>
-          <w:rtl w:val="0"/>
-        </w:rPr>
-        <w:t xml:space="preserve">eedle filings</w:t>
-      </w:r>
-      <w:r>
-        <w:rPr>
-          <w:rFonts w:ascii="Courier New" w:cs="Courier New" w:eastAsia="Courier New" w:hAnsi="Courier New"/>
-          <w:b w:val="0"/>
-          <w:color w:val="0000ff"/>
-          <w:sz w:val="18"/>
-          <w:szCs w:val="18"/>
-          <w:rtl w:val="0"/>
-        </w:rPr>
-        <w:t xml:space="preserve">&lt;/m&gt;</w:t>
-      </w:r>
-      <w:r>
-        <w:rPr>
-          <w:b w:val="0"/>
-          <w:color w:val="000000"/>
-          <w:rtl w:val="0"/>
-        </w:rPr>
-        <w:t xml:space="preserve">.</w:t>
-      </w:r>
-      <w:r>
-        <w:rPr>
-          <w:rFonts w:ascii="Courier New" w:cs="Courier New" w:eastAsia="Courier New" w:hAnsi="Courier New"/>
-          <w:color w:val="7f6000"/>
-          <w:sz w:val="18"/>
-          <w:szCs w:val="18"/>
-          <w:rtl w:val="0"/>
-        </w:rPr>
-        <w:t xml:space="preserve">&lt;/ab&gt;</w:t>
-      </w:r>
-      <w:r>
-        <w:rPr>
-          <w:rtl w:val="0"/>
-        </w:rPr>
-      </w:r>
-    </w:p>
-    <w:p>
-      <w:pPr>
-        <w:pBdr>
-          <w:top w:space="0" w:sz="0" w:val="nil"/>
-          <w:left w:space="0" w:sz="0" w:val="nil"/>
-          <w:bottom w:space="0" w:sz="0" w:val="nil"/>
-          <w:right w:space="0" w:sz="0" w:val="nil"/>
-          <w:between w:space="0" w:sz="0" w:val="nil"/>
-        </w:pBdr>
-        <w:shd w:fill="auto" w:val="clear"/>
-        <w:contextualSpacing w:val="0"/>
-        <w:rPr>
-          <w:color w:val="000000"/>
-        </w:rPr>
-      </w:pPr>
-      <w:r>
-        <w:rPr>
-          <w:rtl w:val="0"/>
-        </w:rPr>
-      </w:r>
-    </w:p>
-    <w:p>
-      <w:pPr>
-        <w:pBdr>
-          <w:top w:space="0" w:sz="0" w:val="nil"/>
-          <w:left w:space="0" w:sz="0" w:val="nil"/>
-          <w:bottom w:space="0" w:sz="0" w:val="nil"/>
-          <w:right w:space="0" w:sz="0" w:val="nil"/>
-          <w:between w:space="0" w:sz="0" w:val="nil"/>
-        </w:pBdr>
-        <w:shd w:fill="auto" w:val="clear"/>
-        <w:contextualSpacing w:val="0"/>
-        <w:rPr>
-          <w:color w:val="000000"/>
-        </w:rPr>
-      </w:pPr>
-      <w:r>
-        <w:rPr>
-          <w:rFonts w:ascii="Courier New" w:cs="Courier New" w:eastAsia="Courier New" w:hAnsi="Courier New"/>
-          <w:color w:val="7f6000"/>
-          <w:sz w:val="18"/>
-          <w:szCs w:val="18"/>
-          <w:rtl w:val="0"/>
-        </w:rPr>
-        <w:t xml:space="preserve">&lt;ab&gt;</w:t>
-      </w:r>
-      <w:r>
-        <w:rPr>
-          <w:color w:val="000000"/>
-          <w:rtl w:val="0"/>
-        </w:rPr>
-        <w:br w:type="textWrapping"/>
-      </w:r>
-      <w:r>
-        <w:rPr>
-          <w:rFonts w:ascii="Courier New" w:cs="Courier New" w:eastAsia="Courier New" w:hAnsi="Courier New"/>
-          <w:color w:val="7f6000"/>
-          <w:sz w:val="18"/>
-          <w:szCs w:val="18"/>
-          <w:rtl w:val="0"/>
-        </w:rPr>
-        <w:t xml:space="preserve">&lt;margin&gt;</w:t>
-      </w:r>
-      <w:r>
-        <w:rPr>
-          <w:rtl w:val="0"/>
-        </w:rPr>
-        <w:t xml:space="preserve">left-top</w:t>
-      </w:r>
-      <w:r>
-        <w:rPr>
-          <w:rFonts w:ascii="Courier New" w:cs="Courier New" w:eastAsia="Courier New" w:hAnsi="Courier New"/>
-          <w:color w:val="7f6000"/>
-          <w:sz w:val="18"/>
-          <w:szCs w:val="18"/>
-          <w:rtl w:val="0"/>
-        </w:rPr>
-        <w:t xml:space="preserve">&lt;/margin&gt;</w:t>
-      </w:r>
-      <w:r>
-        <w:rPr>
-          <w:color w:val="000000"/>
-          <w:rtl w:val="0"/>
-        </w:rPr>
-        <w:br w:type="textWrapping"/>
-      </w:r>
-      <w:r>
-        <w:rPr>
-          <w:rFonts w:ascii="Courier New" w:cs="Courier New" w:eastAsia="Courier New" w:hAnsi="Courier New"/>
-          <w:b w:val="0"/>
-          <w:color w:val="0000ff"/>
-          <w:sz w:val="18"/>
-          <w:szCs w:val="18"/>
-          <w:rtl w:val="0"/>
-        </w:rPr>
-        <w:t xml:space="preserve">&lt;m&gt;</w:t>
-      </w:r>
-      <w:r>
-        <w:rPr>
-          <w:b w:val="0"/>
-          <w:color w:val="000000"/>
-          <w:rtl w:val="0"/>
-        </w:rPr>
-        <w:t xml:space="preserve">C</w:t>
-      </w:r>
-      <w:r>
-        <w:rPr>
-          <w:b w:val="0"/>
-          <w:color w:val="000000"/>
-          <w:rtl w:val="0"/>
-        </w:rPr>
-        <w:t xml:space="preserve">rocum ferri</w:t>
-      </w:r>
-      <w:r>
-        <w:rPr>
-          <w:rFonts w:ascii="Courier New" w:cs="Courier New" w:eastAsia="Courier New" w:hAnsi="Courier New"/>
-          <w:b w:val="0"/>
-          <w:color w:val="0000ff"/>
-          <w:sz w:val="18"/>
-          <w:szCs w:val="18"/>
-          <w:rtl w:val="0"/>
-        </w:rPr>
-        <w:t xml:space="preserve">&lt;/m&gt;</w:t>
-      </w:r>
-      <w:r>
-        <w:rPr>
-          <w:b w:val="0"/>
-          <w:color w:val="000000"/>
-          <w:rtl w:val="0"/>
-        </w:rPr>
-        <w:t xml:space="preserve"> </w:t>
-      </w:r>
-      <w:r>
-        <w:rPr>
-          <w:color w:val="000000"/>
-          <w:rtl w:val="0"/>
-        </w:rPr>
-        <w:t xml:space="preserve">hardens moulds that have been reheated, the more </w:t>
-      </w:r>
-      <w:r>
-        <w:rPr>
-          <w:rFonts w:ascii="Courier New" w:cs="Courier New" w:eastAsia="Courier New" w:hAnsi="Courier New"/>
-          <w:b w:val="0"/>
-          <w:color w:val="0000ff"/>
-          <w:sz w:val="18"/>
-          <w:szCs w:val="18"/>
-          <w:rtl w:val="0"/>
-        </w:rPr>
-        <w:t xml:space="preserve">&lt;m&gt;</w:t>
-      </w:r>
-      <w:r>
-        <w:rPr>
-          <w:b w:val="0"/>
-          <w:color w:val="000000"/>
-          <w:rtl w:val="0"/>
-        </w:rPr>
-        <w:t xml:space="preserve">f</w:t>
-      </w:r>
-      <w:r>
-        <w:rPr>
-          <w:b w:val="0"/>
-          <w:color w:val="000000"/>
-          <w:rtl w:val="0"/>
-        </w:rPr>
-        <w:t xml:space="preserve">eather alum</w:t>
-      </w:r>
-      <w:r>
-        <w:rPr>
-          <w:rFonts w:ascii="Courier New" w:cs="Courier New" w:eastAsia="Courier New" w:hAnsi="Courier New"/>
-          <w:b w:val="0"/>
-          <w:color w:val="0000ff"/>
-          <w:sz w:val="18"/>
-          <w:szCs w:val="18"/>
-          <w:rtl w:val="0"/>
-        </w:rPr>
-        <w:t xml:space="preserve">&lt;/m&gt;</w:t>
-      </w:r>
-      <w:r>
-        <w:rPr>
-          <w:b w:val="0"/>
-          <w:color w:val="000000"/>
-          <w:rtl w:val="0"/>
-        </w:rPr>
-        <w:t xml:space="preserve"> i</w:t>
-      </w:r>
-      <w:r>
-        <w:rPr>
-          <w:color w:val="000000"/>
-          <w:rtl w:val="0"/>
-        </w:rPr>
-        <w:t xml:space="preserve">s added</w:t>
-      </w:r>
-      <w:r>
-        <w:rPr>
-          <w:color w:val="000000"/>
-          <w:rtl w:val="0"/>
-        </w:rPr>
-        <w:t xml:space="preserve">, the softer and pliant they become.</w:t>
-      </w:r>
-      <w:r>
-        <w:rPr>
-          <w:rFonts w:ascii="Courier New" w:cs="Courier New" w:eastAsia="Courier New" w:hAnsi="Courier New"/>
-          <w:color w:val="7f6000"/>
-          <w:sz w:val="18"/>
-          <w:szCs w:val="18"/>
-          <w:rtl w:val="0"/>
-        </w:rPr>
-        <w:t xml:space="preserve">&lt;/ab&gt;</w:t>
-      </w:r>
-      <w:r>
-        <w:rPr>
-          <w:rtl w:val="0"/>
-        </w:rPr>
-      </w:r>
-    </w:p>
-    <w:p>
-      <w:pPr>
-        <w:pBdr>
-          <w:top w:space="0" w:sz="0" w:val="nil"/>
-          <w:left w:space="0" w:sz="0" w:val="nil"/>
-          <w:bottom w:space="0" w:sz="0" w:val="nil"/>
-          <w:right w:space="0" w:sz="0" w:val="nil"/>
-          <w:between w:space="0" w:sz="0" w:val="nil"/>
-        </w:pBdr>
-        <w:shd w:fill="auto" w:val="clear"/>
-        <w:contextualSpacing w:val="0"/>
-        <w:rPr>
-          <w:color w:val="000000"/>
-        </w:rPr>
-      </w:pPr>
-      <w:r>
-        <w:rPr>
-          <w:rtl w:val="0"/>
-        </w:rPr>
-      </w:r>
-    </w:p>
-    <w:p>
-      <w:pPr>
-        <w:pBdr>
-          <w:top w:space="0" w:sz="0" w:val="nil"/>
-          <w:left w:space="0" w:sz="0" w:val="nil"/>
-          <w:bottom w:space="0" w:sz="0" w:val="nil"/>
-          <w:right w:space="0" w:sz="0" w:val="nil"/>
-          <w:between w:space="0" w:sz="0" w:val="nil"/>
-        </w:pBdr>
-        <w:shd w:fill="auto" w:val="clear"/>
-        <w:contextualSpacing w:val="0"/>
-        <w:rPr>
-          <w:color w:val="000000"/>
-        </w:rPr>
-      </w:pPr>
-      <w:r>
-        <w:rPr>
-          <w:rFonts w:ascii="Courier New" w:cs="Courier New" w:eastAsia="Courier New" w:hAnsi="Courier New"/>
-          <w:color w:val="7f6000"/>
-          <w:sz w:val="18"/>
-          <w:szCs w:val="18"/>
-          <w:rtl w:val="0"/>
-        </w:rPr>
-        <w:t xml:space="preserve">&lt;/div&gt;</w:t>
-      </w:r>
-      <w:r>
-        <w:rPr>
-          <w:color w:val="000000"/>
-          <w:rtl w:val="0"/>
-        </w:rPr>
-        <w:br w:type="textWrapping"/>
-      </w:r>
-      <w:r>
-        <w:rPr>
-          <w:rFonts w:ascii="Courier New" w:cs="Courier New" w:eastAsia="Courier New" w:hAnsi="Courier New"/>
-          <w:color w:val="7f6000"/>
-          <w:sz w:val="18"/>
-          <w:szCs w:val="18"/>
-          <w:rtl w:val="0"/>
-        </w:rPr>
-        <w:t xml:space="preserve">&lt;div&gt;</w:t>
-      </w:r>
-      <w:r>
-        <w:rPr>
-          <w:color w:val="000000"/>
-          <w:rtl w:val="0"/>
-        </w:rPr>
-        <w:br w:type="textWrapping"/>
-      </w:r>
-      <w:r>
-        <w:rPr>
-          <w:rFonts w:ascii="Courier New" w:cs="Courier New" w:eastAsia="Courier New" w:hAnsi="Courier New"/>
-          <w:color w:val="7f6000"/>
-          <w:sz w:val="18"/>
-          <w:szCs w:val="18"/>
-          <w:rtl w:val="0"/>
-        </w:rPr>
-        <w:t xml:space="preserve">&lt;id&gt;</w:t>
-      </w:r>
-      <w:r>
-        <w:rPr>
-          <w:color w:val="000000"/>
-          <w:rtl w:val="0"/>
-        </w:rPr>
-        <w:t xml:space="preserve">p120v_2</w:t>
-      </w:r>
-      <w:r>
-        <w:rPr>
-          <w:rFonts w:ascii="Courier New" w:cs="Courier New" w:eastAsia="Courier New" w:hAnsi="Courier New"/>
-          <w:color w:val="7f6000"/>
-          <w:sz w:val="18"/>
-          <w:szCs w:val="18"/>
-          <w:rtl w:val="0"/>
-        </w:rPr>
-        <w:t xml:space="preserve">&lt;/id&gt;</w:t>
-      </w:r>
-      <w:r>
-        <w:rPr>
-          <w:color w:val="000000"/>
-          <w:rtl w:val="0"/>
-        </w:rPr>
-        <w:br w:type="textWrapping"/>
-      </w:r>
-      <w:r>
-        <w:rPr>
-          <w:rFonts w:ascii="Courier New" w:cs="Courier New" w:eastAsia="Courier New" w:hAnsi="Courier New"/>
-          <w:color w:val="7f6000"/>
-          <w:sz w:val="18"/>
-          <w:szCs w:val="18"/>
-          <w:rtl w:val="0"/>
-        </w:rPr>
-        <w:t xml:space="preserve">&lt;head&gt;</w:t>
-      </w:r>
-      <w:r>
-        <w:rPr>
-          <w:color w:val="000000"/>
-          <w:rtl w:val="0"/>
-        </w:rPr>
-        <w:t xml:space="preserve">Anatomy</w:t>
-      </w:r>
-      <w:r>
-        <w:rPr>
-          <w:rFonts w:ascii="Courier New" w:cs="Courier New" w:eastAsia="Courier New" w:hAnsi="Courier New"/>
-          <w:color w:val="7f6000"/>
-          <w:sz w:val="18"/>
-          <w:szCs w:val="18"/>
-          <w:rtl w:val="0"/>
-        </w:rPr>
-        <w:t xml:space="preserve">&lt;/head&gt;</w:t>
-      </w:r>
-      <w:r>
-        <w:rPr>
-          <w:rtl w:val="0"/>
-        </w:rPr>
-      </w:r>
-    </w:p>
-    <w:p>
-      <w:pPr>
-        <w:pBdr>
-          <w:top w:space="0" w:sz="0" w:val="nil"/>
-          <w:left w:space="0" w:sz="0" w:val="nil"/>
-          <w:bottom w:space="0" w:sz="0" w:val="nil"/>
-          <w:right w:space="0" w:sz="0" w:val="nil"/>
-          <w:between w:space="0" w:sz="0" w:val="nil"/>
-        </w:pBdr>
-        <w:shd w:fill="auto" w:val="clear"/>
-        <w:contextualSpacing w:val="0"/>
-        <w:rPr>
-          <w:color w:val="000000"/>
-        </w:rPr>
-      </w:pPr>
-      <w:r>
-        <w:rPr>
-          <w:rtl w:val="0"/>
-        </w:rPr>
-      </w:r>
-    </w:p>
-    <w:p>
-      <w:pPr>
-        <w:pBdr>
-          <w:top w:space="0" w:sz="0" w:val="nil"/>
-          <w:left w:space="0" w:sz="0" w:val="nil"/>
-          <w:bottom w:space="0" w:sz="0" w:val="nil"/>
-          <w:right w:space="0" w:sz="0" w:val="nil"/>
-          <w:between w:space="0" w:sz="0" w:val="nil"/>
-        </w:pBdr>
-        <w:shd w:fill="auto" w:val="clear"/>
-        <w:contextualSpacing w:val="0"/>
-        <w:rPr>
-          <w:color w:val="000000"/>
-        </w:rPr>
-      </w:pPr>
-      <w:r>
-        <w:rPr>
-          <w:rFonts w:ascii="Courier New" w:cs="Courier New" w:eastAsia="Courier New" w:hAnsi="Courier New"/>
-          <w:color w:val="7f6000"/>
-          <w:sz w:val="18"/>
-          <w:szCs w:val="18"/>
-          <w:rtl w:val="0"/>
-        </w:rPr>
-        <w:t xml:space="preserve">&lt;ab&gt;</w:t>
-      </w:r>
-      <w:r>
-        <w:rPr>
-          <w:color w:val="000000"/>
-          <w:rtl w:val="0"/>
-        </w:rPr>
-        <w:t xml:space="preserve">You must skin the animal and boil it. Or skin it and put it into </w:t>
-      </w:r>
-      <w:r>
-        <w:rPr>
-          <w:rFonts w:ascii="Courier New" w:cs="Courier New" w:eastAsia="Courier New" w:hAnsi="Courier New"/>
-          <w:b w:val="0"/>
-          <w:color w:val="0000ff"/>
-          <w:sz w:val="18"/>
-          <w:szCs w:val="18"/>
-          <w:rtl w:val="0"/>
-        </w:rPr>
-        <w:t xml:space="preserve">&lt;m&gt;</w:t>
-      </w:r>
-      <w:r>
-        <w:rPr>
-          <w:b w:val="0"/>
-          <w:color w:val="000000"/>
-          <w:rtl w:val="0"/>
-        </w:rPr>
-        <w:t xml:space="preserve">q</w:t>
-      </w:r>
-      <w:r>
-        <w:rPr>
-          <w:b w:val="0"/>
-          <w:color w:val="000000"/>
-          <w:rtl w:val="0"/>
-        </w:rPr>
-        <w:t xml:space="preserve">uicklime</w:t>
-      </w:r>
-      <w:r>
-        <w:rPr>
-          <w:rFonts w:ascii="Courier New" w:cs="Courier New" w:eastAsia="Courier New" w:hAnsi="Courier New"/>
-          <w:b w:val="0"/>
-          <w:color w:val="0000ff"/>
-          <w:sz w:val="18"/>
-          <w:szCs w:val="18"/>
-          <w:rtl w:val="0"/>
-        </w:rPr>
-        <w:t xml:space="preserve">&lt;/m&gt;</w:t>
-      </w:r>
-      <w:r>
-        <w:rPr>
-          <w:b w:val="0"/>
-          <w:color w:val="000000"/>
-          <w:rtl w:val="0"/>
-        </w:rPr>
-        <w:t xml:space="preserve">.</w:t>
-      </w:r>
-      <w:r>
-        <w:rPr>
-          <w:rFonts w:ascii="Courier New" w:cs="Courier New" w:eastAsia="Courier New" w:hAnsi="Courier New"/>
-          <w:color w:val="7f6000"/>
-          <w:sz w:val="18"/>
-          <w:szCs w:val="18"/>
-          <w:rtl w:val="0"/>
-        </w:rPr>
-        <w:t xml:space="preserve">&lt;/ab&gt;</w:t>
-      </w:r>
-      <w:r>
-        <w:rPr>
-          <w:rtl w:val="0"/>
-        </w:rPr>
-      </w:r>
-    </w:p>
-    <w:p>
-      <w:pPr>
-        <w:pBdr>
-          <w:top w:space="0" w:sz="0" w:val="nil"/>
-          <w:left w:space="0" w:sz="0" w:val="nil"/>
-          <w:bottom w:space="0" w:sz="0" w:val="nil"/>
-          <w:right w:space="0" w:sz="0" w:val="nil"/>
-          <w:between w:space="0" w:sz="0" w:val="nil"/>
-        </w:pBdr>
-        <w:shd w:fill="auto" w:val="clear"/>
-        <w:contextualSpacing w:val="0"/>
-        <w:rPr>
-          <w:color w:val="000000"/>
-        </w:rPr>
-      </w:pPr>
-      <w:r>
-        <w:rPr>
-          <w:rtl w:val="0"/>
-        </w:rPr>
-      </w:r>
-    </w:p>
-    <w:p>
-      <w:pPr>
-        <w:pBdr>
-          <w:top w:space="0" w:sz="0" w:val="nil"/>
-          <w:left w:space="0" w:sz="0" w:val="nil"/>
-          <w:bottom w:space="0" w:sz="0" w:val="nil"/>
-          <w:right w:space="0" w:sz="0" w:val="nil"/>
-          <w:between w:space="0" w:sz="0" w:val="nil"/>
-        </w:pBdr>
-        <w:shd w:fill="auto" w:val="clear"/>
-        <w:contextualSpacing w:val="0"/>
-        <w:rPr>
-          <w:color w:val="000000"/>
-        </w:rPr>
-      </w:pPr>
-      <w:r>
-        <w:rPr>
-          <w:rFonts w:ascii="Courier New" w:cs="Courier New" w:eastAsia="Courier New" w:hAnsi="Courier New"/>
-          <w:color w:val="7f6000"/>
-          <w:sz w:val="18"/>
-          <w:szCs w:val="18"/>
-          <w:rtl w:val="0"/>
-        </w:rPr>
-        <w:t xml:space="preserve">&lt;/div&gt;</w:t>
-      </w:r>
-      <w:r>
-        <w:rPr>
-          <w:color w:val="000000"/>
-          <w:rtl w:val="0"/>
-        </w:rPr>
-        <w:br w:type="textWrapping"/>
-      </w:r>
-      <w:r>
-        <w:rPr>
-          <w:rFonts w:ascii="Courier New" w:cs="Courier New" w:eastAsia="Courier New" w:hAnsi="Courier New"/>
-          <w:color w:val="7f6000"/>
-          <w:sz w:val="18"/>
-          <w:szCs w:val="18"/>
-          <w:rtl w:val="0"/>
-        </w:rPr>
-        <w:t xml:space="preserve">&lt;div&gt;</w:t>
-      </w:r>
-      <w:r>
-        <w:rPr>
-          <w:color w:val="000000"/>
-          <w:rtl w:val="0"/>
-        </w:rPr>
-        <w:br w:type="textWrapping"/>
-      </w:r>
-      <w:r>
-        <w:rPr>
-          <w:rFonts w:ascii="Courier New" w:cs="Courier New" w:eastAsia="Courier New" w:hAnsi="Courier New"/>
-          <w:color w:val="7f6000"/>
-          <w:sz w:val="18"/>
-          <w:szCs w:val="18"/>
-          <w:rtl w:val="0"/>
-        </w:rPr>
-        <w:t xml:space="preserve">&lt;id&gt;</w:t>
-      </w:r>
-      <w:r>
-        <w:rPr>
-          <w:color w:val="000000"/>
-          <w:rtl w:val="0"/>
-        </w:rPr>
-        <w:t xml:space="preserve">p120v_3</w:t>
-      </w:r>
-      <w:r>
-        <w:rPr>
-          <w:rFonts w:ascii="Courier New" w:cs="Courier New" w:eastAsia="Courier New" w:hAnsi="Courier New"/>
-          <w:color w:val="7f6000"/>
-          <w:sz w:val="18"/>
-          <w:szCs w:val="18"/>
-          <w:rtl w:val="0"/>
-        </w:rPr>
-        <w:t xml:space="preserve">&lt;/id&gt;</w:t>
-      </w:r>
-      <w:r>
-        <w:rPr>
-          <w:color w:val="000000"/>
-          <w:rtl w:val="0"/>
-        </w:rPr>
-        <w:br w:type="textWrapping"/>
-      </w:r>
-      <w:r>
-        <w:rPr>
-          <w:rFonts w:ascii="Courier New" w:cs="Courier New" w:eastAsia="Courier New" w:hAnsi="Courier New"/>
-          <w:color w:val="7f6000"/>
-          <w:sz w:val="18"/>
-          <w:szCs w:val="18"/>
-          <w:rtl w:val="0"/>
-        </w:rPr>
-        <w:t xml:space="preserve">&lt;head&gt;</w:t>
-      </w:r>
-      <w:r>
-        <w:rPr>
-          <w:color w:val="000000"/>
-          <w:rtl w:val="0"/>
-        </w:rPr>
-        <w:t xml:space="preserve">Making </w:t>
-      </w:r>
-      <w:r>
-        <w:rPr>
-          <w:rFonts w:ascii="Courier New" w:cs="Courier New" w:eastAsia="Courier New" w:hAnsi="Courier New"/>
-          <w:b w:val="0"/>
-          <w:color w:val="0000ff"/>
-          <w:sz w:val="18"/>
-          <w:szCs w:val="18"/>
-          <w:rtl w:val="0"/>
-        </w:rPr>
-        <w:t xml:space="preserve">&lt;m&gt;</w:t>
-      </w:r>
-      <w:r>
-        <w:rPr>
-          <w:b w:val="0"/>
-          <w:color w:val="000000"/>
-          <w:rtl w:val="0"/>
-        </w:rPr>
-        <w:t xml:space="preserve">s</w:t>
-      </w:r>
-      <w:r>
-        <w:rPr>
-          <w:b w:val="0"/>
-          <w:color w:val="000000"/>
-          <w:rtl w:val="0"/>
-        </w:rPr>
-        <w:t xml:space="preserve">ilver</w:t>
-      </w:r>
-      <w:r>
-        <w:rPr>
-          <w:rFonts w:ascii="Courier New" w:cs="Courier New" w:eastAsia="Courier New" w:hAnsi="Courier New"/>
-          <w:b w:val="0"/>
-          <w:color w:val="0000ff"/>
-          <w:sz w:val="18"/>
-          <w:szCs w:val="18"/>
-          <w:rtl w:val="0"/>
-        </w:rPr>
-        <w:t xml:space="preserve">&lt;/m&gt;</w:t>
-      </w:r>
-      <w:r>
-        <w:rPr>
-          <w:b w:val="0"/>
-          <w:color w:val="000000"/>
-          <w:rtl w:val="0"/>
-        </w:rPr>
-        <w:t xml:space="preserve"> </w:t>
-      </w:r>
-      <w:r>
-        <w:rPr>
-          <w:color w:val="000000"/>
-          <w:rtl w:val="0"/>
-        </w:rPr>
-        <w:t xml:space="preserve">runny</w:t>
-      </w:r>
-      <w:r>
-        <w:rPr>
-          <w:rFonts w:ascii="Courier New" w:cs="Courier New" w:eastAsia="Courier New" w:hAnsi="Courier New"/>
-          <w:color w:val="7f6000"/>
-          <w:sz w:val="18"/>
-          <w:szCs w:val="18"/>
-          <w:rtl w:val="0"/>
-        </w:rPr>
-        <w:t xml:space="preserve">&lt;/head&gt;</w:t>
-      </w:r>
-      <w:r>
-        <w:rPr>
-          <w:rtl w:val="0"/>
-        </w:rPr>
-      </w:r>
-    </w:p>
-    <w:p>
-      <w:pPr>
-        <w:pBdr>
-          <w:top w:space="0" w:sz="0" w:val="nil"/>
-          <w:left w:space="0" w:sz="0" w:val="nil"/>
-          <w:bottom w:space="0" w:sz="0" w:val="nil"/>
-          <w:right w:space="0" w:sz="0" w:val="nil"/>
-          <w:between w:space="0" w:sz="0" w:val="nil"/>
-        </w:pBdr>
-        <w:shd w:fill="auto" w:val="clear"/>
-        <w:contextualSpacing w:val="0"/>
-        <w:rPr>
-          <w:color w:val="000000"/>
-        </w:rPr>
-      </w:pPr>
-      <w:r>
-        <w:rPr>
-          <w:rtl w:val="0"/>
-        </w:rPr>
-      </w:r>
-    </w:p>
-    <w:p>
-      <w:pPr>
-        <w:pBdr>
-          <w:top w:space="0" w:sz="0" w:val="nil"/>
-          <w:left w:space="0" w:sz="0" w:val="nil"/>
-          <w:bottom w:space="0" w:sz="0" w:val="nil"/>
-          <w:right w:space="0" w:sz="0" w:val="nil"/>
-          <w:between w:space="0" w:sz="0" w:val="nil"/>
-        </w:pBdr>
-        <w:shd w:fill="auto" w:val="clear"/>
-        <w:contextualSpacing w:val="0"/>
-        <w:rPr>
-          <w:color w:val="000000"/>
-        </w:rPr>
-      </w:pPr>
-      <w:r>
-        <w:rPr>
-          <w:rFonts w:ascii="Courier New" w:cs="Courier New" w:eastAsia="Courier New" w:hAnsi="Courier New"/>
-          <w:color w:val="7f6000"/>
-          <w:sz w:val="18"/>
-          <w:szCs w:val="18"/>
-          <w:rtl w:val="0"/>
-        </w:rPr>
-        <w:t xml:space="preserve">&lt;ab&gt;</w:t>
-      </w:r>
-      <w:r>
-        <w:rPr>
-          <w:color w:val="000000"/>
-          <w:rtl w:val="0"/>
-        </w:rPr>
-        <w:t xml:space="preserve">If it is for a large work, </w:t>
-      </w:r>
-      <w:r>
-        <w:rPr>
-          <w:rFonts w:ascii="Courier New" w:cs="Courier New" w:eastAsia="Courier New" w:hAnsi="Courier New"/>
-          <w:b w:val="0"/>
-          <w:color w:val="0000ff"/>
-          <w:sz w:val="18"/>
-          <w:szCs w:val="18"/>
-          <w:rtl w:val="0"/>
-        </w:rPr>
-        <w:t xml:space="preserve">&lt;m&gt;</w:t>
-      </w:r>
-      <w:r>
-        <w:rPr>
-          <w:b w:val="0"/>
-          <w:color w:val="000000"/>
-          <w:rtl w:val="0"/>
-        </w:rPr>
-        <w:t xml:space="preserve">a</w:t>
-      </w:r>
-      <w:r>
-        <w:rPr>
-          <w:b w:val="0"/>
-          <w:color w:val="000000"/>
-          <w:rtl w:val="0"/>
-        </w:rPr>
-        <w:t xml:space="preserve">rsenic</w:t>
-      </w:r>
-      <w:r>
-        <w:rPr>
-          <w:rFonts w:ascii="Courier New" w:cs="Courier New" w:eastAsia="Courier New" w:hAnsi="Courier New"/>
-          <w:b w:val="0"/>
-          <w:color w:val="0000ff"/>
-          <w:sz w:val="18"/>
-          <w:szCs w:val="18"/>
-          <w:rtl w:val="0"/>
-        </w:rPr>
-        <w:t xml:space="preserve">&lt;/m&gt;</w:t>
-      </w:r>
-      <w:r>
-        <w:rPr>
-          <w:b w:val="0"/>
-          <w:color w:val="000000"/>
-          <w:rtl w:val="0"/>
-        </w:rPr>
-        <w:t xml:space="preserve"> </w:t>
-      </w:r>
-      <w:r>
-        <w:rPr>
-          <w:color w:val="000000"/>
-          <w:rtl w:val="0"/>
-        </w:rPr>
-        <w:t xml:space="preserve">and pulverized </w:t>
-      </w:r>
-      <w:r>
-        <w:rPr>
-          <w:rFonts w:ascii="Courier New" w:cs="Courier New" w:eastAsia="Courier New" w:hAnsi="Courier New"/>
-          <w:b w:val="0"/>
-          <w:color w:val="0000ff"/>
-          <w:sz w:val="18"/>
-          <w:szCs w:val="18"/>
-          <w:rtl w:val="0"/>
-        </w:rPr>
-        <w:t xml:space="preserve">&lt;m&gt;</w:t>
-      </w:r>
-      <w:r>
-        <w:rPr>
-          <w:b w:val="0"/>
-          <w:color w:val="000000"/>
-          <w:rtl w:val="0"/>
-        </w:rPr>
-        <w:t xml:space="preserve">t</w:t>
-      </w:r>
-      <w:r>
-        <w:rPr>
-          <w:b w:val="0"/>
-          <w:color w:val="000000"/>
-          <w:rtl w:val="0"/>
-        </w:rPr>
-        <w:t xml:space="preserve">artar</w:t>
-      </w:r>
-      <w:r>
-        <w:rPr>
-          <w:rFonts w:ascii="Courier New" w:cs="Courier New" w:eastAsia="Courier New" w:hAnsi="Courier New"/>
-          <w:b w:val="0"/>
-          <w:color w:val="0000ff"/>
-          <w:sz w:val="18"/>
-          <w:szCs w:val="18"/>
-          <w:rtl w:val="0"/>
-        </w:rPr>
-        <w:t xml:space="preserve">&lt;/m&gt;</w:t>
-      </w:r>
-      <w:r>
-        <w:rPr>
-          <w:b w:val="0"/>
-          <w:color w:val="000000"/>
-          <w:rtl w:val="0"/>
-        </w:rPr>
-        <w:t xml:space="preserve"> </w:t>
-      </w:r>
-      <w:r>
-        <w:rPr>
-          <w:color w:val="000000"/>
-          <w:rtl w:val="0"/>
-        </w:rPr>
-        <w:t xml:space="preserve">thrown into melted </w:t>
-      </w:r>
-      <w:r>
-        <w:rPr>
-          <w:rFonts w:ascii="Courier New" w:cs="Courier New" w:eastAsia="Courier New" w:hAnsi="Courier New"/>
-          <w:b w:val="0"/>
-          <w:color w:val="0000ff"/>
-          <w:sz w:val="18"/>
-          <w:szCs w:val="18"/>
-          <w:rtl w:val="0"/>
-        </w:rPr>
-        <w:t xml:space="preserve">&lt;m&gt;</w:t>
-      </w:r>
-      <w:r>
-        <w:rPr>
-          <w:b w:val="0"/>
-          <w:color w:val="000000"/>
-          <w:rtl w:val="0"/>
-        </w:rPr>
-        <w:t xml:space="preserve">s</w:t>
-      </w:r>
-      <w:r>
-        <w:rPr>
-          <w:b w:val="0"/>
-          <w:color w:val="000000"/>
-          <w:rtl w:val="0"/>
-        </w:rPr>
-        <w:t xml:space="preserve">ilver</w:t>
-      </w:r>
-      <w:r>
-        <w:rPr>
-          <w:rFonts w:ascii="Courier New" w:cs="Courier New" w:eastAsia="Courier New" w:hAnsi="Courier New"/>
-          <w:b w:val="0"/>
-          <w:color w:val="0000ff"/>
-          <w:sz w:val="18"/>
-          <w:szCs w:val="18"/>
-          <w:rtl w:val="0"/>
-        </w:rPr>
-        <w:t xml:space="preserve">&lt;/m&gt;</w:t>
-      </w:r>
-      <w:r>
-        <w:rPr>
-          <w:b w:val="0"/>
-          <w:color w:val="000000"/>
-          <w:rtl w:val="0"/>
-        </w:rPr>
-        <w:t xml:space="preserve">,</w:t>
-      </w:r>
-      <w:r>
-        <w:rPr>
-          <w:color w:val="000000"/>
-          <w:rtl w:val="0"/>
-        </w:rPr>
-        <w:t xml:space="preserve"> makes the </w:t>
-      </w:r>
-      <w:r>
-        <w:rPr>
-          <w:rFonts w:ascii="Courier New" w:cs="Courier New" w:eastAsia="Courier New" w:hAnsi="Courier New"/>
-          <w:b w:val="0"/>
-          <w:color w:val="0000ff"/>
-          <w:sz w:val="18"/>
-          <w:szCs w:val="18"/>
-          <w:rtl w:val="0"/>
-        </w:rPr>
-        <w:t xml:space="preserve">&lt;m&gt;</w:t>
-      </w:r>
-      <w:r>
-        <w:rPr>
-          <w:b w:val="0"/>
-          <w:color w:val="000000"/>
-          <w:rtl w:val="0"/>
-        </w:rPr>
-        <w:t xml:space="preserve">s</w:t>
-      </w:r>
-      <w:r>
-        <w:rPr>
-          <w:b w:val="0"/>
-          <w:color w:val="000000"/>
-          <w:rtl w:val="0"/>
-        </w:rPr>
-        <w:t xml:space="preserve">ilver</w:t>
-      </w:r>
-      <w:r>
-        <w:rPr>
-          <w:rFonts w:ascii="Courier New" w:cs="Courier New" w:eastAsia="Courier New" w:hAnsi="Courier New"/>
-          <w:b w:val="0"/>
-          <w:color w:val="0000ff"/>
-          <w:sz w:val="18"/>
-          <w:szCs w:val="18"/>
-          <w:rtl w:val="0"/>
-        </w:rPr>
-        <w:t xml:space="preserve">&lt;/m&gt;</w:t>
-      </w:r>
-      <w:r>
-        <w:rPr>
-          <w:b w:val="0"/>
-          <w:color w:val="000000"/>
-          <w:rtl w:val="0"/>
-        </w:rPr>
-        <w:t xml:space="preserve"> </w:t>
-      </w:r>
-      <w:r>
-        <w:rPr>
-          <w:color w:val="000000"/>
-          <w:rtl w:val="0"/>
-        </w:rPr>
-        <w:t xml:space="preserve">runny. This is enough </w:t>
-      </w:r>
-      <w:r>
-        <w:rPr>
-          <w:rFonts w:ascii="Courier New" w:cs="Courier New" w:eastAsia="Courier New" w:hAnsi="Courier New"/>
-          <w:color w:val="0000ff"/>
-          <w:sz w:val="18"/>
-          <w:szCs w:val="18"/>
-          <w:rtl w:val="0"/>
-        </w:rPr>
-        <w:t xml:space="preserve">&lt;x&gt;</w:t>
-      </w:r>
-      <w:r>
-        <w:rPr>
-          <w:color w:val="000000"/>
-          <w:rtl w:val="0"/>
-        </w:rPr>
-        <w:t xml:space="preserve">for silver.</w:t>
-      </w:r>
-      <w:r>
-        <w:rPr>
-          <w:rFonts w:ascii="Courier New" w:cs="Courier New" w:eastAsia="Courier New" w:hAnsi="Courier New"/>
-          <w:color w:val="0000ff"/>
-          <w:sz w:val="18"/>
-          <w:szCs w:val="18"/>
-          <w:rtl w:val="0"/>
-        </w:rPr>
-        <w:t xml:space="preserve">&lt;/x&gt;</w:t>
-      </w:r>
-      <w:r>
-        <w:rPr>
-          <w:color w:val="000000"/>
-          <w:rtl w:val="0"/>
-        </w:rPr>
-        <w:t xml:space="preserve">  But for subtle work, you need </w:t>
-      </w:r>
-      <w:r>
-        <w:rPr>
-          <w:rFonts w:ascii="Courier New" w:cs="Courier New" w:eastAsia="Courier New" w:hAnsi="Courier New"/>
-          <w:b w:val="0"/>
-          <w:color w:val="0000ff"/>
-          <w:sz w:val="18"/>
-          <w:szCs w:val="18"/>
-          <w:rtl w:val="0"/>
-        </w:rPr>
-        <w:t xml:space="preserve">&lt;m&gt;</w:t>
-      </w:r>
-      <w:commentRangeStart w:id="1"/>
-      <w:r>
-        <w:rPr>
-          <w:b w:val="0"/>
-          <w:color w:val="000000"/>
-          <w:rtl w:val="0"/>
-        </w:rPr>
-        <w:t xml:space="preserve">b</w:t>
-      </w:r>
-      <w:r>
-        <w:rPr>
-          <w:b w:val="0"/>
-          <w:color w:val="000000"/>
-          <w:rtl w:val="0"/>
-        </w:rPr>
-        <w:t xml:space="preserve">ronze</w:t>
-      </w:r>
-      <w:commentRangeEnd w:id="1"/>
-      <w:r>
-        <w:commentReference w:id="1"/>
-      </w:r>
-      <w:r>
-        <w:rPr>
-          <w:b w:val="0"/>
-          <w:color w:val="000000"/>
-          <w:rtl w:val="0"/>
-        </w:rPr>
-        <w:t xml:space="preserve">, </w:t>
-      </w:r>
-      <w:commentRangeStart w:id="2"/>
-      <w:r>
-        <w:rPr>
-          <w:b w:val="0"/>
-          <w:color w:val="000000"/>
-          <w:rtl w:val="0"/>
-        </w:rPr>
-        <w:t xml:space="preserve">filings, copper,</w:t>
-      </w:r>
-      <w:r>
-        <w:rPr>
-          <w:rFonts w:ascii="Courier New" w:cs="Courier New" w:eastAsia="Courier New" w:hAnsi="Courier New"/>
-          <w:b w:val="0"/>
-          <w:color w:val="0000ff"/>
-          <w:sz w:val="18"/>
-          <w:szCs w:val="18"/>
-          <w:rtl w:val="0"/>
-        </w:rPr>
-        <w:t xml:space="preserve">&lt;/m&gt;</w:t>
-      </w:r>
-      <w:commentRangeEnd w:id="2"/>
-      <w:r>
-        <w:commentReference w:id="2"/>
-      </w:r>
-      <w:r>
-        <w:rPr>
-          <w:b w:val="0"/>
-          <w:color w:val="000000"/>
-          <w:rtl w:val="0"/>
-        </w:rPr>
-        <w:t xml:space="preserve"> </w:t>
-      </w:r>
-      <w:r>
-        <w:rPr>
-          <w:color w:val="000000"/>
-          <w:rtl w:val="0"/>
-        </w:rPr>
-        <w:t xml:space="preserve">even </w:t>
-      </w:r>
-      <w:r>
-        <w:rPr>
-          <w:rFonts w:ascii="Courier New" w:cs="Courier New" w:eastAsia="Courier New" w:hAnsi="Courier New"/>
-          <w:b w:val="0"/>
-          <w:color w:val="0000ff"/>
-          <w:sz w:val="18"/>
-          <w:szCs w:val="18"/>
-          <w:rtl w:val="0"/>
-        </w:rPr>
-        <w:t xml:space="preserve">&lt;m&gt;</w:t>
-      </w:r>
-      <w:r>
-        <w:rPr>
-          <w:b w:val="0"/>
-          <w:color w:val="000000"/>
-          <w:rtl w:val="0"/>
-        </w:rPr>
-        <w:t xml:space="preserve">a</w:t>
-      </w:r>
-      <w:r>
-        <w:rPr>
-          <w:b w:val="0"/>
-          <w:color w:val="000000"/>
-          <w:rtl w:val="0"/>
-        </w:rPr>
-        <w:t xml:space="preserve">ntimony</w:t>
-      </w:r>
-      <w:r>
-        <w:rPr>
-          <w:rFonts w:ascii="Courier New" w:cs="Courier New" w:eastAsia="Courier New" w:hAnsi="Courier New"/>
-          <w:b w:val="0"/>
-          <w:color w:val="0000ff"/>
-          <w:sz w:val="18"/>
-          <w:szCs w:val="18"/>
-          <w:rtl w:val="0"/>
-        </w:rPr>
-        <w:t xml:space="preserve">&lt;/m&gt;</w:t>
-      </w:r>
-      <w:r>
-        <w:rPr>
-          <w:b w:val="0"/>
-          <w:color w:val="000000"/>
-          <w:rtl w:val="0"/>
-        </w:rPr>
-        <w:t xml:space="preserve">,</w:t>
-      </w:r>
-      <w:r>
-        <w:rPr>
-          <w:color w:val="000000"/>
-          <w:rtl w:val="0"/>
-        </w:rPr>
-        <w:t xml:space="preserve"> </w:t>
-      </w:r>
-      <w:r>
-        <w:rPr>
-          <w:rFonts w:ascii="Courier New" w:cs="Courier New" w:eastAsia="Courier New" w:hAnsi="Courier New"/>
-          <w:b w:val="0"/>
-          <w:color w:val="0000ff"/>
-          <w:sz w:val="18"/>
-          <w:szCs w:val="18"/>
-          <w:rtl w:val="0"/>
-        </w:rPr>
-        <w:t xml:space="preserve">&lt;m&gt;</w:t>
-      </w:r>
-      <w:r>
-        <w:rPr>
-          <w:b w:val="0"/>
-          <w:color w:val="000000"/>
-          <w:rtl w:val="0"/>
-        </w:rPr>
-        <w:t xml:space="preserve">s</w:t>
-      </w:r>
-      <w:r>
-        <w:rPr>
-          <w:b w:val="0"/>
-          <w:color w:val="000000"/>
-          <w:rtl w:val="0"/>
-        </w:rPr>
-        <w:t xml:space="preserve">ublimate</w:t>
-      </w:r>
-      <w:r>
-        <w:rPr>
-          <w:rFonts w:ascii="Courier New" w:cs="Courier New" w:eastAsia="Courier New" w:hAnsi="Courier New"/>
-          <w:b w:val="0"/>
-          <w:color w:val="0000ff"/>
-          <w:sz w:val="18"/>
-          <w:szCs w:val="18"/>
-          <w:rtl w:val="0"/>
-        </w:rPr>
-        <w:t xml:space="preserve">&lt;/m&gt;</w:t>
-      </w:r>
-      <w:r>
-        <w:rPr>
-          <w:b w:val="0"/>
-          <w:color w:val="000000"/>
-          <w:rtl w:val="0"/>
-        </w:rPr>
-        <w:t xml:space="preserve">,</w:t>
-      </w:r>
-      <w:r>
-        <w:rPr>
-          <w:color w:val="000000"/>
-          <w:rtl w:val="0"/>
-        </w:rPr>
-        <w:t xml:space="preserve"> all neatly ground. All of this makes a mass that does not get smaller.  If the</w:t>
-      </w:r>
-      <w:r>
-        <w:rPr>
-          <w:b w:val="0"/>
-          <w:color w:val="000000"/>
-          <w:rtl w:val="0"/>
-        </w:rPr>
-        <w:t xml:space="preserve"> </w:t>
-      </w:r>
-      <w:r>
-        <w:rPr>
-          <w:rFonts w:ascii="Courier New" w:cs="Courier New" w:eastAsia="Courier New" w:hAnsi="Courier New"/>
-          <w:b w:val="0"/>
-          <w:color w:val="0000ff"/>
-          <w:sz w:val="18"/>
-          <w:szCs w:val="18"/>
-          <w:rtl w:val="0"/>
-        </w:rPr>
-        <w:t xml:space="preserve">&lt;m&gt;</w:t>
-      </w:r>
-      <w:r>
-        <w:rPr>
-          <w:b w:val="0"/>
-          <w:color w:val="000000"/>
-          <w:rtl w:val="0"/>
-        </w:rPr>
-        <w:t xml:space="preserve">plaster</w:t>
-      </w:r>
-      <w:r>
-        <w:rPr>
-          <w:rFonts w:ascii="Courier New" w:cs="Courier New" w:eastAsia="Courier New" w:hAnsi="Courier New"/>
-          <w:b w:val="0"/>
-          <w:color w:val="0000ff"/>
-          <w:sz w:val="18"/>
-          <w:szCs w:val="18"/>
-          <w:rtl w:val="0"/>
-        </w:rPr>
-        <w:t xml:space="preserve">&lt;/m&gt;</w:t>
-      </w:r>
-      <w:r>
-        <w:rPr>
-          <w:b w:val="0"/>
-          <w:color w:val="000000"/>
-          <w:rtl w:val="0"/>
-        </w:rPr>
-        <w:t xml:space="preserve"> i</w:t>
-      </w:r>
-      <w:r>
-        <w:rPr>
-          <w:color w:val="000000"/>
-          <w:rtl w:val="0"/>
-        </w:rPr>
-        <w:t xml:space="preserve">s good, you do not need to add </w:t>
-      </w:r>
-      <w:r>
-        <w:rPr>
-          <w:rFonts w:ascii="Courier New" w:cs="Courier New" w:eastAsia="Courier New" w:hAnsi="Courier New"/>
-          <w:b w:val="0"/>
-          <w:color w:val="0000ff"/>
-          <w:sz w:val="18"/>
-          <w:szCs w:val="18"/>
-          <w:rtl w:val="0"/>
-        </w:rPr>
-        <w:t xml:space="preserve">&lt;m&gt;</w:t>
-      </w:r>
-      <w:r>
-        <w:rPr>
-          <w:b w:val="0"/>
-          <w:color w:val="000000"/>
-          <w:rtl w:val="0"/>
-        </w:rPr>
-        <w:t xml:space="preserve">c</w:t>
-      </w:r>
-      <w:r>
-        <w:rPr>
-          <w:b w:val="0"/>
-          <w:color w:val="000000"/>
-          <w:rtl w:val="0"/>
-        </w:rPr>
-        <w:t xml:space="preserve">rocum</w:t>
-      </w:r>
-      <w:r>
-        <w:rPr>
-          <w:rFonts w:ascii="Courier New" w:cs="Courier New" w:eastAsia="Courier New" w:hAnsi="Courier New"/>
-          <w:b w:val="0"/>
-          <w:color w:val="0000ff"/>
-          <w:sz w:val="18"/>
-          <w:szCs w:val="18"/>
-          <w:rtl w:val="0"/>
-        </w:rPr>
-        <w:t xml:space="preserve">&lt;/m&gt;</w:t>
-      </w:r>
-      <w:r>
-        <w:rPr>
-          <w:b w:val="0"/>
-          <w:color w:val="000000"/>
-          <w:rtl w:val="0"/>
-        </w:rPr>
-        <w:t xml:space="preserve"> </w:t>
-      </w:r>
-      <w:r>
-        <w:rPr>
-          <w:color w:val="000000"/>
-          <w:rtl w:val="0"/>
-        </w:rPr>
-        <w:t xml:space="preserve">for </w:t>
-      </w:r>
-      <w:r>
-        <w:rPr>
-          <w:rFonts w:ascii="Courier New" w:cs="Courier New" w:eastAsia="Courier New" w:hAnsi="Courier New"/>
-          <w:b w:val="0"/>
-          <w:color w:val="0000ff"/>
-          <w:sz w:val="18"/>
-          <w:szCs w:val="18"/>
-          <w:rtl w:val="0"/>
-        </w:rPr>
-        <w:t xml:space="preserve">&lt;m&gt;</w:t>
-      </w:r>
-      <w:r>
-        <w:rPr>
-          <w:b w:val="0"/>
-          <w:color w:val="000000"/>
-          <w:rtl w:val="0"/>
-        </w:rPr>
-        <w:t xml:space="preserve">s</w:t>
-      </w:r>
-      <w:r>
-        <w:rPr>
-          <w:b w:val="0"/>
-          <w:color w:val="000000"/>
-          <w:rtl w:val="0"/>
-        </w:rPr>
-        <w:t xml:space="preserve">ilver</w:t>
-      </w:r>
-      <w:r>
-        <w:rPr>
-          <w:rFonts w:ascii="Courier New" w:cs="Courier New" w:eastAsia="Courier New" w:hAnsi="Courier New"/>
-          <w:b w:val="0"/>
-          <w:color w:val="0000ff"/>
-          <w:sz w:val="18"/>
-          <w:szCs w:val="18"/>
-          <w:rtl w:val="0"/>
-        </w:rPr>
-        <w:t xml:space="preserve">&lt;/m&gt;</w:t>
-      </w:r>
-      <w:r>
-        <w:rPr>
-          <w:b w:val="0"/>
-          <w:color w:val="000000"/>
-          <w:rtl w:val="0"/>
-        </w:rPr>
-        <w:t xml:space="preserve">,</w:t>
-      </w:r>
-      <w:r>
-        <w:rPr>
-          <w:color w:val="000000"/>
-          <w:rtl w:val="0"/>
-        </w:rPr>
-        <w:t xml:space="preserve"> but one puts in more </w:t>
-      </w:r>
-      <w:r>
-        <w:rPr>
-          <w:rFonts w:ascii="Courier New" w:cs="Courier New" w:eastAsia="Courier New" w:hAnsi="Courier New"/>
-          <w:b w:val="0"/>
-          <w:color w:val="0000ff"/>
-          <w:sz w:val="18"/>
-          <w:szCs w:val="18"/>
-          <w:rtl w:val="0"/>
-        </w:rPr>
-        <w:t xml:space="preserve">&lt;m&gt;</w:t>
-      </w:r>
-      <w:r>
-        <w:rPr>
-          <w:b w:val="0"/>
-          <w:color w:val="000000"/>
-          <w:rtl w:val="0"/>
-        </w:rPr>
-        <w:t xml:space="preserve">f</w:t>
-      </w:r>
-      <w:r>
-        <w:rPr>
-          <w:b w:val="0"/>
-          <w:color w:val="000000"/>
-          <w:rtl w:val="0"/>
-        </w:rPr>
-        <w:t xml:space="preserve">eather alum</w:t>
-      </w:r>
-      <w:r>
-        <w:rPr>
-          <w:rFonts w:ascii="Courier New" w:cs="Courier New" w:eastAsia="Courier New" w:hAnsi="Courier New"/>
-          <w:b w:val="0"/>
-          <w:color w:val="0000ff"/>
-          <w:sz w:val="18"/>
-          <w:szCs w:val="18"/>
-          <w:rtl w:val="0"/>
-        </w:rPr>
-        <w:t xml:space="preserve">&lt;/m&gt;</w:t>
-      </w:r>
-      <w:r>
-        <w:rPr>
-          <w:b w:val="0"/>
-          <w:color w:val="000000"/>
-          <w:rtl w:val="0"/>
-        </w:rPr>
-        <w:t xml:space="preserve">.</w:t>
-      </w:r>
-      <w:r>
-        <w:rPr>
-          <w:color w:val="000000"/>
-          <w:rtl w:val="0"/>
-        </w:rPr>
-        <w:t xml:space="preserve"> It is also necessary to add melted </w:t>
-      </w:r>
-      <w:r>
-        <w:rPr>
-          <w:rFonts w:ascii="Courier New" w:cs="Courier New" w:eastAsia="Courier New" w:hAnsi="Courier New"/>
-          <w:b w:val="0"/>
-          <w:color w:val="0000ff"/>
-          <w:sz w:val="18"/>
-          <w:szCs w:val="18"/>
-          <w:rtl w:val="0"/>
-        </w:rPr>
-        <w:t xml:space="preserve">&lt;m&gt;</w:t>
-      </w:r>
-      <w:r>
-        <w:rPr>
-          <w:b w:val="0"/>
-          <w:color w:val="000000"/>
-          <w:rtl w:val="0"/>
-        </w:rPr>
-        <w:t xml:space="preserve">c</w:t>
-      </w:r>
-      <w:r>
-        <w:rPr>
-          <w:b w:val="0"/>
-          <w:color w:val="000000"/>
-          <w:rtl w:val="0"/>
-        </w:rPr>
-        <w:t xml:space="preserve">ommon salt</w:t>
-      </w:r>
-      <w:r>
-        <w:rPr>
-          <w:rFonts w:ascii="Courier New" w:cs="Courier New" w:eastAsia="Courier New" w:hAnsi="Courier New"/>
-          <w:b w:val="0"/>
-          <w:color w:val="0000ff"/>
-          <w:sz w:val="18"/>
-          <w:szCs w:val="18"/>
-          <w:rtl w:val="0"/>
-        </w:rPr>
-        <w:t xml:space="preserve">&lt;/m&gt;</w:t>
-      </w:r>
-      <w:r>
-        <w:rPr>
-          <w:b w:val="0"/>
-          <w:color w:val="000000"/>
-          <w:rtl w:val="0"/>
-        </w:rPr>
-        <w:t xml:space="preserve">,</w:t>
-      </w:r>
-      <w:r>
-        <w:rPr>
-          <w:color w:val="000000"/>
-          <w:rtl w:val="0"/>
-        </w:rPr>
-        <w:t xml:space="preserve"> and some </w:t>
-      </w:r>
-      <w:r>
-        <w:rPr>
-          <w:rFonts w:ascii="Courier New" w:cs="Courier New" w:eastAsia="Courier New" w:hAnsi="Courier New"/>
-          <w:b w:val="0"/>
-          <w:color w:val="0000ff"/>
-          <w:sz w:val="18"/>
-          <w:szCs w:val="18"/>
-          <w:rtl w:val="0"/>
-        </w:rPr>
-        <w:t xml:space="preserve">&lt;m&gt;</w:t>
-      </w:r>
-      <w:r>
-        <w:rPr>
-          <w:b w:val="0"/>
-          <w:color w:val="000000"/>
-          <w:rtl w:val="0"/>
-        </w:rPr>
-        <w:t xml:space="preserve">s</w:t>
-      </w:r>
-      <w:r>
-        <w:rPr>
-          <w:b w:val="0"/>
-          <w:color w:val="000000"/>
-          <w:rtl w:val="0"/>
-        </w:rPr>
-        <w:t xml:space="preserve">altpeter</w:t>
-      </w:r>
-      <w:r>
-        <w:rPr>
-          <w:rFonts w:ascii="Courier New" w:cs="Courier New" w:eastAsia="Courier New" w:hAnsi="Courier New"/>
-          <w:b w:val="0"/>
-          <w:color w:val="0000ff"/>
-          <w:sz w:val="18"/>
-          <w:szCs w:val="18"/>
-          <w:rtl w:val="0"/>
-        </w:rPr>
-        <w:t xml:space="preserve">&lt;/m&gt;</w:t>
-      </w:r>
-      <w:r>
-        <w:rPr>
-          <w:b w:val="0"/>
-          <w:color w:val="000000"/>
-          <w:rtl w:val="0"/>
-        </w:rPr>
-        <w:t xml:space="preserve"> </w:t>
-      </w:r>
-      <w:r>
-        <w:rPr>
-          <w:color w:val="000000"/>
-          <w:rtl w:val="0"/>
-        </w:rPr>
-        <w:t xml:space="preserve">and the aforementioned drugs: </w:t>
-      </w:r>
-      <w:r>
-        <w:rPr>
-          <w:rFonts w:ascii="Courier New" w:cs="Courier New" w:eastAsia="Courier New" w:hAnsi="Courier New"/>
-          <w:b w:val="0"/>
-          <w:color w:val="0000ff"/>
-          <w:sz w:val="18"/>
-          <w:szCs w:val="18"/>
-          <w:rtl w:val="0"/>
-        </w:rPr>
-        <w:t xml:space="preserve">&lt;m&gt;</w:t>
-      </w:r>
-      <w:r>
-        <w:rPr>
-          <w:b w:val="0"/>
-          <w:color w:val="000000"/>
-          <w:rtl w:val="0"/>
-        </w:rPr>
-        <w:t xml:space="preserve">a</w:t>
-      </w:r>
-      <w:r>
-        <w:rPr>
-          <w:b w:val="0"/>
-          <w:color w:val="000000"/>
-          <w:rtl w:val="0"/>
-        </w:rPr>
-        <w:t xml:space="preserve">rsenic, tartar, bronze, copper filings,</w:t>
-      </w:r>
-      <w:commentRangeStart w:id="3"/>
-      <w:r>
-        <w:rPr>
-          <w:b w:val="0"/>
-          <w:color w:val="000000"/>
-          <w:rtl w:val="0"/>
-        </w:rPr>
-        <w:t xml:space="preserve"> antimony</w:t>
-      </w:r>
-      <w:r>
-        <w:rPr>
-          <w:rFonts w:ascii="Courier New" w:cs="Courier New" w:eastAsia="Courier New" w:hAnsi="Courier New"/>
-          <w:b w:val="0"/>
-          <w:color w:val="0000ff"/>
-          <w:sz w:val="18"/>
-          <w:szCs w:val="18"/>
-          <w:rtl w:val="0"/>
-        </w:rPr>
-        <w:t xml:space="preserve">&lt;/m&gt;</w:t>
-      </w:r>
-      <w:r>
-        <w:rPr>
-          <w:b w:val="0"/>
-          <w:color w:val="000000"/>
-          <w:rtl w:val="0"/>
-        </w:rPr>
-        <w:t xml:space="preserve"> </w:t>
-      </w:r>
-      <w:r>
-        <w:rPr>
-          <w:color w:val="000000"/>
-          <w:rtl w:val="0"/>
-        </w:rPr>
-        <w:t xml:space="preserve">&amp;</w:t>
-      </w:r>
-      <w:r>
-        <w:rPr>
-          <w:rFonts w:ascii="Courier New" w:cs="Courier New" w:eastAsia="Courier New" w:hAnsi="Courier New"/>
-          <w:color w:val="a9a9a9"/>
-          <w:sz w:val="18"/>
-          <w:szCs w:val="18"/>
-          <w:rtl w:val="0"/>
-        </w:rPr>
-        <w:t xml:space="preserve">amp;</w:t>
-      </w:r>
-      <w:commentRangeEnd w:id="3"/>
-      <w:r>
-        <w:commentReference w:id="3"/>
-      </w:r>
-      <w:r>
-        <w:rPr>
-          <w:rFonts w:ascii="Courier New" w:cs="Courier New" w:eastAsia="Courier New" w:hAnsi="Courier New"/>
-          <w:color w:val="7f6000"/>
-          <w:sz w:val="18"/>
-          <w:szCs w:val="18"/>
-          <w:rtl w:val="0"/>
-        </w:rPr>
-        <w:t xml:space="preserve">&lt;/ab&gt;</w:t>
-      </w:r>
-      <w:r>
-        <w:rPr>
-          <w:rtl w:val="0"/>
-        </w:rPr>
-      </w:r>
-    </w:p>
-    <w:p>
-      <w:pPr>
-        <w:pBdr>
-          <w:top w:space="0" w:sz="0" w:val="nil"/>
-          <w:left w:space="0" w:sz="0" w:val="nil"/>
-          <w:bottom w:space="0" w:sz="0" w:val="nil"/>
-          <w:right w:space="0" w:sz="0" w:val="nil"/>
-          <w:between w:space="0" w:sz="0" w:val="nil"/>
-        </w:pBdr>
-        <w:shd w:fill="auto" w:val="clear"/>
-        <w:contextualSpacing w:val="0"/>
-        <w:rPr>
-          <w:color w:val="000000"/>
-        </w:rPr>
-      </w:pPr>
-      <w:r>
-        <w:rPr>
-          <w:rtl w:val="0"/>
-        </w:rPr>
-      </w:r>
-    </w:p>
-    <w:p>
-      <w:pPr>
-        <w:pBdr>
-          <w:top w:space="0" w:sz="0" w:val="nil"/>
-          <w:left w:space="0" w:sz="0" w:val="nil"/>
-          <w:bottom w:space="0" w:sz="0" w:val="nil"/>
-          <w:right w:space="0" w:sz="0" w:val="nil"/>
-          <w:between w:space="0" w:sz="0" w:val="nil"/>
-        </w:pBdr>
-        <w:shd w:fill="auto" w:val="clear"/>
-        <w:contextualSpacing w:val="0"/>
-        <w:rPr>
-          <w:color w:val="000000"/>
-        </w:rPr>
-      </w:pPr>
-      <w:r>
-        <w:rPr>
-          <w:rFonts w:ascii="Courier New" w:cs="Courier New" w:eastAsia="Courier New" w:hAnsi="Courier New"/>
-          <w:color w:val="7f6000"/>
-          <w:sz w:val="18"/>
-          <w:szCs w:val="18"/>
-          <w:rtl w:val="0"/>
-        </w:rPr>
-        <w:t xml:space="preserve">&lt;ab&gt;</w:t>
-      </w:r>
-      <w:r>
-        <w:rPr>
-          <w:color w:val="000000"/>
-          <w:rtl w:val="0"/>
-        </w:rPr>
-        <w:br w:type="textWrapping"/>
-      </w:r>
-      <w:r>
-        <w:rPr>
-          <w:rFonts w:ascii="Courier New" w:cs="Courier New" w:eastAsia="Courier New" w:hAnsi="Courier New"/>
-          <w:color w:val="7f6000"/>
-          <w:sz w:val="18"/>
-          <w:szCs w:val="18"/>
-          <w:rtl w:val="0"/>
-        </w:rPr>
-        <w:t xml:space="preserve">&lt;margin&gt;</w:t>
-      </w:r>
-      <w:r>
-        <w:rPr>
-          <w:rtl w:val="0"/>
-        </w:rPr>
-        <w:t xml:space="preserve">left-middle</w:t>
-      </w:r>
-      <w:r>
-        <w:rPr>
-          <w:rFonts w:ascii="Courier New" w:cs="Courier New" w:eastAsia="Courier New" w:hAnsi="Courier New"/>
-          <w:color w:val="7f6000"/>
-          <w:sz w:val="18"/>
-          <w:szCs w:val="18"/>
-          <w:rtl w:val="0"/>
-        </w:rPr>
-        <w:t xml:space="preserve">&lt;/margin&gt;</w:t>
-      </w:r>
-      <w:r>
-        <w:rPr>
-          <w:color w:val="000000"/>
-          <w:rtl w:val="0"/>
-        </w:rPr>
-        <w:br w:type="textWrapping"/>
-      </w:r>
-      <w:r>
-        <w:rPr>
-          <w:rFonts w:ascii="Courier New" w:cs="Courier New" w:eastAsia="Courier New" w:hAnsi="Courier New"/>
-          <w:color w:val="0000ff"/>
-          <w:sz w:val="18"/>
-          <w:szCs w:val="18"/>
-          <w:rtl w:val="0"/>
-        </w:rPr>
-        <w:t xml:space="preserve">&lt;la&gt;</w:t>
-      </w:r>
-      <w:commentRangeStart w:id="4"/>
-      <w:r>
-        <w:rPr>
-          <w:color w:val="000000"/>
-          <w:rtl w:val="0"/>
-        </w:rPr>
-        <w:t xml:space="preserve">S</w:t>
-      </w:r>
-      <w:r>
-        <w:rPr>
-          <w:rFonts w:ascii="Courier New" w:cs="Courier New" w:eastAsia="Courier New" w:hAnsi="Courier New"/>
-          <w:color w:val="7f6000"/>
-          <w:sz w:val="18"/>
-          <w:szCs w:val="18"/>
-          <w:rtl w:val="0"/>
-        </w:rPr>
-        <w:t xml:space="preserve">&lt;sup&gt;</w:t>
-      </w:r>
-      <w:r>
-        <w:rPr>
-          <w:rtl w:val="0"/>
-        </w:rPr>
-        <w:t xml:space="preserve">c</w:t>
-      </w:r>
-      <w:r>
-        <w:rPr>
-          <w:rFonts w:ascii="Courier New" w:cs="Courier New" w:eastAsia="Courier New" w:hAnsi="Courier New"/>
-          <w:color w:val="7f6000"/>
-          <w:sz w:val="18"/>
-          <w:szCs w:val="18"/>
-          <w:rtl w:val="0"/>
-        </w:rPr>
-        <w:t xml:space="preserve">&lt;/sup&gt;</w:t>
-      </w:r>
-      <w:r>
-        <w:rPr>
-          <w:color w:val="000000"/>
-          <w:rtl w:val="0"/>
-        </w:rPr>
-        <w:t xml:space="preserve">iscitatio dubia</w:t>
-      </w:r>
-      <w:commentRangeEnd w:id="4"/>
-      <w:r>
-        <w:commentReference w:id="4"/>
       </w:r>
       <w:r>
         <w:rPr>
@@ -3677,7 +4079,7 @@
         </w:rPr>
         <w:t xml:space="preserve">must not be dusty at all, nor must it stay on your hand or leave a trace when you have ground or poured it, because </w:t>
       </w:r>
-      <w:commentRangeStart w:id="5"/>
+      <w:commentRangeStart w:id="1"/>
       <w:r>
         <w:rPr>
           <w:color w:val="000000"/>
@@ -3685,9 +4087,9 @@
         </w:rPr>
         <w:t xml:space="preserve">it is</w:t>
       </w:r>
-      <w:commentRangeEnd w:id="5"/>
-      <w:r>
-        <w:commentReference w:id="5"/>
+      <w:commentRangeEnd w:id="1"/>
+      <w:r>
+        <w:commentReference w:id="1"/>
       </w:r>
       <w:r>
         <w:rPr>
@@ -4256,7 +4658,7 @@
 
 <file path=word/comments.xml><?xml version="1.0" encoding="utf-8"?>
 <w:comments xmlns:mc="http://schemas.openxmlformats.org/markup-compatibility/2006" xmlns:o="urn:schemas-microsoft-com:office:office" xmlns:r="http://schemas.openxmlformats.org/officeDocument/2006/relationships" xmlns:m="http://schemas.openxmlformats.org/officeDocument/2006/math" xmlns:v="urn:schemas-microsoft-com:vml" xmlns:wp="http://schemas.openxmlformats.org/drawingml/2006/wordprocessingDrawing" xmlns:w10="urn:schemas-microsoft-com:office:word" xmlns:w="http://schemas.openxmlformats.org/wordprocessingml/2006/main" xmlns:wne="http://schemas.microsoft.com/office/word/2006/wordml" xmlns:sl="http://schemas.openxmlformats.org/schemaLibrary/2006/main" xmlns:a="http://schemas.openxmlformats.org/drawingml/2006/main" xmlns:pic="http://schemas.openxmlformats.org/drawingml/2006/picture" xmlns:c="http://schemas.openxmlformats.org/drawingml/2006/chart" xmlns:lc="http://schemas.openxmlformats.org/drawingml/2006/lockedCanvas" xmlns:dgm="http://schemas.openxmlformats.org/drawingml/2006/diagram" xmlns:wps="http://schemas.microsoft.com/office/word/2010/wordprocessingShape" xmlns:wpg="http://schemas.microsoft.com/office/word/2010/wordprocessingGroup" xmlns:w14="http://schemas.microsoft.com/office/word/2010/wordml" xmlns:w15="http://schemas.microsoft.com/office/word/2012/wordml">
-  <w:comment w:author="Soersha Dyon" w:id="0" w:date="2014-06-24T18:18:37Z">
+  <w:comment w:author="Heather Wacha" w:id="1" w:date="2014-06-24T19:03:16Z">
     <w:p>
       <w:pPr>
         <w:keepNext w:val="0"/>
@@ -4303,11 +4705,11 @@
           <w:vertAlign w:val="baseline"/>
           <w:rtl w:val="0"/>
         </w:rPr>
-        <w:t xml:space="preserve">sinapisé: In Cotgrave: a plaster (sometime of mustard seeds) that is used to revive a mortified place i.e something to heal</w:t>
+        <w:t xml:space="preserve">This sentence continues on the other page.</w:t>
       </w:r>
     </w:p>
   </w:comment>
-  <w:comment w:author="Heather Wacha" w:id="3" w:date="2014-06-24T18:38:59Z">
+  <w:comment w:author="Marc Smith" w:id="0" w:date="2016-11-22T18:02:27Z">
     <w:p>
       <w:pPr>
         <w:keepNext w:val="0"/>
@@ -4354,211 +4756,7 @@
           <w:vertAlign w:val="baseline"/>
           <w:rtl w:val="0"/>
         </w:rPr>
-        <w:t xml:space="preserve">This entire paragraph seems to be crossed out with diagonal bars.</w:t>
-      </w:r>
-    </w:p>
-  </w:comment>
-  <w:comment w:author="Heather Wacha" w:id="1" w:date="2014-06-24T18:32:16Z">
-    <w:p>
-      <w:pPr>
-        <w:keepNext w:val="0"/>
-        <w:keepLines w:val="0"/>
-        <w:widowControl w:val="0"/>
-        <w:pBdr>
-          <w:top w:space="0" w:sz="0" w:val="nil"/>
-          <w:left w:space="0" w:sz="0" w:val="nil"/>
-          <w:bottom w:space="0" w:sz="0" w:val="nil"/>
-          <w:right w:space="0" w:sz="0" w:val="nil"/>
-          <w:between w:space="0" w:sz="0" w:val="nil"/>
-        </w:pBdr>
-        <w:shd w:fill="auto" w:val="clear"/>
-        <w:spacing w:after="0" w:before="0" w:line="240" w:lineRule="auto"/>
-        <w:ind w:left="0" w:right="0" w:firstLine="0"/>
-        <w:contextualSpacing w:val="0"/>
-        <w:jc w:val="left"/>
-        <w:rPr>
-          <w:rFonts w:ascii="Arial" w:cs="Arial" w:eastAsia="Arial" w:hAnsi="Arial"/>
-          <w:b w:val="0"/>
-          <w:i w:val="0"/>
-          <w:smallCaps w:val="0"/>
-          <w:strike w:val="0"/>
-          <w:color w:val="000000"/>
-          <w:sz w:val="22"/>
-          <w:szCs w:val="22"/>
-          <w:u w:val="none"/>
-          <w:shd w:fill="auto" w:val="clear"/>
-          <w:vertAlign w:val="baseline"/>
-        </w:rPr>
-      </w:pPr>
-      <w:r>
-        <w:rPr>
-          <w:rFonts w:ascii="Arial" w:cs="Arial" w:eastAsia="Arial" w:hAnsi="Arial"/>
-          <w:b w:val="0"/>
-          <w:i w:val="0"/>
-          <w:smallCaps w:val="0"/>
-          <w:strike w:val="0"/>
-          <w:color w:val="000000"/>
-          <w:sz w:val="22"/>
-          <w:szCs w:val="22"/>
-          <w:u w:val="none"/>
-          <w:shd w:fill="auto" w:val="clear"/>
-          <w:vertAlign w:val="baseline"/>
-          <w:rtl w:val="0"/>
-        </w:rPr>
-        <w:t xml:space="preserve">Is this bronze?  See VOCABULARY under aes ustum.</w:t>
-      </w:r>
-    </w:p>
-  </w:comment>
-  <w:comment w:author="Heather Wacha" w:id="5" w:date="2014-06-24T19:03:16Z">
-    <w:p>
-      <w:pPr>
-        <w:keepNext w:val="0"/>
-        <w:keepLines w:val="0"/>
-        <w:widowControl w:val="0"/>
-        <w:pBdr>
-          <w:top w:space="0" w:sz="0" w:val="nil"/>
-          <w:left w:space="0" w:sz="0" w:val="nil"/>
-          <w:bottom w:space="0" w:sz="0" w:val="nil"/>
-          <w:right w:space="0" w:sz="0" w:val="nil"/>
-          <w:between w:space="0" w:sz="0" w:val="nil"/>
-        </w:pBdr>
-        <w:shd w:fill="auto" w:val="clear"/>
-        <w:spacing w:after="0" w:before="0" w:line="240" w:lineRule="auto"/>
-        <w:ind w:left="0" w:right="0" w:firstLine="0"/>
-        <w:contextualSpacing w:val="0"/>
-        <w:jc w:val="left"/>
-        <w:rPr>
-          <w:rFonts w:ascii="Arial" w:cs="Arial" w:eastAsia="Arial" w:hAnsi="Arial"/>
-          <w:b w:val="0"/>
-          <w:i w:val="0"/>
-          <w:smallCaps w:val="0"/>
-          <w:strike w:val="0"/>
-          <w:color w:val="000000"/>
-          <w:sz w:val="22"/>
-          <w:szCs w:val="22"/>
-          <w:u w:val="none"/>
-          <w:shd w:fill="auto" w:val="clear"/>
-          <w:vertAlign w:val="baseline"/>
-        </w:rPr>
-      </w:pPr>
-      <w:r>
-        <w:rPr>
-          <w:rFonts w:ascii="Arial" w:cs="Arial" w:eastAsia="Arial" w:hAnsi="Arial"/>
-          <w:b w:val="0"/>
-          <w:i w:val="0"/>
-          <w:smallCaps w:val="0"/>
-          <w:strike w:val="0"/>
-          <w:color w:val="000000"/>
-          <w:sz w:val="22"/>
-          <w:szCs w:val="22"/>
-          <w:u w:val="none"/>
-          <w:shd w:fill="auto" w:val="clear"/>
-          <w:vertAlign w:val="baseline"/>
-          <w:rtl w:val="0"/>
-        </w:rPr>
-        <w:t xml:space="preserve">This sentence continues on the other page.</w:t>
-      </w:r>
-    </w:p>
-  </w:comment>
-  <w:comment w:author="Marc Smith" w:id="4" w:date="2016-11-22T18:02:27Z">
-    <w:p>
-      <w:pPr>
-        <w:keepNext w:val="0"/>
-        <w:keepLines w:val="0"/>
-        <w:widowControl w:val="0"/>
-        <w:pBdr>
-          <w:top w:space="0" w:sz="0" w:val="nil"/>
-          <w:left w:space="0" w:sz="0" w:val="nil"/>
-          <w:bottom w:space="0" w:sz="0" w:val="nil"/>
-          <w:right w:space="0" w:sz="0" w:val="nil"/>
-          <w:between w:space="0" w:sz="0" w:val="nil"/>
-        </w:pBdr>
-        <w:shd w:fill="auto" w:val="clear"/>
-        <w:spacing w:after="0" w:before="0" w:line="240" w:lineRule="auto"/>
-        <w:ind w:left="0" w:right="0" w:firstLine="0"/>
-        <w:contextualSpacing w:val="0"/>
-        <w:jc w:val="left"/>
-        <w:rPr>
-          <w:rFonts w:ascii="Arial" w:cs="Arial" w:eastAsia="Arial" w:hAnsi="Arial"/>
-          <w:b w:val="0"/>
-          <w:i w:val="0"/>
-          <w:smallCaps w:val="0"/>
-          <w:strike w:val="0"/>
-          <w:color w:val="000000"/>
-          <w:sz w:val="22"/>
-          <w:szCs w:val="22"/>
-          <w:u w:val="none"/>
-          <w:shd w:fill="auto" w:val="clear"/>
-          <w:vertAlign w:val="baseline"/>
-        </w:rPr>
-      </w:pPr>
-      <w:r>
-        <w:rPr>
-          <w:rFonts w:ascii="Arial" w:cs="Arial" w:eastAsia="Arial" w:hAnsi="Arial"/>
-          <w:b w:val="0"/>
-          <w:i w:val="0"/>
-          <w:smallCaps w:val="0"/>
-          <w:strike w:val="0"/>
-          <w:color w:val="000000"/>
-          <w:sz w:val="22"/>
-          <w:szCs w:val="22"/>
-          <w:u w:val="none"/>
-          <w:shd w:fill="auto" w:val="clear"/>
-          <w:vertAlign w:val="baseline"/>
-          <w:rtl w:val="0"/>
-        </w:rPr>
         <w:t xml:space="preserve">Latin: Doubtful question</w:t>
-      </w:r>
-    </w:p>
-  </w:comment>
-  <w:comment w:author="Heather Wacha" w:id="2" w:date="2014-06-24T18:37:21Z">
-    <w:p>
-      <w:pPr>
-        <w:keepNext w:val="0"/>
-        <w:keepLines w:val="0"/>
-        <w:widowControl w:val="0"/>
-        <w:pBdr>
-          <w:top w:space="0" w:sz="0" w:val="nil"/>
-          <w:left w:space="0" w:sz="0" w:val="nil"/>
-          <w:bottom w:space="0" w:sz="0" w:val="nil"/>
-          <w:right w:space="0" w:sz="0" w:val="nil"/>
-          <w:between w:space="0" w:sz="0" w:val="nil"/>
-        </w:pBdr>
-        <w:shd w:fill="auto" w:val="clear"/>
-        <w:spacing w:after="0" w:before="0" w:line="240" w:lineRule="auto"/>
-        <w:ind w:left="0" w:right="0" w:firstLine="0"/>
-        <w:contextualSpacing w:val="0"/>
-        <w:jc w:val="left"/>
-        <w:rPr>
-          <w:rFonts w:ascii="Arial" w:cs="Arial" w:eastAsia="Arial" w:hAnsi="Arial"/>
-          <w:b w:val="0"/>
-          <w:i w:val="0"/>
-          <w:smallCaps w:val="0"/>
-          <w:strike w:val="0"/>
-          <w:color w:val="000000"/>
-          <w:sz w:val="22"/>
-          <w:szCs w:val="22"/>
-          <w:u w:val="none"/>
-          <w:shd w:fill="auto" w:val="clear"/>
-          <w:vertAlign w:val="baseline"/>
-        </w:rPr>
-      </w:pPr>
-      <w:r>
-        <w:rPr>
-          <w:rFonts w:ascii="Arial" w:cs="Arial" w:eastAsia="Arial" w:hAnsi="Arial"/>
-          <w:b w:val="0"/>
-          <w:i w:val="0"/>
-          <w:smallCaps w:val="0"/>
-          <w:strike w:val="0"/>
-          <w:color w:val="000000"/>
-          <w:sz w:val="22"/>
-          <w:szCs w:val="22"/>
-          <w:u w:val="none"/>
-          <w:shd w:fill="auto" w:val="clear"/>
-          <w:vertAlign w:val="baseline"/>
-          <w:rtl w:val="0"/>
-        </w:rPr>
-        <w:t xml:space="preserve">I think he meant copper filings here.  There is something crossed out in the original text and instead of brass filings, I think he meant copper filings... instead of just saying "filings, copper...."  And I think this due to his note where he restates the ingredients at the end of this same paragraph.</w:t>
       </w:r>
     </w:p>
   </w:comment>

--- a/TEMP/input/p120v_SD_HW_++_MHS_+/tl_p120v.docx
+++ b/TEMP/input/p120v_SD_HW_++_MHS_+/tl_p120v.docx
@@ -2611,7 +2611,7 @@
           <w:szCs w:val="18"/>
           <w:rtl w:val="0"/>
         </w:rPr>
-        <w:t xml:space="preserve">&lt;sup&gt;</w:t>
+        <w:t xml:space="preserve">&lt;corr&gt;</w:t>
       </w:r>
       <w:r>
         <w:rPr>
@@ -2627,7 +2627,7 @@
           <w:szCs w:val="18"/>
           <w:rtl w:val="0"/>
         </w:rPr>
-        <w:t xml:space="preserve">&lt;/sup&gt;</w:t>
+        <w:t xml:space="preserve">&lt;/corr&gt;</w:t>
       </w:r>
       <w:r>
         <w:rPr>
@@ -2751,7 +2751,13 @@
           <w:rtl w:val="0"/>
         </w:rPr>
         <w:br w:type="textWrapping"/>
-        <w:t xml:space="preserve">A bit of </w:t>
+        <w:t xml:space="preserve">A </w:t>
+      </w:r>
+      <w:r>
+        <w:rPr>
+          <w:rtl w:val="0"/>
+        </w:rPr>
+        <w:t xml:space="preserve">little </w:t>
       </w:r>
       <w:r>
         <w:rPr>
@@ -2790,14 +2796,6 @@
           <w:rtl w:val="0"/>
         </w:rPr>
         <w:t xml:space="preserve">&lt;/m&gt;</w:t>
-      </w:r>
-      <w:r>
-        <w:rPr>
-          <w:b w:val="0"/>
-          <w:color w:val="000000"/>
-          <w:rtl w:val="0"/>
-        </w:rPr>
-        <w:t xml:space="preserve">,</w:t>
       </w:r>
       <w:r>
         <w:rPr>

--- a/TEMP/input/p120v_SD_HW_++_MHS_+/tl_p120v.docx
+++ b/TEMP/input/p120v_SD_HW_++_MHS_+/tl_p120v.docx
@@ -274,7 +274,7 @@
         <w:rPr>
           <w:rtl w:val="0"/>
         </w:rPr>
-        <w:t xml:space="preserve">for it finds them very tasty</w:t>
+        <w:t xml:space="preserve">for it is very fond of them</w:t>
       </w:r>
       <w:r>
         <w:rPr>

--- a/TEMP/input/p120v_SD_HW_++_MHS_+/tl_p120v.docx
+++ b/TEMP/input/p120v_SD_HW_++_MHS_+/tl_p120v.docx
@@ -1096,14 +1096,74 @@
           <w:szCs w:val="18"/>
           <w:rtl w:val="0"/>
         </w:rPr>
-        <w:t xml:space="preserve">&lt;ab&gt;</w:t>
-      </w:r>
-      <w:r>
-        <w:rPr>
-          <w:color w:val="000000"/>
-          <w:rtl w:val="0"/>
-        </w:rPr>
-        <w:t xml:space="preserve">You must skin the animal and boil it. Or skin it and put it into </w:t>
+        <w:t xml:space="preserve">&lt;ab&gt; One needs to</w:t>
+      </w:r>
+      <w:r>
+        <w:rPr>
+          <w:color w:val="000000"/>
+          <w:rtl w:val="0"/>
+        </w:rPr>
+        <w:t xml:space="preserve"> skin the animal &amp;</w:t>
+      </w:r>
+      <w:r>
+        <w:rPr>
+          <w:rFonts w:ascii="Courier New" w:cs="Courier New" w:eastAsia="Courier New" w:hAnsi="Courier New"/>
+          <w:color w:val="a9a9a9"/>
+          <w:sz w:val="18"/>
+          <w:szCs w:val="18"/>
+          <w:rtl w:val="0"/>
+        </w:rPr>
+        <w:t xml:space="preserve">amp;</w:t>
+      </w:r>
+      <w:r>
+        <w:rPr>
+          <w:color w:val="000000"/>
+          <w:rtl w:val="0"/>
+        </w:rPr>
+        <w:t xml:space="preserve"> boil it</w:t>
+      </w:r>
+      <w:r>
+        <w:rPr>
+          <w:rtl w:val="0"/>
+        </w:rPr>
+        <w:t xml:space="preserve">,</w:t>
+      </w:r>
+      <w:r>
+        <w:rPr>
+          <w:color w:val="000000"/>
+          <w:rtl w:val="0"/>
+        </w:rPr>
+        <w:t xml:space="preserve"> </w:t>
+      </w:r>
+      <w:r>
+        <w:rPr>
+          <w:rtl w:val="0"/>
+        </w:rPr>
+        <w:t xml:space="preserve">o</w:t>
+      </w:r>
+      <w:r>
+        <w:rPr>
+          <w:color w:val="000000"/>
+          <w:rtl w:val="0"/>
+        </w:rPr>
+        <w:t xml:space="preserve">r else skin it &amp;</w:t>
+      </w:r>
+      <w:r>
+        <w:rPr>
+          <w:rFonts w:ascii="Courier New" w:cs="Courier New" w:eastAsia="Courier New" w:hAnsi="Courier New"/>
+          <w:color w:val="a9a9a9"/>
+          <w:sz w:val="18"/>
+          <w:szCs w:val="18"/>
+          <w:rtl w:val="0"/>
+        </w:rPr>
+        <w:t xml:space="preserve">amp;</w:t>
+      </w:r>
+      <w:r>
+        <w:rPr>
+          <w:color w:val="000000"/>
+          <w:rtl w:val="0"/>
+        </w:rPr>
+        <w:t xml:space="preserve"> put it into good </w:t>
       </w:r>
       <w:r>
         <w:rPr>
@@ -2598,47 +2658,19 @@
       <w:commentRangeStart w:id="0"/>
       <w:r>
         <w:rPr>
-          <w:color w:val="000000"/>
-          <w:rtl w:val="0"/>
-        </w:rPr>
-        <w:t xml:space="preserve">S</w:t>
-      </w:r>
-      <w:r>
-        <w:rPr>
-          <w:rFonts w:ascii="Courier New" w:cs="Courier New" w:eastAsia="Courier New" w:hAnsi="Courier New"/>
-          <w:color w:val="7f6000"/>
-          <w:sz w:val="18"/>
-          <w:szCs w:val="18"/>
-          <w:rtl w:val="0"/>
-        </w:rPr>
-        <w:t xml:space="preserve">&lt;corr&gt;</w:t>
-      </w:r>
-      <w:r>
-        <w:rPr>
-          <w:rtl w:val="0"/>
-        </w:rPr>
-        <w:t xml:space="preserve">c</w:t>
-      </w:r>
-      <w:r>
-        <w:rPr>
-          <w:rFonts w:ascii="Courier New" w:cs="Courier New" w:eastAsia="Courier New" w:hAnsi="Courier New"/>
-          <w:color w:val="7f6000"/>
-          <w:sz w:val="18"/>
-          <w:szCs w:val="18"/>
-          <w:rtl w:val="0"/>
-        </w:rPr>
-        <w:t xml:space="preserve">&lt;/corr&gt;</w:t>
-      </w:r>
-      <w:r>
-        <w:rPr>
-          <w:color w:val="000000"/>
-          <w:rtl w:val="0"/>
-        </w:rPr>
-        <w:t xml:space="preserve">iscitatio dubia</w:t>
+          <w:rtl w:val="0"/>
+        </w:rPr>
+        <w:t xml:space="preserve">D</w:t>
       </w:r>
       <w:commentRangeEnd w:id="0"/>
       <w:r>
         <w:commentReference w:id="0"/>
+      </w:r>
+      <w:r>
+        <w:rPr>
+          <w:rtl w:val="0"/>
+        </w:rPr>
+        <w:t xml:space="preserve">oubtful question</w:t>
       </w:r>
       <w:r>
         <w:rPr>
@@ -2802,7 +2834,7 @@
           <w:color w:val="000000"/>
           <w:rtl w:val="0"/>
         </w:rPr>
-        <w:t xml:space="preserve"> and some </w:t>
+        <w:t xml:space="preserve"> and </w:t>
       </w:r>
       <w:r>
         <w:rPr>
@@ -3150,33 +3182,7 @@
         <w:rPr>
           <w:rtl w:val="0"/>
         </w:rPr>
-        <w:t xml:space="preserve">See the second folio following </w:t>
-      </w:r>
-      <w:r>
-        <w:rPr>
-          <w:rFonts w:ascii="Courier New" w:cs="Courier New" w:eastAsia="Courier New" w:hAnsi="Courier New"/>
-          <w:color w:val="0000ff"/>
-          <w:sz w:val="18"/>
-          <w:szCs w:val="18"/>
-          <w:rtl w:val="0"/>
-        </w:rPr>
-        <w:t xml:space="preserve">&lt;x&gt;</w:t>
-      </w:r>
-      <w:r>
-        <w:rPr>
-          <w:rtl w:val="0"/>
-        </w:rPr>
-        <w:t xml:space="preserve">this</w:t>
-      </w:r>
-      <w:r>
-        <w:rPr>
-          <w:rFonts w:ascii="Courier New" w:cs="Courier New" w:eastAsia="Courier New" w:hAnsi="Courier New"/>
-          <w:color w:val="0000ff"/>
-          <w:sz w:val="18"/>
-          <w:szCs w:val="18"/>
-          <w:rtl w:val="0"/>
-        </w:rPr>
-        <w:t xml:space="preserve">&lt;/x&gt;</w:t>
+        <w:t xml:space="preserve">See the second folio following</w:t>
       </w:r>
       <w:r>
         <w:rPr>
@@ -3301,7 +3307,7 @@
         <w:rPr>
           <w:rtl w:val="0"/>
         </w:rPr>
-        <w:t xml:space="preserve"> in a vase, well-sealed so it takes no draft, well-sealed with </w:t>
+        <w:t xml:space="preserve"> in a well-sealed vase which does not admit any wind, which should be well sealed with </w:t>
       </w:r>
       <w:r>
         <w:rPr>
@@ -3333,7 +3339,39 @@
         <w:rPr>
           <w:rtl w:val="0"/>
         </w:rPr>
-        <w:t xml:space="preserve"> and </w:t>
+        <w:t xml:space="preserve"> &amp;</w:t>
+      </w:r>
+      <w:r>
+        <w:rPr>
+          <w:rFonts w:ascii="Courier New" w:cs="Courier New" w:eastAsia="Courier New" w:hAnsi="Courier New"/>
+          <w:color w:val="a9a9a9"/>
+          <w:sz w:val="18"/>
+          <w:szCs w:val="18"/>
+          <w:rtl w:val="0"/>
+        </w:rPr>
+        <w:t xml:space="preserve">amp;</w:t>
+      </w:r>
+      <w:r>
+        <w:rPr>
+          <w:rtl w:val="0"/>
+        </w:rPr>
+        <w:t xml:space="preserve"> &amp;</w:t>
+      </w:r>
+      <w:r>
+        <w:rPr>
+          <w:rFonts w:ascii="Courier New" w:cs="Courier New" w:eastAsia="Courier New" w:hAnsi="Courier New"/>
+          <w:color w:val="a9a9a9"/>
+          <w:sz w:val="18"/>
+          <w:szCs w:val="18"/>
+          <w:rtl w:val="0"/>
+        </w:rPr>
+        <w:t xml:space="preserve">amp;</w:t>
+      </w:r>
+      <w:r>
+        <w:rPr>
+          <w:rtl w:val="0"/>
+        </w:rPr>
+        <w:t xml:space="preserve"> </w:t>
       </w:r>
       <w:r>
         <w:rPr>
@@ -3365,7 +3403,7 @@
         <w:rPr>
           <w:rtl w:val="0"/>
         </w:rPr>
-        <w:t xml:space="preserve">. Carnations and roses, the residue of common </w:t>
+        <w:t xml:space="preserve">. The residue of common </w:t>
       </w:r>
       <w:r>
         <w:rPr>
@@ -3397,7 +3435,23 @@
         <w:rPr>
           <w:rtl w:val="0"/>
         </w:rPr>
-        <w:t xml:space="preserve"> makes them rot.  If the </w:t>
+        <w:t xml:space="preserve"> makes carnations &amp;</w:t>
+      </w:r>
+      <w:r>
+        <w:rPr>
+          <w:rFonts w:ascii="Courier New" w:cs="Courier New" w:eastAsia="Courier New" w:hAnsi="Courier New"/>
+          <w:color w:val="a9a9a9"/>
+          <w:sz w:val="18"/>
+          <w:szCs w:val="18"/>
+          <w:rtl w:val="0"/>
+        </w:rPr>
+        <w:t xml:space="preserve">amp;</w:t>
+      </w:r>
+      <w:r>
+        <w:rPr>
+          <w:rtl w:val="0"/>
+        </w:rPr>
+        <w:t xml:space="preserve"> roses rot. If the </w:t>
       </w:r>
       <w:r>
         <w:rPr>
@@ -3429,7 +3483,71 @@
         <w:rPr>
           <w:rtl w:val="0"/>
         </w:rPr>
-        <w:t xml:space="preserve"> makes dust, and sticks to the flowers and hardly comes off with a brush, it is no good. The most lean is the best.</w:t>
+        <w:t xml:space="preserve"> makes dust, &amp;</w:t>
+      </w:r>
+      <w:r>
+        <w:rPr>
+          <w:rFonts w:ascii="Courier New" w:cs="Courier New" w:eastAsia="Courier New" w:hAnsi="Courier New"/>
+          <w:color w:val="a9a9a9"/>
+          <w:sz w:val="18"/>
+          <w:szCs w:val="18"/>
+          <w:rtl w:val="0"/>
+        </w:rPr>
+        <w:t xml:space="preserve">amp;</w:t>
+      </w:r>
+      <w:r>
+        <w:rPr>
+          <w:rtl w:val="0"/>
+        </w:rPr>
+        <w:t xml:space="preserve"> clings to the flowers &amp;</w:t>
+      </w:r>
+      <w:r>
+        <w:rPr>
+          <w:rFonts w:ascii="Courier New" w:cs="Courier New" w:eastAsia="Courier New" w:hAnsi="Courier New"/>
+          <w:color w:val="a9a9a9"/>
+          <w:sz w:val="18"/>
+          <w:szCs w:val="18"/>
+          <w:rtl w:val="0"/>
+        </w:rPr>
+        <w:t xml:space="preserve">amp;</w:t>
+      </w:r>
+      <w:r>
+        <w:rPr>
+          <w:rtl w:val="0"/>
+        </w:rPr>
+        <w:t xml:space="preserve"> does not easily come off with a </w:t>
+      </w:r>
+      <w:r>
+        <w:rPr>
+          <w:rFonts w:ascii="Courier New" w:cs="Courier New" w:eastAsia="Courier New" w:hAnsi="Courier New"/>
+          <w:color w:val="0000ff"/>
+          <w:sz w:val="18"/>
+          <w:szCs w:val="18"/>
+          <w:rtl w:val="0"/>
+        </w:rPr>
+        <w:t xml:space="preserve">&lt;fr&gt;</w:t>
+      </w:r>
+      <w:r>
+        <w:rPr>
+          <w:rtl w:val="0"/>
+        </w:rPr>
+        <w:t xml:space="preserve">pinceau</w:t>
+      </w:r>
+      <w:r>
+        <w:rPr>
+          <w:rFonts w:ascii="Courier New" w:cs="Courier New" w:eastAsia="Courier New" w:hAnsi="Courier New"/>
+          <w:color w:val="0000ff"/>
+          <w:sz w:val="18"/>
+          <w:szCs w:val="18"/>
+          <w:rtl w:val="0"/>
+        </w:rPr>
+        <w:t xml:space="preserve">&lt;/fr&gt;</w:t>
+      </w:r>
+      <w:r>
+        <w:rPr>
+          <w:rtl w:val="0"/>
+        </w:rPr>
+        <w:t xml:space="preserve">, it is no good. The leanest is the best.</w:t>
       </w:r>
       <w:r>
         <w:rPr>
@@ -3603,6 +3721,38 @@
       </w:pPr>
       <w:r>
         <w:rPr>
+          <w:rFonts w:ascii="Courier New" w:cs="Courier New" w:eastAsia="Courier New" w:hAnsi="Courier New"/>
+          <w:color w:val="7f6000"/>
+          <w:sz w:val="18"/>
+          <w:szCs w:val="18"/>
+          <w:rtl w:val="0"/>
+        </w:rPr>
+        <w:t xml:space="preserve">&lt;head&gt;</w:t>
+      </w:r>
+      <w:r>
+        <w:rPr>
+          <w:rtl w:val="0"/>
+        </w:rPr>
+        <w:t xml:space="preserve">K</w:t>
+      </w:r>
+      <w:r>
+        <w:rPr>
+          <w:rtl w:val="0"/>
+        </w:rPr>
+        <w:t xml:space="preserve">eeping dry flowers in the same condition all year</w:t>
+      </w:r>
+      <w:r>
+        <w:rPr>
+          <w:rFonts w:ascii="Courier New" w:cs="Courier New" w:eastAsia="Courier New" w:hAnsi="Courier New"/>
+          <w:color w:val="7f6000"/>
+          <w:sz w:val="18"/>
+          <w:szCs w:val="18"/>
+          <w:rtl w:val="0"/>
+        </w:rPr>
+        <w:t xml:space="preserve">&lt;/head&gt;</w:t>
+      </w:r>
+      <w:r>
+        <w:rPr>
           <w:rtl w:val="0"/>
         </w:rPr>
       </w:r>
@@ -3622,32 +3772,6 @@
       </w:pPr>
       <w:r>
         <w:rPr>
-          <w:rFonts w:ascii="Courier New" w:cs="Courier New" w:eastAsia="Courier New" w:hAnsi="Courier New"/>
-          <w:color w:val="7f6000"/>
-          <w:sz w:val="18"/>
-          <w:szCs w:val="18"/>
-          <w:rtl w:val="0"/>
-        </w:rPr>
-        <w:t xml:space="preserve">&lt;head&gt;</w:t>
-      </w:r>
-      <w:r>
-        <w:rPr>
-          <w:rtl w:val="0"/>
-        </w:rPr>
-        <w:t xml:space="preserve">Keeping dried flowers in the same condition all year</w:t>
-      </w:r>
-      <w:r>
-        <w:rPr>
-          <w:rFonts w:ascii="Courier New" w:cs="Courier New" w:eastAsia="Courier New" w:hAnsi="Courier New"/>
-          <w:color w:val="7f6000"/>
-          <w:sz w:val="18"/>
-          <w:szCs w:val="18"/>
-          <w:rtl w:val="0"/>
-        </w:rPr>
-        <w:t xml:space="preserve">&lt;/head&gt;</w:t>
-      </w:r>
-      <w:r>
-        <w:rPr>
           <w:rtl w:val="0"/>
         </w:rPr>
       </w:r>
@@ -3667,6 +3791,102 @@
       </w:pPr>
       <w:r>
         <w:rPr>
+          <w:rFonts w:ascii="Courier New" w:cs="Courier New" w:eastAsia="Courier New" w:hAnsi="Courier New"/>
+          <w:color w:val="7f6000"/>
+          <w:sz w:val="18"/>
+          <w:szCs w:val="18"/>
+          <w:rtl w:val="0"/>
+        </w:rPr>
+        <w:t xml:space="preserve">&lt;ab&gt;</w:t>
+      </w:r>
+      <w:r>
+        <w:rPr>
+          <w:rtl w:val="0"/>
+        </w:rPr>
+        <w:br w:type="textWrapping"/>
+      </w:r>
+      <w:r>
+        <w:rPr>
+          <w:rFonts w:ascii="Courier New" w:cs="Courier New" w:eastAsia="Courier New" w:hAnsi="Courier New"/>
+          <w:color w:val="7f6000"/>
+          <w:sz w:val="18"/>
+          <w:szCs w:val="18"/>
+          <w:rtl w:val="0"/>
+        </w:rPr>
+        <w:t xml:space="preserve">&lt;margin&gt;</w:t>
+      </w:r>
+      <w:r>
+        <w:rPr>
+          <w:rtl w:val="0"/>
+        </w:rPr>
+        <w:t xml:space="preserve">right-middle</w:t>
+      </w:r>
+      <w:r>
+        <w:rPr>
+          <w:rFonts w:ascii="Courier New" w:cs="Courier New" w:eastAsia="Courier New" w:hAnsi="Courier New"/>
+          <w:color w:val="7f6000"/>
+          <w:sz w:val="18"/>
+          <w:szCs w:val="18"/>
+          <w:rtl w:val="0"/>
+        </w:rPr>
+        <w:t xml:space="preserve">&lt;/margin&gt;</w:t>
+      </w:r>
+      <w:r>
+        <w:rPr>
+          <w:rtl w:val="0"/>
+        </w:rPr>
+        <w:br w:type="textWrapping"/>
+      </w:r>
+      <w:r>
+        <w:rPr>
+          <w:rFonts w:ascii="Courier New" w:cs="Courier New" w:eastAsia="Courier New" w:hAnsi="Courier New"/>
+          <w:color w:val="0000ff"/>
+          <w:sz w:val="18"/>
+          <w:szCs w:val="18"/>
+          <w:rtl w:val="0"/>
+        </w:rPr>
+        <w:t xml:space="preserve">&lt;m&gt;</w:t>
+      </w:r>
+      <w:r>
+        <w:rPr>
+          <w:rtl w:val="0"/>
+        </w:rPr>
+        <w:t xml:space="preserve">River sand</w:t>
+      </w:r>
+      <w:r>
+        <w:rPr>
+          <w:rFonts w:ascii="Courier New" w:cs="Courier New" w:eastAsia="Courier New" w:hAnsi="Courier New"/>
+          <w:color w:val="0000ff"/>
+          <w:sz w:val="18"/>
+          <w:szCs w:val="18"/>
+          <w:rtl w:val="0"/>
+        </w:rPr>
+        <w:t xml:space="preserve">&lt;/m&gt;</w:t>
+      </w:r>
+      <w:r>
+        <w:rPr>
+          <w:rtl w:val="0"/>
+        </w:rPr>
+        <w:t xml:space="preserve"> </w:t>
+      </w:r>
+      <w:r>
+        <w:rPr>
+          <w:rtl w:val="0"/>
+        </w:rPr>
+        <w:t xml:space="preserve">washed by the current of the waters, is good once passed through a linen cloth to shake the powder.</w:t>
+      </w:r>
+      <w:r>
+        <w:rPr>
+          <w:rFonts w:ascii="Courier New" w:cs="Courier New" w:eastAsia="Courier New" w:hAnsi="Courier New"/>
+          <w:color w:val="7f6000"/>
+          <w:sz w:val="18"/>
+          <w:szCs w:val="18"/>
+          <w:rtl w:val="0"/>
+        </w:rPr>
+        <w:t xml:space="preserve">&lt;/ab&gt;</w:t>
+      </w:r>
+      <w:r>
+        <w:rPr>
           <w:rtl w:val="0"/>
         </w:rPr>
       </w:r>
@@ -3686,6 +3906,27 @@
       </w:pPr>
       <w:r>
         <w:rPr>
+          <w:rtl w:val="0"/>
+        </w:rPr>
+      </w:r>
+    </w:p>
+    <w:p>
+      <w:pPr>
+        <w:pBdr>
+          <w:top w:space="0" w:sz="0" w:val="nil"/>
+          <w:left w:space="0" w:sz="0" w:val="nil"/>
+          <w:bottom w:space="0" w:sz="0" w:val="nil"/>
+          <w:right w:space="0" w:sz="0" w:val="nil"/>
+          <w:between w:space="0" w:sz="0" w:val="nil"/>
+        </w:pBdr>
+        <w:shd w:fill="auto" w:val="clear"/>
+        <w:contextualSpacing w:val="0"/>
+        <w:rPr>
+          <w:color w:val="000000"/>
+        </w:rPr>
+      </w:pPr>
+      <w:r>
+        <w:rPr>
           <w:rFonts w:ascii="Courier New" w:cs="Courier New" w:eastAsia="Courier New" w:hAnsi="Courier New"/>
           <w:color w:val="7f6000"/>
           <w:sz w:val="18"/>
@@ -3696,6 +3937,684 @@
       </w:r>
       <w:r>
         <w:rPr>
+          <w:color w:val="000000"/>
+          <w:rtl w:val="0"/>
+        </w:rPr>
+        <w:t xml:space="preserve">This is a rare secret, &amp;</w:t>
+      </w:r>
+      <w:r>
+        <w:rPr>
+          <w:rFonts w:ascii="Courier New" w:cs="Courier New" w:eastAsia="Courier New" w:hAnsi="Courier New"/>
+          <w:color w:val="a9a9a9"/>
+          <w:sz w:val="18"/>
+          <w:szCs w:val="18"/>
+          <w:rtl w:val="0"/>
+        </w:rPr>
+        <w:t xml:space="preserve">amp;</w:t>
+      </w:r>
+      <w:r>
+        <w:rPr>
+          <w:color w:val="000000"/>
+          <w:rtl w:val="0"/>
+        </w:rPr>
+        <w:t xml:space="preserve"> which </w:t>
+      </w:r>
+      <w:r>
+        <w:rPr>
+          <w:rtl w:val="0"/>
+        </w:rPr>
+        <w:t xml:space="preserve">gives pleasure</w:t>
+      </w:r>
+      <w:r>
+        <w:rPr>
+          <w:color w:val="000000"/>
+          <w:rtl w:val="0"/>
+        </w:rPr>
+        <w:t xml:space="preserve"> for </w:t>
+      </w:r>
+      <w:r>
+        <w:rPr>
+          <w:rtl w:val="0"/>
+        </w:rPr>
+        <w:t xml:space="preserve">adorning</w:t>
+      </w:r>
+      <w:r>
+        <w:rPr>
+          <w:color w:val="000000"/>
+          <w:rtl w:val="0"/>
+        </w:rPr>
+        <w:t xml:space="preserve"> tables, rooms, &amp;</w:t>
+      </w:r>
+      <w:r>
+        <w:rPr>
+          <w:rFonts w:ascii="Courier New" w:cs="Courier New" w:eastAsia="Courier New" w:hAnsi="Courier New"/>
+          <w:color w:val="a9a9a9"/>
+          <w:sz w:val="18"/>
+          <w:szCs w:val="18"/>
+          <w:rtl w:val="0"/>
+        </w:rPr>
+        <w:t xml:space="preserve">amp;</w:t>
+      </w:r>
+      <w:r>
+        <w:rPr>
+          <w:color w:val="000000"/>
+          <w:rtl w:val="0"/>
+        </w:rPr>
+        <w:t xml:space="preserve"> </w:t>
+      </w:r>
+      <w:r>
+        <w:rPr>
+          <w:rtl w:val="0"/>
+        </w:rPr>
+        <w:t xml:space="preserve">cabinets</w:t>
+      </w:r>
+      <w:r>
+        <w:rPr>
+          <w:color w:val="000000"/>
+          <w:rtl w:val="0"/>
+        </w:rPr>
+        <w:t xml:space="preserve"> out of season when winter denies flowers. </w:t>
+      </w:r>
+      <w:r>
+        <w:rPr>
+          <w:rtl w:val="0"/>
+        </w:rPr>
+        <w:t xml:space="preserve">Take heed, therefore,</w:t>
+      </w:r>
+      <w:r>
+        <w:rPr>
+          <w:color w:val="000000"/>
+          <w:rtl w:val="0"/>
+        </w:rPr>
+        <w:t xml:space="preserve"> to </w:t>
+      </w:r>
+      <w:r>
+        <w:rPr>
+          <w:rFonts w:ascii="Courier New" w:cs="Courier New" w:eastAsia="Courier New" w:hAnsi="Courier New"/>
+          <w:color w:val="a91111"/>
+          <w:sz w:val="18"/>
+          <w:szCs w:val="18"/>
+          <w:rtl w:val="0"/>
+        </w:rPr>
+        <w:t xml:space="preserve">&lt;del&gt;</w:t>
+      </w:r>
+      <w:r>
+        <w:rPr>
+          <w:rFonts w:ascii="Courier New" w:cs="Courier New" w:eastAsia="Courier New" w:hAnsi="Courier New"/>
+          <w:color w:val="0000ff"/>
+          <w:sz w:val="18"/>
+          <w:szCs w:val="18"/>
+          <w:rtl w:val="0"/>
+        </w:rPr>
+        <w:t xml:space="preserve">&lt;fr&gt;</w:t>
+      </w:r>
+      <w:r>
+        <w:rPr>
+          <w:color w:val="000000"/>
+          <w:rtl w:val="0"/>
+        </w:rPr>
+        <w:t xml:space="preserve">ce</w:t>
+      </w:r>
+      <w:r>
+        <w:rPr>
+          <w:rFonts w:ascii="Courier New" w:cs="Courier New" w:eastAsia="Courier New" w:hAnsi="Courier New"/>
+          <w:color w:val="0000ff"/>
+          <w:sz w:val="18"/>
+          <w:szCs w:val="18"/>
+          <w:rtl w:val="0"/>
+        </w:rPr>
+        <w:t xml:space="preserve">&lt;/fr&gt;</w:t>
+      </w:r>
+      <w:r>
+        <w:rPr>
+          <w:rFonts w:ascii="Courier New" w:cs="Courier New" w:eastAsia="Courier New" w:hAnsi="Courier New"/>
+          <w:color w:val="a91111"/>
+          <w:sz w:val="18"/>
+          <w:szCs w:val="18"/>
+          <w:rtl w:val="0"/>
+        </w:rPr>
+        <w:t xml:space="preserve">&lt;/del&gt;</w:t>
+      </w:r>
+      <w:r>
+        <w:rPr>
+          <w:color w:val="000000"/>
+          <w:rtl w:val="0"/>
+        </w:rPr>
+        <w:t xml:space="preserve"> pick them when they are in full vigor &amp;</w:t>
+      </w:r>
+      <w:r>
+        <w:rPr>
+          <w:rFonts w:ascii="Courier New" w:cs="Courier New" w:eastAsia="Courier New" w:hAnsi="Courier New"/>
+          <w:color w:val="a9a9a9"/>
+          <w:sz w:val="18"/>
+          <w:szCs w:val="18"/>
+          <w:rtl w:val="0"/>
+        </w:rPr>
+        <w:t xml:space="preserve">amp;</w:t>
+      </w:r>
+      <w:r>
+        <w:rPr>
+          <w:color w:val="000000"/>
+          <w:rtl w:val="0"/>
+        </w:rPr>
+        <w:t xml:space="preserve"> growing</w:t>
+      </w:r>
+      <w:r>
+        <w:rPr>
+          <w:rtl w:val="0"/>
+        </w:rPr>
+        <w:t xml:space="preserve">. For</w:t>
+      </w:r>
+      <w:r>
+        <w:rPr>
+          <w:color w:val="000000"/>
+          <w:rtl w:val="0"/>
+        </w:rPr>
+        <w:t xml:space="preserve"> if you were to take them when </w:t>
+      </w:r>
+      <w:r>
+        <w:rPr>
+          <w:rtl w:val="0"/>
+        </w:rPr>
+        <w:t xml:space="preserve">their season is past,</w:t>
+      </w:r>
+      <w:r>
+        <w:rPr>
+          <w:color w:val="000000"/>
+          <w:rtl w:val="0"/>
+        </w:rPr>
+        <w:t xml:space="preserve"> or when they are starting to wilt, they </w:t>
+      </w:r>
+      <w:r>
+        <w:rPr>
+          <w:rtl w:val="0"/>
+        </w:rPr>
+        <w:t xml:space="preserve">would</w:t>
+      </w:r>
+      <w:r>
+        <w:rPr>
+          <w:color w:val="000000"/>
+          <w:rtl w:val="0"/>
+        </w:rPr>
+        <w:t xml:space="preserve"> not keep. Having </w:t>
+      </w:r>
+      <w:r>
+        <w:rPr>
+          <w:rtl w:val="0"/>
+        </w:rPr>
+        <w:t xml:space="preserve">thus chosen them,</w:t>
+      </w:r>
+      <w:r>
+        <w:rPr>
+          <w:color w:val="000000"/>
+          <w:rtl w:val="0"/>
+        </w:rPr>
+        <w:t xml:space="preserve"> therefore, take </w:t>
+      </w:r>
+      <w:r>
+        <w:rPr>
+          <w:rFonts w:ascii="Courier New" w:cs="Courier New" w:eastAsia="Courier New" w:hAnsi="Courier New"/>
+          <w:b w:val="0"/>
+          <w:color w:val="0000ff"/>
+          <w:sz w:val="18"/>
+          <w:szCs w:val="18"/>
+          <w:rtl w:val="0"/>
+        </w:rPr>
+        <w:t xml:space="preserve">&lt;m&gt;</w:t>
+      </w:r>
+      <w:r>
+        <w:rPr>
+          <w:b w:val="0"/>
+          <w:color w:val="000000"/>
+          <w:rtl w:val="0"/>
+        </w:rPr>
+        <w:t xml:space="preserve">s</w:t>
+      </w:r>
+      <w:r>
+        <w:rPr>
+          <w:b w:val="0"/>
+          <w:color w:val="000000"/>
+          <w:rtl w:val="0"/>
+        </w:rPr>
+        <w:t xml:space="preserve">and</w:t>
+      </w:r>
+      <w:r>
+        <w:rPr>
+          <w:rFonts w:ascii="Courier New" w:cs="Courier New" w:eastAsia="Courier New" w:hAnsi="Courier New"/>
+          <w:b w:val="0"/>
+          <w:color w:val="0000ff"/>
+          <w:sz w:val="18"/>
+          <w:szCs w:val="18"/>
+          <w:rtl w:val="0"/>
+        </w:rPr>
+        <w:t xml:space="preserve">&lt;/m&gt;</w:t>
+      </w:r>
+      <w:r>
+        <w:rPr>
+          <w:b w:val="0"/>
+          <w:color w:val="000000"/>
+          <w:rtl w:val="0"/>
+        </w:rPr>
+        <w:t xml:space="preserve">,</w:t>
+      </w:r>
+      <w:r>
+        <w:rPr>
+          <w:color w:val="000000"/>
+          <w:rtl w:val="0"/>
+        </w:rPr>
+        <w:t xml:space="preserve"> the leanest &amp;</w:t>
+      </w:r>
+      <w:r>
+        <w:rPr>
+          <w:rFonts w:ascii="Courier New" w:cs="Courier New" w:eastAsia="Courier New" w:hAnsi="Courier New"/>
+          <w:color w:val="a9a9a9"/>
+          <w:sz w:val="18"/>
+          <w:szCs w:val="18"/>
+          <w:rtl w:val="0"/>
+        </w:rPr>
+        <w:t xml:space="preserve">amp;</w:t>
+      </w:r>
+      <w:r>
+        <w:rPr>
+          <w:color w:val="000000"/>
+          <w:rtl w:val="0"/>
+        </w:rPr>
+        <w:t xml:space="preserve"> driest you can find, </w:t>
+      </w:r>
+      <w:r>
+        <w:rPr>
+          <w:rtl w:val="0"/>
+        </w:rPr>
+        <w:t xml:space="preserve">which should</w:t>
+      </w:r>
+      <w:r>
+        <w:rPr>
+          <w:color w:val="000000"/>
+          <w:rtl w:val="0"/>
+        </w:rPr>
+        <w:t xml:space="preserve"> be very </w:t>
+      </w:r>
+      <w:r>
+        <w:rPr>
+          <w:rtl w:val="0"/>
+        </w:rPr>
+        <w:t xml:space="preserve">fine</w:t>
+      </w:r>
+      <w:r>
+        <w:rPr>
+          <w:color w:val="000000"/>
+          <w:rtl w:val="0"/>
+        </w:rPr>
+        <w:t xml:space="preserve">, like </w:t>
+      </w:r>
+      <w:r>
+        <w:rPr>
+          <w:rtl w:val="0"/>
+        </w:rPr>
+        <w:t xml:space="preserve">that which</w:t>
+      </w:r>
+      <w:r>
+        <w:rPr>
+          <w:color w:val="000000"/>
+          <w:rtl w:val="0"/>
+        </w:rPr>
+        <w:t xml:space="preserve"> </w:t>
+      </w:r>
+      <w:r>
+        <w:rPr>
+          <w:rFonts w:ascii="Courier New" w:cs="Courier New" w:eastAsia="Courier New" w:hAnsi="Courier New"/>
+          <w:i w:val="0"/>
+          <w:color w:val="0000ff"/>
+          <w:sz w:val="18"/>
+          <w:szCs w:val="18"/>
+          <w:rtl w:val="0"/>
+        </w:rPr>
+        <w:t xml:space="preserve">&lt;pro&gt;</w:t>
+      </w:r>
+      <w:r>
+        <w:rPr>
+          <w:i w:val="0"/>
+          <w:color w:val="000000"/>
+          <w:rtl w:val="0"/>
+        </w:rPr>
+        <w:t xml:space="preserve">g</w:t>
+      </w:r>
+      <w:r>
+        <w:rPr>
+          <w:i w:val="0"/>
+          <w:color w:val="000000"/>
+          <w:rtl w:val="0"/>
+        </w:rPr>
+        <w:t xml:space="preserve">oldsmiths</w:t>
+      </w:r>
+      <w:r>
+        <w:rPr>
+          <w:rFonts w:ascii="Courier New" w:cs="Courier New" w:eastAsia="Courier New" w:hAnsi="Courier New"/>
+          <w:i w:val="0"/>
+          <w:color w:val="0000ff"/>
+          <w:sz w:val="18"/>
+          <w:szCs w:val="18"/>
+          <w:rtl w:val="0"/>
+        </w:rPr>
+        <w:t xml:space="preserve">&lt;/pro&gt;</w:t>
+      </w:r>
+      <w:r>
+        <w:rPr>
+          <w:i w:val="0"/>
+          <w:color w:val="000000"/>
+          <w:rtl w:val="0"/>
+        </w:rPr>
+        <w:t xml:space="preserve"> </w:t>
+      </w:r>
+      <w:r>
+        <w:rPr>
+          <w:rFonts w:ascii="Courier New" w:cs="Courier New" w:eastAsia="Courier New" w:hAnsi="Courier New"/>
+          <w:i w:val="0"/>
+          <w:color w:val="a91111"/>
+          <w:sz w:val="18"/>
+          <w:szCs w:val="18"/>
+          <w:rtl w:val="0"/>
+        </w:rPr>
+        <w:t xml:space="preserve">&lt;del&gt;</w:t>
+      </w:r>
+      <w:r>
+        <w:rPr>
+          <w:color w:val="000000"/>
+          <w:rtl w:val="0"/>
+        </w:rPr>
+        <w:t xml:space="preserve">use</w:t>
+      </w:r>
+      <w:r>
+        <w:rPr>
+          <w:rFonts w:ascii="Courier New" w:cs="Courier New" w:eastAsia="Courier New" w:hAnsi="Courier New"/>
+          <w:color w:val="a91111"/>
+          <w:sz w:val="18"/>
+          <w:szCs w:val="18"/>
+          <w:rtl w:val="0"/>
+        </w:rPr>
+        <w:t xml:space="preserve">&lt;/del&gt;</w:t>
+      </w:r>
+      <w:r>
+        <w:rPr>
+          <w:color w:val="000000"/>
+          <w:rtl w:val="0"/>
+        </w:rPr>
+        <w:t xml:space="preserve"> use to </w:t>
+      </w:r>
+      <w:r>
+        <w:rPr>
+          <w:rtl w:val="0"/>
+        </w:rPr>
+        <w:t xml:space="preserve">work</w:t>
+      </w:r>
+      <w:r>
+        <w:rPr>
+          <w:color w:val="000000"/>
+          <w:rtl w:val="0"/>
+        </w:rPr>
+        <w:t xml:space="preserve"> </w:t>
+      </w:r>
+      <w:r>
+        <w:rPr>
+          <w:rFonts w:ascii="Courier New" w:cs="Courier New" w:eastAsia="Courier New" w:hAnsi="Courier New"/>
+          <w:b w:val="0"/>
+          <w:color w:val="0000ff"/>
+          <w:sz w:val="18"/>
+          <w:szCs w:val="18"/>
+          <w:rtl w:val="0"/>
+        </w:rPr>
+        <w:t xml:space="preserve">&lt;m&gt;</w:t>
+      </w:r>
+      <w:r>
+        <w:rPr>
+          <w:b w:val="0"/>
+          <w:color w:val="000000"/>
+          <w:rtl w:val="0"/>
+        </w:rPr>
+        <w:t xml:space="preserve">e</w:t>
+      </w:r>
+      <w:r>
+        <w:rPr>
+          <w:b w:val="0"/>
+          <w:color w:val="000000"/>
+          <w:rtl w:val="0"/>
+        </w:rPr>
+        <w:t xml:space="preserve">namel</w:t>
+      </w:r>
+      <w:r>
+        <w:rPr>
+          <w:rFonts w:ascii="Courier New" w:cs="Courier New" w:eastAsia="Courier New" w:hAnsi="Courier New"/>
+          <w:b w:val="0"/>
+          <w:color w:val="0000ff"/>
+          <w:sz w:val="18"/>
+          <w:szCs w:val="18"/>
+          <w:rtl w:val="0"/>
+        </w:rPr>
+        <w:t xml:space="preserve">&lt;/m&gt;</w:t>
+      </w:r>
+      <w:r>
+        <w:rPr>
+          <w:b w:val="0"/>
+          <w:color w:val="000000"/>
+          <w:rtl w:val="0"/>
+        </w:rPr>
+        <w:t xml:space="preserve">,</w:t>
+      </w:r>
+      <w:r>
+        <w:rPr>
+          <w:color w:val="000000"/>
+          <w:rtl w:val="0"/>
+        </w:rPr>
+        <w:t xml:space="preserve"> or like </w:t>
+      </w:r>
+      <w:r>
+        <w:rPr>
+          <w:rtl w:val="0"/>
+        </w:rPr>
+        <w:t xml:space="preserve">that </w:t>
+      </w:r>
+      <w:r>
+        <w:rPr>
+          <w:color w:val="000000"/>
+          <w:rtl w:val="0"/>
+        </w:rPr>
+        <w:t xml:space="preserve">for </w:t>
+      </w:r>
+      <w:r>
+        <w:rPr>
+          <w:rtl w:val="0"/>
+        </w:rPr>
+        <w:t xml:space="preserve">impressions</w:t>
+      </w:r>
+      <w:r>
+        <w:rPr>
+          <w:color w:val="000000"/>
+          <w:rtl w:val="0"/>
+        </w:rPr>
+        <w:t xml:space="preserve">. But </w:t>
+      </w:r>
+      <w:r>
+        <w:rPr>
+          <w:rtl w:val="0"/>
+        </w:rPr>
+        <w:t xml:space="preserve">above all it must not make</w:t>
+      </w:r>
+      <w:r>
+        <w:rPr>
+          <w:color w:val="000000"/>
+          <w:rtl w:val="0"/>
+        </w:rPr>
+        <w:t xml:space="preserve"> dust, nor </w:t>
+      </w:r>
+      <w:r>
+        <w:rPr>
+          <w:rtl w:val="0"/>
+        </w:rPr>
+        <w:t xml:space="preserve">remain</w:t>
+      </w:r>
+      <w:r>
+        <w:rPr>
+          <w:color w:val="000000"/>
+          <w:rtl w:val="0"/>
+        </w:rPr>
+        <w:t xml:space="preserve"> on </w:t>
+      </w:r>
+      <w:r>
+        <w:rPr>
+          <w:rtl w:val="0"/>
+        </w:rPr>
+        <w:t xml:space="preserve">the</w:t>
+      </w:r>
+      <w:r>
+        <w:rPr>
+          <w:color w:val="000000"/>
+          <w:rtl w:val="0"/>
+        </w:rPr>
+        <w:t xml:space="preserve"> hand or leave a </w:t>
+      </w:r>
+      <w:r>
+        <w:rPr>
+          <w:rtl w:val="0"/>
+        </w:rPr>
+        <w:t xml:space="preserve">mark</w:t>
+      </w:r>
+      <w:r>
+        <w:rPr>
+          <w:color w:val="000000"/>
+          <w:rtl w:val="0"/>
+        </w:rPr>
+        <w:t xml:space="preserve"> on it when you have </w:t>
+      </w:r>
+      <w:r>
+        <w:rPr>
+          <w:rtl w:val="0"/>
+        </w:rPr>
+        <w:t xml:space="preserve">pulverized </w:t>
+      </w:r>
+      <w:r>
+        <w:rPr>
+          <w:rtl w:val="0"/>
+        </w:rPr>
+        <w:t xml:space="preserve">it </w:t>
+      </w:r>
+      <w:r>
+        <w:rPr>
+          <w:rtl w:val="0"/>
+        </w:rPr>
+        <w:t xml:space="preserve">&amp;</w:t>
+      </w:r>
+      <w:r>
+        <w:rPr>
+          <w:rFonts w:ascii="Courier New" w:cs="Courier New" w:eastAsia="Courier New" w:hAnsi="Courier New"/>
+          <w:color w:val="a9a9a9"/>
+          <w:sz w:val="18"/>
+          <w:szCs w:val="18"/>
+          <w:rtl w:val="0"/>
+        </w:rPr>
+        <w:t xml:space="preserve">amp;</w:t>
+      </w:r>
+      <w:r>
+        <w:rPr>
+          <w:color w:val="000000"/>
+          <w:rtl w:val="0"/>
+        </w:rPr>
+        <w:t xml:space="preserve"> then </w:t>
+      </w:r>
+      <w:r>
+        <w:rPr>
+          <w:rtl w:val="0"/>
+        </w:rPr>
+        <w:t xml:space="preserve">poured it from your hand. For</w:t>
+      </w:r>
+      <w:r>
+        <w:rPr>
+          <w:color w:val="000000"/>
+          <w:rtl w:val="0"/>
+        </w:rPr>
+        <w:t xml:space="preserve"> </w:t>
+      </w:r>
+      <w:r>
+        <w:rPr>
+          <w:color w:val="000000"/>
+          <w:rtl w:val="0"/>
+        </w:rPr>
+        <w:t xml:space="preserve">it is</w:t>
+      </w:r>
+      <w:r>
+        <w:rPr>
+          <w:rFonts w:ascii="Courier New" w:cs="Courier New" w:eastAsia="Courier New" w:hAnsi="Courier New"/>
+          <w:color w:val="7f6000"/>
+          <w:sz w:val="18"/>
+          <w:szCs w:val="18"/>
+          <w:rtl w:val="0"/>
+        </w:rPr>
+        <w:t xml:space="preserve">&lt;/ab&gt;</w:t>
+      </w:r>
+      <w:r>
+        <w:rPr>
+          <w:rtl w:val="0"/>
+        </w:rPr>
+      </w:r>
+    </w:p>
+    <w:p>
+      <w:pPr>
+        <w:pBdr>
+          <w:top w:space="0" w:sz="0" w:val="nil"/>
+          <w:left w:space="0" w:sz="0" w:val="nil"/>
+          <w:bottom w:space="0" w:sz="0" w:val="nil"/>
+          <w:right w:space="0" w:sz="0" w:val="nil"/>
+          <w:between w:space="0" w:sz="0" w:val="nil"/>
+        </w:pBdr>
+        <w:shd w:fill="auto" w:val="clear"/>
+        <w:contextualSpacing w:val="0"/>
+        <w:rPr>
+          <w:color w:val="000000"/>
+        </w:rPr>
+      </w:pPr>
+      <w:r>
+        <w:rPr>
+          <w:color w:val="000000"/>
+          <w:rtl w:val="0"/>
+        </w:rPr>
+        <w:t xml:space="preserve"> </w:t>
+      </w:r>
+      <w:r>
+        <w:rPr>
+          <w:rtl w:val="0"/>
+        </w:rPr>
+      </w:r>
+    </w:p>
+    <w:p>
+      <w:pPr>
+        <w:pBdr>
+          <w:top w:space="0" w:sz="0" w:val="nil"/>
+          <w:left w:space="0" w:sz="0" w:val="nil"/>
+          <w:bottom w:space="0" w:sz="0" w:val="nil"/>
+          <w:right w:space="0" w:sz="0" w:val="nil"/>
+          <w:between w:space="0" w:sz="0" w:val="nil"/>
+        </w:pBdr>
+        <w:shd w:fill="auto" w:val="clear"/>
+        <w:contextualSpacing w:val="0"/>
+        <w:rPr>
+          <w:rFonts w:ascii="Courier New" w:cs="Courier New" w:eastAsia="Courier New" w:hAnsi="Courier New"/>
+          <w:color w:val="0000ff"/>
+          <w:sz w:val="18"/>
+          <w:szCs w:val="18"/>
+        </w:rPr>
+      </w:pPr>
+      <w:r>
+        <w:rPr>
+          <w:rFonts w:ascii="Courier New" w:cs="Courier New" w:eastAsia="Courier New" w:hAnsi="Courier New"/>
+          <w:color w:val="7f6000"/>
+          <w:sz w:val="18"/>
+          <w:szCs w:val="18"/>
+          <w:rtl w:val="0"/>
+        </w:rPr>
+        <w:t xml:space="preserve">&lt;ab&gt;</w:t>
+      </w:r>
+      <w:r>
+        <w:rPr>
+          <w:color w:val="000000"/>
           <w:rtl w:val="0"/>
         </w:rPr>
         <w:br w:type="textWrapping"/>
@@ -3714,7 +4633,7 @@
         <w:rPr>
           <w:rtl w:val="0"/>
         </w:rPr>
-        <w:t xml:space="preserve">right-middle</w:t>
+        <w:t xml:space="preserve">left-bottom</w:t>
       </w:r>
       <w:r>
         <w:rPr>
@@ -3728,6 +4647,7 @@
       </w:r>
       <w:r>
         <w:rPr>
+          <w:color w:val="000000"/>
           <w:rtl w:val="0"/>
         </w:rPr>
         <w:br w:type="textWrapping"/>
@@ -3740,17 +4660,104 @@
           <w:szCs w:val="18"/>
           <w:rtl w:val="0"/>
         </w:rPr>
+        <w:t xml:space="preserve">&lt;figure&gt;</w:t>
+      </w:r>
+      <w:r>
+        <w:rPr>
+          <w:rtl w:val="0"/>
+        </w:rPr>
+        <w:t xml:space="preserve">+</w:t>
+      </w:r>
+      <w:r>
+        <w:rPr>
+          <w:rFonts w:ascii="Courier New" w:cs="Courier New" w:eastAsia="Courier New" w:hAnsi="Courier New"/>
+          <w:color w:val="0000ff"/>
+          <w:sz w:val="18"/>
+          <w:szCs w:val="18"/>
+          <w:rtl w:val="0"/>
+        </w:rPr>
+        <w:t xml:space="preserve">&lt;/figure&gt;</w:t>
+      </w:r>
+    </w:p>
+    <w:p>
+      <w:pPr>
+        <w:pBdr>
+          <w:top w:space="0" w:sz="0" w:val="nil"/>
+          <w:left w:space="0" w:sz="0" w:val="nil"/>
+          <w:bottom w:space="0" w:sz="0" w:val="nil"/>
+          <w:right w:space="0" w:sz="0" w:val="nil"/>
+          <w:between w:space="0" w:sz="0" w:val="nil"/>
+        </w:pBdr>
+        <w:shd w:fill="auto" w:val="clear"/>
+        <w:contextualSpacing w:val="0"/>
+        <w:rPr>
+          <w:color w:val="000000"/>
+        </w:rPr>
+      </w:pPr>
+      <w:r>
+        <w:rPr>
+          <w:color w:val="000000"/>
+          <w:rtl w:val="0"/>
+        </w:rPr>
+        <w:t xml:space="preserve">Make sure your box is well </w:t>
+      </w:r>
+      <w:r>
+        <w:rPr>
+          <w:rtl w:val="0"/>
+        </w:rPr>
+        <w:t xml:space="preserve">joined</w:t>
+      </w:r>
+      <w:r>
+        <w:rPr>
+          <w:color w:val="000000"/>
+          <w:rtl w:val="0"/>
+        </w:rPr>
+        <w:t xml:space="preserve"> </w:t>
+      </w:r>
+      <w:r>
+        <w:rPr>
+          <w:rtl w:val="0"/>
+        </w:rPr>
+        <w:t xml:space="preserve">in order</w:t>
+      </w:r>
+      <w:r>
+        <w:rPr>
+          <w:color w:val="000000"/>
+          <w:rtl w:val="0"/>
+        </w:rPr>
+        <w:t xml:space="preserve"> that the </w:t>
+      </w:r>
+      <w:r>
+        <w:rPr>
+          <w:rFonts w:ascii="Courier New" w:cs="Courier New" w:eastAsia="Courier New" w:hAnsi="Courier New"/>
+          <w:b w:val="0"/>
+          <w:color w:val="0000ff"/>
+          <w:sz w:val="18"/>
+          <w:szCs w:val="18"/>
+          <w:rtl w:val="0"/>
+        </w:rPr>
         <w:t xml:space="preserve">&lt;m&gt;</w:t>
       </w:r>
       <w:r>
         <w:rPr>
-          <w:rtl w:val="0"/>
-        </w:rPr>
-        <w:t xml:space="preserve">River sand</w:t>
-      </w:r>
-      <w:r>
-        <w:rPr>
-          <w:rFonts w:ascii="Courier New" w:cs="Courier New" w:eastAsia="Courier New" w:hAnsi="Courier New"/>
+          <w:b w:val="0"/>
+          <w:color w:val="000000"/>
+          <w:rtl w:val="0"/>
+        </w:rPr>
+        <w:t xml:space="preserve">s</w:t>
+      </w:r>
+      <w:r>
+        <w:rPr>
+          <w:b w:val="0"/>
+          <w:color w:val="000000"/>
+          <w:rtl w:val="0"/>
+        </w:rPr>
+        <w:t xml:space="preserve">and</w:t>
+      </w:r>
+      <w:r>
+        <w:rPr>
+          <w:rFonts w:ascii="Courier New" w:cs="Courier New" w:eastAsia="Courier New" w:hAnsi="Courier New"/>
+          <w:b w:val="0"/>
           <w:color w:val="0000ff"/>
           <w:sz w:val="18"/>
           <w:szCs w:val="18"/>
@@ -3760,9 +4767,141 @@
       </w:r>
       <w:r>
         <w:rPr>
-          <w:rtl w:val="0"/>
-        </w:rPr>
-        <w:t xml:space="preserve">, that is washed by the current of water, is good when strained in a cloth to make the powder compact.</w:t>
+          <w:b w:val="0"/>
+          <w:color w:val="000000"/>
+          <w:rtl w:val="0"/>
+        </w:rPr>
+        <w:t xml:space="preserve"> </w:t>
+      </w:r>
+      <w:r>
+        <w:rPr>
+          <w:color w:val="000000"/>
+          <w:rtl w:val="0"/>
+        </w:rPr>
+        <w:t xml:space="preserve">does not </w:t>
+      </w:r>
+      <w:r>
+        <w:rPr>
+          <w:rtl w:val="0"/>
+        </w:rPr>
+        <w:t xml:space="preserve">trickle</w:t>
+      </w:r>
+      <w:r>
+        <w:rPr>
+          <w:color w:val="000000"/>
+          <w:rtl w:val="0"/>
+        </w:rPr>
+        <w:t xml:space="preserve"> out. Keep it uncovered in sunlight and </w:t>
+      </w:r>
+      <w:r>
+        <w:rPr>
+          <w:rtl w:val="0"/>
+        </w:rPr>
+        <w:t xml:space="preserve">remove it</w:t>
+      </w:r>
+      <w:r>
+        <w:rPr>
+          <w:color w:val="000000"/>
+          <w:rtl w:val="0"/>
+        </w:rPr>
+        <w:t xml:space="preserve"> from the </w:t>
+      </w:r>
+      <w:r>
+        <w:rPr>
+          <w:rFonts w:ascii="Courier New" w:cs="Courier New" w:eastAsia="Courier New" w:hAnsi="Courier New"/>
+          <w:color w:val="0000ff"/>
+          <w:sz w:val="18"/>
+          <w:szCs w:val="18"/>
+          <w:rtl w:val="0"/>
+        </w:rPr>
+        <w:t xml:space="preserve">&lt;fr&gt;</w:t>
+      </w:r>
+      <w:r>
+        <w:rPr>
+          <w:rtl w:val="0"/>
+        </w:rPr>
+        <w:t xml:space="preserve">serain</w:t>
+      </w:r>
+      <w:r>
+        <w:rPr>
+          <w:rFonts w:ascii="Courier New" w:cs="Courier New" w:eastAsia="Courier New" w:hAnsi="Courier New"/>
+          <w:color w:val="0000ff"/>
+          <w:sz w:val="18"/>
+          <w:szCs w:val="18"/>
+          <w:rtl w:val="0"/>
+        </w:rPr>
+        <w:t xml:space="preserve">&lt;/fr&gt;</w:t>
+      </w:r>
+      <w:r>
+        <w:rPr>
+          <w:color w:val="000000"/>
+          <w:rtl w:val="0"/>
+        </w:rPr>
+        <w:t xml:space="preserve">, &amp;</w:t>
+      </w:r>
+      <w:r>
+        <w:rPr>
+          <w:rFonts w:ascii="Courier New" w:cs="Courier New" w:eastAsia="Courier New" w:hAnsi="Courier New"/>
+          <w:color w:val="a9a9a9"/>
+          <w:sz w:val="18"/>
+          <w:szCs w:val="18"/>
+          <w:rtl w:val="0"/>
+        </w:rPr>
+        <w:t xml:space="preserve">amp;</w:t>
+      </w:r>
+      <w:r>
+        <w:rPr>
+          <w:color w:val="000000"/>
+          <w:rtl w:val="0"/>
+        </w:rPr>
+        <w:t xml:space="preserve"> the </w:t>
+      </w:r>
+      <w:r>
+        <w:rPr>
+          <w:rtl w:val="0"/>
+        </w:rPr>
+        <w:t xml:space="preserve">humidity</w:t>
+      </w:r>
+      <w:r>
+        <w:rPr>
+          <w:color w:val="000000"/>
+          <w:rtl w:val="0"/>
+        </w:rPr>
+        <w:t xml:space="preserve"> of the night, &amp;</w:t>
+      </w:r>
+      <w:r>
+        <w:rPr>
+          <w:rFonts w:ascii="Courier New" w:cs="Courier New" w:eastAsia="Courier New" w:hAnsi="Courier New"/>
+          <w:color w:val="a9a9a9"/>
+          <w:sz w:val="18"/>
+          <w:szCs w:val="18"/>
+          <w:rtl w:val="0"/>
+        </w:rPr>
+        <w:t xml:space="preserve">amp;</w:t>
+      </w:r>
+      <w:r>
+        <w:rPr>
+          <w:color w:val="000000"/>
+          <w:rtl w:val="0"/>
+        </w:rPr>
+        <w:t xml:space="preserve"> cover it &amp;</w:t>
+      </w:r>
+      <w:r>
+        <w:rPr>
+          <w:rFonts w:ascii="Courier New" w:cs="Courier New" w:eastAsia="Courier New" w:hAnsi="Courier New"/>
+          <w:color w:val="a9a9a9"/>
+          <w:sz w:val="18"/>
+          <w:szCs w:val="18"/>
+          <w:rtl w:val="0"/>
+        </w:rPr>
+        <w:t xml:space="preserve">amp;</w:t>
+      </w:r>
+      <w:r>
+        <w:rPr>
+          <w:color w:val="000000"/>
+          <w:rtl w:val="0"/>
+        </w:rPr>
+        <w:t xml:space="preserve"> keep it in a dry place.</w:t>
       </w:r>
       <w:r>
         <w:rPr>
@@ -3774,6 +4913,441 @@
         </w:rPr>
         <w:t xml:space="preserve">&lt;/ab&gt;</w:t>
       </w:r>
+      <w:r>
+        <w:rPr>
+          <w:rtl w:val="0"/>
+        </w:rPr>
+      </w:r>
+    </w:p>
+    <w:p>
+      <w:pPr>
+        <w:pBdr>
+          <w:top w:space="0" w:sz="0" w:val="nil"/>
+          <w:left w:space="0" w:sz="0" w:val="nil"/>
+          <w:bottom w:space="0" w:sz="0" w:val="nil"/>
+          <w:right w:space="0" w:sz="0" w:val="nil"/>
+          <w:between w:space="0" w:sz="0" w:val="nil"/>
+        </w:pBdr>
+        <w:shd w:fill="auto" w:val="clear"/>
+        <w:contextualSpacing w:val="0"/>
+        <w:rPr>
+          <w:color w:val="000000"/>
+        </w:rPr>
+      </w:pPr>
+      <w:r>
+        <w:rPr>
+          <w:rtl w:val="0"/>
+        </w:rPr>
+      </w:r>
+    </w:p>
+    <w:p>
+      <w:pPr>
+        <w:pBdr>
+          <w:top w:space="0" w:sz="0" w:val="nil"/>
+          <w:left w:space="0" w:sz="0" w:val="nil"/>
+          <w:bottom w:space="0" w:sz="0" w:val="nil"/>
+          <w:right w:space="0" w:sz="0" w:val="nil"/>
+          <w:between w:space="0" w:sz="0" w:val="nil"/>
+        </w:pBdr>
+        <w:shd w:fill="auto" w:val="clear"/>
+        <w:contextualSpacing w:val="0"/>
+        <w:rPr>
+          <w:color w:val="000000"/>
+        </w:rPr>
+      </w:pPr>
+      <w:r>
+        <w:rPr>
+          <w:rFonts w:ascii="Courier New" w:cs="Courier New" w:eastAsia="Courier New" w:hAnsi="Courier New"/>
+          <w:color w:val="7f6000"/>
+          <w:sz w:val="18"/>
+          <w:szCs w:val="18"/>
+          <w:rtl w:val="0"/>
+        </w:rPr>
+        <w:t xml:space="preserve">&lt;ab&gt;</w:t>
+      </w:r>
+      <w:r>
+        <w:rPr>
+          <w:color w:val="000000"/>
+          <w:rtl w:val="0"/>
+        </w:rPr>
+        <w:br w:type="textWrapping"/>
+      </w:r>
+      <w:r>
+        <w:rPr>
+          <w:rFonts w:ascii="Courier New" w:cs="Courier New" w:eastAsia="Courier New" w:hAnsi="Courier New"/>
+          <w:color w:val="7f6000"/>
+          <w:sz w:val="18"/>
+          <w:szCs w:val="18"/>
+          <w:rtl w:val="0"/>
+        </w:rPr>
+        <w:t xml:space="preserve">&lt;margin</w:t>
+      </w:r>
+      <w:r>
+        <w:rPr>
+          <w:rFonts w:ascii="Courier New" w:cs="Courier New" w:eastAsia="Courier New" w:hAnsi="Courier New"/>
+          <w:color w:val="7f6000"/>
+          <w:sz w:val="18"/>
+          <w:szCs w:val="18"/>
+          <w:rtl w:val="0"/>
+        </w:rPr>
+        <w:t xml:space="preserve">&gt;</w:t>
+      </w:r>
+      <w:r>
+        <w:rPr>
+          <w:rtl w:val="0"/>
+        </w:rPr>
+        <w:t xml:space="preserve">left-bottom</w:t>
+      </w:r>
+      <w:r>
+        <w:rPr>
+          <w:rFonts w:ascii="Courier New" w:cs="Courier New" w:eastAsia="Courier New" w:hAnsi="Courier New"/>
+          <w:color w:val="7f6000"/>
+          <w:sz w:val="18"/>
+          <w:szCs w:val="18"/>
+          <w:rtl w:val="0"/>
+        </w:rPr>
+        <w:t xml:space="preserve">&lt;/</w:t>
+      </w:r>
+      <w:r>
+        <w:rPr>
+          <w:rFonts w:ascii="Courier New" w:cs="Courier New" w:eastAsia="Courier New" w:hAnsi="Courier New"/>
+          <w:color w:val="7f6000"/>
+          <w:sz w:val="18"/>
+          <w:szCs w:val="18"/>
+          <w:rtl w:val="0"/>
+        </w:rPr>
+        <w:t xml:space="preserve">margin&gt;</w:t>
+      </w:r>
+      <w:r>
+        <w:rPr>
+          <w:color w:val="000000"/>
+          <w:rtl w:val="0"/>
+        </w:rPr>
+        <w:br w:type="textWrapping"/>
+      </w:r>
+      <w:r>
+        <w:rPr>
+          <w:rFonts w:ascii="Courier New" w:cs="Courier New" w:eastAsia="Courier New" w:hAnsi="Courier New"/>
+          <w:color w:val="a91111"/>
+          <w:sz w:val="18"/>
+          <w:szCs w:val="18"/>
+          <w:rtl w:val="0"/>
+        </w:rPr>
+        <w:t xml:space="preserve">&lt;del&gt;</w:t>
+      </w:r>
+      <w:r>
+        <w:rPr>
+          <w:rFonts w:ascii="Courier New" w:cs="Courier New" w:eastAsia="Courier New" w:hAnsi="Courier New"/>
+          <w:color w:val="0000ff"/>
+          <w:sz w:val="18"/>
+          <w:szCs w:val="18"/>
+          <w:rtl w:val="0"/>
+        </w:rPr>
+        <w:t xml:space="preserve">&lt;fr&gt;</w:t>
+      </w:r>
+      <w:r>
+        <w:rPr>
+          <w:color w:val="000000"/>
+          <w:rtl w:val="0"/>
+        </w:rPr>
+        <w:t xml:space="preserve">Que</w:t>
+      </w:r>
+      <w:r>
+        <w:rPr>
+          <w:rFonts w:ascii="Courier New" w:cs="Courier New" w:eastAsia="Courier New" w:hAnsi="Courier New"/>
+          <w:color w:val="0000ff"/>
+          <w:sz w:val="18"/>
+          <w:szCs w:val="18"/>
+          <w:rtl w:val="0"/>
+        </w:rPr>
+        <w:t xml:space="preserve">&lt;/fr&gt;</w:t>
+      </w:r>
+      <w:r>
+        <w:rPr>
+          <w:rFonts w:ascii="Courier New" w:cs="Courier New" w:eastAsia="Courier New" w:hAnsi="Courier New"/>
+          <w:color w:val="a91111"/>
+          <w:sz w:val="18"/>
+          <w:szCs w:val="18"/>
+          <w:rtl w:val="0"/>
+        </w:rPr>
+        <w:t xml:space="preserve">&lt;/del&gt;</w:t>
+      </w:r>
+      <w:r>
+        <w:rPr>
+          <w:rtl w:val="0"/>
+        </w:rPr>
+        <w:t xml:space="preserve">Take heed </w:t>
+      </w:r>
+      <w:r>
+        <w:rPr>
+          <w:rtl w:val="0"/>
+        </w:rPr>
+        <w:t xml:space="preserve">not to </w:t>
+      </w:r>
+      <w:r>
+        <w:rPr>
+          <w:color w:val="000000"/>
+          <w:rtl w:val="0"/>
+        </w:rPr>
+        <w:t xml:space="preserve">put the</w:t>
+      </w:r>
+      <w:r>
+        <w:rPr>
+          <w:rtl w:val="0"/>
+        </w:rPr>
+        <w:t xml:space="preserve"> said </w:t>
+      </w:r>
+      <w:r>
+        <w:rPr>
+          <w:color w:val="000000"/>
+          <w:rtl w:val="0"/>
+        </w:rPr>
+        <w:t xml:space="preserve">flowers in big vases, </w:t>
+      </w:r>
+      <w:r>
+        <w:rPr>
+          <w:rtl w:val="0"/>
+        </w:rPr>
+        <w:t xml:space="preserve">for</w:t>
+      </w:r>
+      <w:r>
+        <w:rPr>
+          <w:color w:val="000000"/>
+          <w:rtl w:val="0"/>
+        </w:rPr>
+        <w:t xml:space="preserve"> </w:t>
+      </w:r>
+      <w:r>
+        <w:rPr>
+          <w:rtl w:val="0"/>
+        </w:rPr>
+        <w:t xml:space="preserve">when</w:t>
+      </w:r>
+      <w:r>
+        <w:rPr>
+          <w:color w:val="000000"/>
+          <w:rtl w:val="0"/>
+        </w:rPr>
+        <w:t xml:space="preserve"> </w:t>
+      </w:r>
+      <w:r>
+        <w:rPr>
+          <w:rtl w:val="0"/>
+        </w:rPr>
+        <w:t xml:space="preserve">one pulls out one, one needs to pull out all</w:t>
+      </w:r>
+      <w:r>
+        <w:rPr>
+          <w:color w:val="000000"/>
+          <w:rtl w:val="0"/>
+        </w:rPr>
+        <w:t xml:space="preserve">. </w:t>
+      </w:r>
+      <w:r>
+        <w:rPr>
+          <w:rFonts w:ascii="Courier New" w:cs="Courier New" w:eastAsia="Courier New" w:hAnsi="Courier New"/>
+          <w:color w:val="7f6000"/>
+          <w:sz w:val="18"/>
+          <w:szCs w:val="18"/>
+          <w:rtl w:val="0"/>
+        </w:rPr>
+        <w:t xml:space="preserve">&lt;/ab&gt;</w:t>
+      </w:r>
+      <w:r>
+        <w:rPr>
+          <w:rtl w:val="0"/>
+        </w:rPr>
+      </w:r>
+    </w:p>
+    <w:p>
+      <w:pPr>
+        <w:pBdr>
+          <w:top w:space="0" w:sz="0" w:val="nil"/>
+          <w:left w:space="0" w:sz="0" w:val="nil"/>
+          <w:bottom w:space="0" w:sz="0" w:val="nil"/>
+          <w:right w:space="0" w:sz="0" w:val="nil"/>
+          <w:between w:space="0" w:sz="0" w:val="nil"/>
+        </w:pBdr>
+        <w:shd w:fill="auto" w:val="clear"/>
+        <w:contextualSpacing w:val="0"/>
+        <w:rPr>
+          <w:color w:val="000000"/>
+        </w:rPr>
+      </w:pPr>
+      <w:r>
+        <w:rPr>
+          <w:rtl w:val="0"/>
+        </w:rPr>
+      </w:r>
+    </w:p>
+    <w:p>
+      <w:pPr>
+        <w:pBdr>
+          <w:top w:space="0" w:sz="0" w:val="nil"/>
+          <w:left w:space="0" w:sz="0" w:val="nil"/>
+          <w:bottom w:space="0" w:sz="0" w:val="nil"/>
+          <w:right w:space="0" w:sz="0" w:val="nil"/>
+          <w:between w:space="0" w:sz="0" w:val="nil"/>
+        </w:pBdr>
+        <w:shd w:fill="auto" w:val="clear"/>
+        <w:contextualSpacing w:val="0"/>
+        <w:rPr>
+          <w:color w:val="000000"/>
+        </w:rPr>
+      </w:pPr>
+      <w:r>
+        <w:rPr>
+          <w:rFonts w:ascii="Courier New" w:cs="Courier New" w:eastAsia="Courier New" w:hAnsi="Courier New"/>
+          <w:color w:val="7f6000"/>
+          <w:sz w:val="18"/>
+          <w:szCs w:val="18"/>
+          <w:rtl w:val="0"/>
+        </w:rPr>
+        <w:t xml:space="preserve">&lt;ab&gt;</w:t>
+      </w:r>
+      <w:r>
+        <w:rPr>
+          <w:color w:val="000000"/>
+          <w:rtl w:val="0"/>
+        </w:rPr>
+        <w:br w:type="textWrapping"/>
+      </w:r>
+      <w:r>
+        <w:rPr>
+          <w:rFonts w:ascii="Courier New" w:cs="Courier New" w:eastAsia="Courier New" w:hAnsi="Courier New"/>
+          <w:color w:val="7f6000"/>
+          <w:sz w:val="18"/>
+          <w:szCs w:val="18"/>
+          <w:rtl w:val="0"/>
+        </w:rPr>
+        <w:t xml:space="preserve">&lt;margin&gt;</w:t>
+      </w:r>
+      <w:r>
+        <w:rPr>
+          <w:rtl w:val="0"/>
+        </w:rPr>
+        <w:t xml:space="preserve">bottom</w:t>
+      </w:r>
+      <w:r>
+        <w:rPr>
+          <w:rFonts w:ascii="Courier New" w:cs="Courier New" w:eastAsia="Courier New" w:hAnsi="Courier New"/>
+          <w:color w:val="7f6000"/>
+          <w:sz w:val="18"/>
+          <w:szCs w:val="18"/>
+          <w:rtl w:val="0"/>
+        </w:rPr>
+        <w:t xml:space="preserve">&lt;/margin&gt;</w:t>
+      </w:r>
+      <w:r>
+        <w:rPr>
+          <w:color w:val="000000"/>
+          <w:rtl w:val="0"/>
+        </w:rPr>
+        <w:br w:type="textWrapping"/>
+      </w:r>
+      <w:r>
+        <w:rPr>
+          <w:rtl w:val="0"/>
+        </w:rPr>
+        <w:t xml:space="preserve">Take good heed not to</w:t>
+      </w:r>
+      <w:r>
+        <w:rPr>
+          <w:color w:val="000000"/>
+          <w:rtl w:val="0"/>
+        </w:rPr>
+        <w:t xml:space="preserve"> pick your flowers </w:t>
+      </w:r>
+      <w:r>
+        <w:rPr>
+          <w:rFonts w:ascii="Courier New" w:cs="Courier New" w:eastAsia="Courier New" w:hAnsi="Courier New"/>
+          <w:color w:val="a91111"/>
+          <w:sz w:val="18"/>
+          <w:szCs w:val="18"/>
+          <w:rtl w:val="0"/>
+        </w:rPr>
+        <w:t xml:space="preserve">&lt;del&gt;</w:t>
+      </w:r>
+      <w:r>
+        <w:rPr>
+          <w:rtl w:val="0"/>
+        </w:rPr>
+        <w:t xml:space="preserve">w</w:t>
+      </w:r>
+      <w:r>
+        <w:rPr>
+          <w:rFonts w:ascii="Courier New" w:cs="Courier New" w:eastAsia="Courier New" w:hAnsi="Courier New"/>
+          <w:color w:val="a91111"/>
+          <w:sz w:val="18"/>
+          <w:szCs w:val="18"/>
+          <w:rtl w:val="0"/>
+        </w:rPr>
+        <w:t xml:space="preserve">&lt;/del&gt;</w:t>
+      </w:r>
+      <w:r>
+        <w:rPr>
+          <w:color w:val="000000"/>
+          <w:rtl w:val="0"/>
+        </w:rPr>
+        <w:t xml:space="preserve"> </w:t>
+      </w:r>
+      <w:r>
+        <w:rPr>
+          <w:rtl w:val="0"/>
+        </w:rPr>
+        <w:t xml:space="preserve">in rainy and humid weather</w:t>
+      </w:r>
+      <w:r>
+        <w:rPr>
+          <w:color w:val="000000"/>
+          <w:rtl w:val="0"/>
+        </w:rPr>
+        <w:t xml:space="preserve">, but when the sun has </w:t>
+      </w:r>
+      <w:r>
+        <w:rPr>
+          <w:rtl w:val="0"/>
+        </w:rPr>
+        <w:t xml:space="preserve">been shining on</w:t>
+      </w:r>
+      <w:r>
+        <w:rPr>
+          <w:color w:val="000000"/>
+          <w:rtl w:val="0"/>
+        </w:rPr>
+        <w:t xml:space="preserve"> them.</w:t>
+      </w:r>
+      <w:r>
+        <w:rPr>
+          <w:rFonts w:ascii="Courier New" w:cs="Courier New" w:eastAsia="Courier New" w:hAnsi="Courier New"/>
+          <w:color w:val="7f6000"/>
+          <w:sz w:val="18"/>
+          <w:szCs w:val="18"/>
+          <w:rtl w:val="0"/>
+        </w:rPr>
+        <w:t xml:space="preserve">&lt;/ab&gt;</w:t>
+      </w:r>
+      <w:r>
+        <w:rPr>
+          <w:rtl w:val="0"/>
+        </w:rPr>
+      </w:r>
+    </w:p>
+    <w:p>
+      <w:pPr>
+        <w:pBdr>
+          <w:top w:space="0" w:sz="0" w:val="nil"/>
+          <w:left w:space="0" w:sz="0" w:val="nil"/>
+          <w:bottom w:space="0" w:sz="0" w:val="nil"/>
+          <w:right w:space="0" w:sz="0" w:val="nil"/>
+          <w:between w:space="0" w:sz="0" w:val="nil"/>
+        </w:pBdr>
+        <w:shd w:fill="auto" w:val="clear"/>
+        <w:contextualSpacing w:val="0"/>
+        <w:rPr>
+          <w:color w:val="000000"/>
+        </w:rPr>
+      </w:pPr>
       <w:r>
         <w:rPr>
           <w:rtl w:val="0"/>
@@ -3795,792 +5369,14 @@
       </w:pPr>
       <w:r>
         <w:rPr>
-          <w:rtl w:val="0"/>
-        </w:rPr>
-      </w:r>
-    </w:p>
-    <w:p>
-      <w:pPr>
-        <w:pBdr>
-          <w:top w:space="0" w:sz="0" w:val="nil"/>
-          <w:left w:space="0" w:sz="0" w:val="nil"/>
-          <w:bottom w:space="0" w:sz="0" w:val="nil"/>
-          <w:right w:space="0" w:sz="0" w:val="nil"/>
-          <w:between w:space="0" w:sz="0" w:val="nil"/>
-        </w:pBdr>
-        <w:shd w:fill="auto" w:val="clear"/>
-        <w:contextualSpacing w:val="0"/>
-        <w:rPr>
-          <w:color w:val="000000"/>
-        </w:rPr>
-      </w:pPr>
-      <w:r>
-        <w:rPr>
-          <w:rFonts w:ascii="Courier New" w:cs="Courier New" w:eastAsia="Courier New" w:hAnsi="Courier New"/>
-          <w:color w:val="7f6000"/>
-          <w:sz w:val="18"/>
-          <w:szCs w:val="18"/>
-          <w:rtl w:val="0"/>
-        </w:rPr>
-        <w:t xml:space="preserve">&lt;ab&gt;</w:t>
-      </w:r>
-      <w:r>
-        <w:rPr>
-          <w:color w:val="000000"/>
-          <w:rtl w:val="0"/>
-        </w:rPr>
-        <w:t xml:space="preserve">This is a rare secret, and which is pleasing for decorating tables, rooms, studies out of season when winter denies you flowers. Be advised to pick them when they are in full vigor and still growing, because if you take them when no longer in bloom or when they are starting to wilt, they will not keep.  Having therefore chosen them, take some </w:t>
-      </w:r>
-      <w:r>
-        <w:rPr>
-          <w:rFonts w:ascii="Courier New" w:cs="Courier New" w:eastAsia="Courier New" w:hAnsi="Courier New"/>
-          <w:b w:val="0"/>
-          <w:color w:val="0000ff"/>
-          <w:sz w:val="18"/>
-          <w:szCs w:val="18"/>
-          <w:rtl w:val="0"/>
-        </w:rPr>
-        <w:t xml:space="preserve">&lt;m&gt;</w:t>
-      </w:r>
-      <w:r>
-        <w:rPr>
-          <w:b w:val="0"/>
-          <w:color w:val="000000"/>
-          <w:rtl w:val="0"/>
-        </w:rPr>
-        <w:t xml:space="preserve">s</w:t>
-      </w:r>
-      <w:r>
-        <w:rPr>
-          <w:b w:val="0"/>
-          <w:color w:val="000000"/>
-          <w:rtl w:val="0"/>
-        </w:rPr>
-        <w:t xml:space="preserve">and</w:t>
-      </w:r>
-      <w:r>
-        <w:rPr>
-          <w:rFonts w:ascii="Courier New" w:cs="Courier New" w:eastAsia="Courier New" w:hAnsi="Courier New"/>
-          <w:b w:val="0"/>
-          <w:color w:val="0000ff"/>
-          <w:sz w:val="18"/>
-          <w:szCs w:val="18"/>
-          <w:rtl w:val="0"/>
-        </w:rPr>
-        <w:t xml:space="preserve">&lt;/m&gt;</w:t>
-      </w:r>
-      <w:r>
-        <w:rPr>
-          <w:b w:val="0"/>
-          <w:color w:val="000000"/>
-          <w:rtl w:val="0"/>
-        </w:rPr>
-        <w:t xml:space="preserve">,</w:t>
-      </w:r>
-      <w:r>
-        <w:rPr>
-          <w:color w:val="000000"/>
-          <w:rtl w:val="0"/>
-        </w:rPr>
-        <w:t xml:space="preserve"> the leanest and driest you can find, that must be very well ground, like the one </w:t>
-      </w:r>
-      <w:r>
-        <w:rPr>
-          <w:rFonts w:ascii="Courier New" w:cs="Courier New" w:eastAsia="Courier New" w:hAnsi="Courier New"/>
-          <w:i w:val="0"/>
-          <w:color w:val="0000ff"/>
-          <w:sz w:val="18"/>
-          <w:szCs w:val="18"/>
-          <w:rtl w:val="0"/>
-        </w:rPr>
-        <w:t xml:space="preserve">&lt;pro&gt;</w:t>
-      </w:r>
-      <w:r>
-        <w:rPr>
-          <w:i w:val="0"/>
-          <w:color w:val="000000"/>
-          <w:rtl w:val="0"/>
-        </w:rPr>
-        <w:t xml:space="preserve">g</w:t>
-      </w:r>
-      <w:r>
-        <w:rPr>
-          <w:i w:val="0"/>
-          <w:color w:val="000000"/>
-          <w:rtl w:val="0"/>
-        </w:rPr>
-        <w:t xml:space="preserve">oldsmiths</w:t>
-      </w:r>
-      <w:r>
-        <w:rPr>
-          <w:rFonts w:ascii="Courier New" w:cs="Courier New" w:eastAsia="Courier New" w:hAnsi="Courier New"/>
-          <w:i w:val="0"/>
-          <w:color w:val="0000ff"/>
-          <w:sz w:val="18"/>
-          <w:szCs w:val="18"/>
-          <w:rtl w:val="0"/>
-        </w:rPr>
-        <w:t xml:space="preserve">&lt;/pro&gt;</w:t>
-      </w:r>
-      <w:r>
-        <w:rPr>
-          <w:i w:val="0"/>
-          <w:color w:val="000000"/>
-          <w:rtl w:val="0"/>
-        </w:rPr>
-        <w:t xml:space="preserve"> </w:t>
-      </w:r>
-      <w:r>
-        <w:rPr>
-          <w:color w:val="000000"/>
-          <w:rtl w:val="0"/>
-        </w:rPr>
-        <w:t xml:space="preserve">use to sand </w:t>
-      </w:r>
-      <w:r>
-        <w:rPr>
-          <w:rFonts w:ascii="Courier New" w:cs="Courier New" w:eastAsia="Courier New" w:hAnsi="Courier New"/>
-          <w:b w:val="0"/>
-          <w:color w:val="0000ff"/>
-          <w:sz w:val="18"/>
-          <w:szCs w:val="18"/>
-          <w:rtl w:val="0"/>
-        </w:rPr>
-        <w:t xml:space="preserve">&lt;m&gt;</w:t>
-      </w:r>
-      <w:r>
-        <w:rPr>
-          <w:b w:val="0"/>
-          <w:color w:val="000000"/>
-          <w:rtl w:val="0"/>
-        </w:rPr>
-        <w:t xml:space="preserve">e</w:t>
-      </w:r>
-      <w:r>
-        <w:rPr>
-          <w:b w:val="0"/>
-          <w:color w:val="000000"/>
-          <w:rtl w:val="0"/>
-        </w:rPr>
-        <w:t xml:space="preserve">namel</w:t>
-      </w:r>
-      <w:r>
-        <w:rPr>
-          <w:rFonts w:ascii="Courier New" w:cs="Courier New" w:eastAsia="Courier New" w:hAnsi="Courier New"/>
-          <w:b w:val="0"/>
-          <w:color w:val="0000ff"/>
-          <w:sz w:val="18"/>
-          <w:szCs w:val="18"/>
-          <w:rtl w:val="0"/>
-        </w:rPr>
-        <w:t xml:space="preserve">&lt;/m&gt;</w:t>
-      </w:r>
-      <w:r>
-        <w:rPr>
-          <w:b w:val="0"/>
-          <w:color w:val="000000"/>
-          <w:rtl w:val="0"/>
-        </w:rPr>
-        <w:t xml:space="preserve">,</w:t>
-      </w:r>
-      <w:r>
-        <w:rPr>
-          <w:color w:val="000000"/>
-          <w:rtl w:val="0"/>
-        </w:rPr>
-        <w:t xml:space="preserve"> or like the one </w:t>
-      </w:r>
-      <w:r>
-        <w:rPr>
-          <w:rFonts w:ascii="Courier New" w:cs="Courier New" w:eastAsia="Courier New" w:hAnsi="Courier New"/>
-          <w:color w:val="0000ff"/>
-          <w:sz w:val="18"/>
-          <w:szCs w:val="18"/>
-          <w:rtl w:val="0"/>
-        </w:rPr>
-        <w:t xml:space="preserve">&lt;x&gt;</w:t>
-      </w:r>
-      <w:r>
-        <w:rPr>
-          <w:color w:val="000000"/>
-          <w:rtl w:val="0"/>
-        </w:rPr>
-        <w:t xml:space="preserve">used</w:t>
-      </w:r>
-      <w:r>
-        <w:rPr>
-          <w:rFonts w:ascii="Courier New" w:cs="Courier New" w:eastAsia="Courier New" w:hAnsi="Courier New"/>
-          <w:color w:val="0000ff"/>
-          <w:sz w:val="18"/>
-          <w:szCs w:val="18"/>
-          <w:rtl w:val="0"/>
-        </w:rPr>
-        <w:t xml:space="preserve">&lt;/x&gt;</w:t>
-      </w:r>
-      <w:r>
-        <w:rPr>
-          <w:color w:val="000000"/>
-          <w:rtl w:val="0"/>
-        </w:rPr>
-        <w:t xml:space="preserve"> for engraving. But this </w:t>
-      </w:r>
-      <w:r>
-        <w:rPr>
-          <w:rFonts w:ascii="Courier New" w:cs="Courier New" w:eastAsia="Courier New" w:hAnsi="Courier New"/>
-          <w:b w:val="0"/>
-          <w:color w:val="0000ff"/>
-          <w:sz w:val="18"/>
-          <w:szCs w:val="18"/>
-          <w:rtl w:val="0"/>
-        </w:rPr>
-        <w:t xml:space="preserve">&lt;m&gt;</w:t>
-      </w:r>
-      <w:r>
-        <w:rPr>
-          <w:b w:val="0"/>
-          <w:color w:val="000000"/>
-          <w:rtl w:val="0"/>
-        </w:rPr>
-        <w:t xml:space="preserve">s</w:t>
-      </w:r>
-      <w:r>
-        <w:rPr>
-          <w:b w:val="0"/>
-          <w:color w:val="000000"/>
-          <w:rtl w:val="0"/>
-        </w:rPr>
-        <w:t xml:space="preserve">and</w:t>
-      </w:r>
-      <w:r>
-        <w:rPr>
-          <w:rFonts w:ascii="Courier New" w:cs="Courier New" w:eastAsia="Courier New" w:hAnsi="Courier New"/>
-          <w:b w:val="0"/>
-          <w:color w:val="0000ff"/>
-          <w:sz w:val="18"/>
-          <w:szCs w:val="18"/>
-          <w:rtl w:val="0"/>
-        </w:rPr>
-        <w:t xml:space="preserve">&lt;/m&gt;</w:t>
-      </w:r>
-      <w:r>
-        <w:rPr>
-          <w:b w:val="0"/>
-          <w:color w:val="000000"/>
-          <w:rtl w:val="0"/>
-        </w:rPr>
-        <w:t xml:space="preserve"> </w:t>
-      </w:r>
-      <w:r>
-        <w:rPr>
-          <w:color w:val="000000"/>
-          <w:rtl w:val="0"/>
-        </w:rPr>
-        <w:t xml:space="preserve">must not be dusty at all, nor must it stay on your hand or leave a trace when you have ground or poured it, because </w:t>
-      </w:r>
-      <w:commentRangeStart w:id="1"/>
-      <w:r>
-        <w:rPr>
-          <w:color w:val="000000"/>
-          <w:rtl w:val="0"/>
-        </w:rPr>
-        <w:t xml:space="preserve">it is</w:t>
-      </w:r>
-      <w:commentRangeEnd w:id="1"/>
-      <w:r>
-        <w:commentReference w:id="1"/>
-      </w:r>
-      <w:r>
-        <w:rPr>
-          <w:rFonts w:ascii="Courier New" w:cs="Courier New" w:eastAsia="Courier New" w:hAnsi="Courier New"/>
-          <w:color w:val="7f6000"/>
-          <w:sz w:val="18"/>
-          <w:szCs w:val="18"/>
-          <w:rtl w:val="0"/>
-        </w:rPr>
-        <w:t xml:space="preserve">&lt;/ab&gt;</w:t>
-      </w:r>
-      <w:r>
-        <w:rPr>
-          <w:rtl w:val="0"/>
-        </w:rPr>
-      </w:r>
-    </w:p>
-    <w:p>
-      <w:pPr>
-        <w:pBdr>
-          <w:top w:space="0" w:sz="0" w:val="nil"/>
-          <w:left w:space="0" w:sz="0" w:val="nil"/>
-          <w:bottom w:space="0" w:sz="0" w:val="nil"/>
-          <w:right w:space="0" w:sz="0" w:val="nil"/>
-          <w:between w:space="0" w:sz="0" w:val="nil"/>
-        </w:pBdr>
-        <w:shd w:fill="auto" w:val="clear"/>
-        <w:contextualSpacing w:val="0"/>
-        <w:rPr>
-          <w:color w:val="000000"/>
-        </w:rPr>
-      </w:pPr>
-      <w:r>
-        <w:rPr>
-          <w:color w:val="000000"/>
-          <w:rtl w:val="0"/>
-        </w:rPr>
-        <w:t xml:space="preserve"> </w:t>
-      </w:r>
-      <w:r>
-        <w:rPr>
-          <w:rtl w:val="0"/>
-        </w:rPr>
-      </w:r>
-    </w:p>
-    <w:p>
-      <w:pPr>
-        <w:pBdr>
-          <w:top w:space="0" w:sz="0" w:val="nil"/>
-          <w:left w:space="0" w:sz="0" w:val="nil"/>
-          <w:bottom w:space="0" w:sz="0" w:val="nil"/>
-          <w:right w:space="0" w:sz="0" w:val="nil"/>
-          <w:between w:space="0" w:sz="0" w:val="nil"/>
-        </w:pBdr>
-        <w:shd w:fill="auto" w:val="clear"/>
-        <w:contextualSpacing w:val="0"/>
-        <w:rPr>
-          <w:rFonts w:ascii="Courier New" w:cs="Courier New" w:eastAsia="Courier New" w:hAnsi="Courier New"/>
-          <w:color w:val="0000ff"/>
-          <w:sz w:val="18"/>
-          <w:szCs w:val="18"/>
-        </w:rPr>
-      </w:pPr>
-      <w:r>
-        <w:rPr>
-          <w:rFonts w:ascii="Courier New" w:cs="Courier New" w:eastAsia="Courier New" w:hAnsi="Courier New"/>
-          <w:color w:val="7f6000"/>
-          <w:sz w:val="18"/>
-          <w:szCs w:val="18"/>
-          <w:rtl w:val="0"/>
-        </w:rPr>
-        <w:t xml:space="preserve">&lt;ab&gt;</w:t>
-      </w:r>
-      <w:r>
-        <w:rPr>
-          <w:color w:val="000000"/>
-          <w:rtl w:val="0"/>
-        </w:rPr>
-        <w:br w:type="textWrapping"/>
-      </w:r>
-      <w:r>
-        <w:rPr>
-          <w:rFonts w:ascii="Courier New" w:cs="Courier New" w:eastAsia="Courier New" w:hAnsi="Courier New"/>
-          <w:color w:val="7f6000"/>
-          <w:sz w:val="18"/>
-          <w:szCs w:val="18"/>
-          <w:rtl w:val="0"/>
-        </w:rPr>
-        <w:t xml:space="preserve">&lt;margin&gt;</w:t>
-      </w:r>
-      <w:r>
-        <w:rPr>
-          <w:rtl w:val="0"/>
-        </w:rPr>
-        <w:t xml:space="preserve">left-bottom</w:t>
-      </w:r>
-      <w:r>
-        <w:rPr>
-          <w:rFonts w:ascii="Courier New" w:cs="Courier New" w:eastAsia="Courier New" w:hAnsi="Courier New"/>
-          <w:color w:val="7f6000"/>
-          <w:sz w:val="18"/>
-          <w:szCs w:val="18"/>
-          <w:rtl w:val="0"/>
-        </w:rPr>
-        <w:t xml:space="preserve">&lt;/margin&gt;</w:t>
-      </w:r>
-      <w:r>
-        <w:rPr>
-          <w:color w:val="000000"/>
-          <w:rtl w:val="0"/>
-        </w:rPr>
-        <w:br w:type="textWrapping"/>
-      </w:r>
-      <w:r>
-        <w:rPr>
-          <w:rFonts w:ascii="Courier New" w:cs="Courier New" w:eastAsia="Courier New" w:hAnsi="Courier New"/>
-          <w:color w:val="0000ff"/>
-          <w:sz w:val="18"/>
-          <w:szCs w:val="18"/>
-          <w:rtl w:val="0"/>
-        </w:rPr>
-        <w:t xml:space="preserve">&lt;figure&gt;</w:t>
-      </w:r>
-      <w:r>
-        <w:rPr>
-          <w:rtl w:val="0"/>
-        </w:rPr>
-        <w:t xml:space="preserve">+</w:t>
-      </w:r>
-      <w:r>
-        <w:rPr>
-          <w:rFonts w:ascii="Courier New" w:cs="Courier New" w:eastAsia="Courier New" w:hAnsi="Courier New"/>
-          <w:color w:val="0000ff"/>
-          <w:sz w:val="18"/>
-          <w:szCs w:val="18"/>
-          <w:rtl w:val="0"/>
-        </w:rPr>
-        <w:t xml:space="preserve">&lt;/figure&gt;</w:t>
-      </w:r>
-    </w:p>
-    <w:p>
-      <w:pPr>
-        <w:pBdr>
-          <w:top w:space="0" w:sz="0" w:val="nil"/>
-          <w:left w:space="0" w:sz="0" w:val="nil"/>
-          <w:bottom w:space="0" w:sz="0" w:val="nil"/>
-          <w:right w:space="0" w:sz="0" w:val="nil"/>
-          <w:between w:space="0" w:sz="0" w:val="nil"/>
-        </w:pBdr>
-        <w:shd w:fill="auto" w:val="clear"/>
-        <w:contextualSpacing w:val="0"/>
-        <w:rPr>
-          <w:color w:val="000000"/>
-        </w:rPr>
-      </w:pPr>
-      <w:r>
-        <w:rPr>
-          <w:color w:val="000000"/>
-          <w:rtl w:val="0"/>
-        </w:rPr>
-        <w:t xml:space="preserve">Make sure your box is well sealed so that the </w:t>
-      </w:r>
-      <w:r>
-        <w:rPr>
-          <w:rFonts w:ascii="Courier New" w:cs="Courier New" w:eastAsia="Courier New" w:hAnsi="Courier New"/>
-          <w:b w:val="0"/>
-          <w:color w:val="0000ff"/>
-          <w:sz w:val="18"/>
-          <w:szCs w:val="18"/>
-          <w:rtl w:val="0"/>
-        </w:rPr>
-        <w:t xml:space="preserve">&lt;m&gt;</w:t>
-      </w:r>
-      <w:r>
-        <w:rPr>
-          <w:b w:val="0"/>
-          <w:color w:val="000000"/>
-          <w:rtl w:val="0"/>
-        </w:rPr>
-        <w:t xml:space="preserve">s</w:t>
-      </w:r>
-      <w:r>
-        <w:rPr>
-          <w:b w:val="0"/>
-          <w:color w:val="000000"/>
-          <w:rtl w:val="0"/>
-        </w:rPr>
-        <w:t xml:space="preserve">and</w:t>
-      </w:r>
-      <w:r>
-        <w:rPr>
-          <w:rFonts w:ascii="Courier New" w:cs="Courier New" w:eastAsia="Courier New" w:hAnsi="Courier New"/>
-          <w:b w:val="0"/>
-          <w:color w:val="0000ff"/>
-          <w:sz w:val="18"/>
-          <w:szCs w:val="18"/>
-          <w:rtl w:val="0"/>
-        </w:rPr>
-        <w:t xml:space="preserve">&lt;/m&gt;</w:t>
-      </w:r>
-      <w:r>
-        <w:rPr>
-          <w:b w:val="0"/>
-          <w:color w:val="000000"/>
-          <w:rtl w:val="0"/>
-        </w:rPr>
-        <w:t xml:space="preserve"> </w:t>
-      </w:r>
-      <w:r>
-        <w:rPr>
-          <w:color w:val="000000"/>
-          <w:rtl w:val="0"/>
-        </w:rPr>
-        <w:t xml:space="preserve">does not get out. Keep it uncovered in sunlight and keep it away from the evening dew, and the moisture of the night, and cover it and keep it in a dry place.</w:t>
-      </w:r>
-      <w:r>
-        <w:rPr>
-          <w:rFonts w:ascii="Courier New" w:cs="Courier New" w:eastAsia="Courier New" w:hAnsi="Courier New"/>
-          <w:color w:val="7f6000"/>
-          <w:sz w:val="18"/>
-          <w:szCs w:val="18"/>
-          <w:rtl w:val="0"/>
-        </w:rPr>
-        <w:t xml:space="preserve">&lt;/ab&gt;</w:t>
-      </w:r>
-      <w:r>
-        <w:rPr>
-          <w:rtl w:val="0"/>
-        </w:rPr>
-      </w:r>
-    </w:p>
-    <w:p>
-      <w:pPr>
-        <w:pBdr>
-          <w:top w:space="0" w:sz="0" w:val="nil"/>
-          <w:left w:space="0" w:sz="0" w:val="nil"/>
-          <w:bottom w:space="0" w:sz="0" w:val="nil"/>
-          <w:right w:space="0" w:sz="0" w:val="nil"/>
-          <w:between w:space="0" w:sz="0" w:val="nil"/>
-        </w:pBdr>
-        <w:shd w:fill="auto" w:val="clear"/>
-        <w:contextualSpacing w:val="0"/>
-        <w:rPr>
-          <w:color w:val="000000"/>
-        </w:rPr>
-      </w:pPr>
-      <w:r>
-        <w:rPr>
-          <w:rtl w:val="0"/>
-        </w:rPr>
-      </w:r>
-    </w:p>
-    <w:p>
-      <w:pPr>
-        <w:pBdr>
-          <w:top w:space="0" w:sz="0" w:val="nil"/>
-          <w:left w:space="0" w:sz="0" w:val="nil"/>
-          <w:bottom w:space="0" w:sz="0" w:val="nil"/>
-          <w:right w:space="0" w:sz="0" w:val="nil"/>
-          <w:between w:space="0" w:sz="0" w:val="nil"/>
-        </w:pBdr>
-        <w:shd w:fill="auto" w:val="clear"/>
-        <w:contextualSpacing w:val="0"/>
-        <w:rPr>
-          <w:color w:val="000000"/>
-        </w:rPr>
-      </w:pPr>
-      <w:r>
-        <w:rPr>
-          <w:rFonts w:ascii="Courier New" w:cs="Courier New" w:eastAsia="Courier New" w:hAnsi="Courier New"/>
-          <w:color w:val="7f6000"/>
-          <w:sz w:val="18"/>
-          <w:szCs w:val="18"/>
-          <w:rtl w:val="0"/>
-        </w:rPr>
-        <w:t xml:space="preserve">&lt;ab&gt;</w:t>
-      </w:r>
-      <w:r>
-        <w:rPr>
-          <w:color w:val="000000"/>
-          <w:rtl w:val="0"/>
-        </w:rPr>
-        <w:br w:type="textWrapping"/>
-      </w:r>
-      <w:r>
-        <w:rPr>
-          <w:rFonts w:ascii="Courier New" w:cs="Courier New" w:eastAsia="Courier New" w:hAnsi="Courier New"/>
-          <w:color w:val="7f6000"/>
-          <w:sz w:val="18"/>
-          <w:szCs w:val="18"/>
-          <w:rtl w:val="0"/>
-        </w:rPr>
-        <w:t xml:space="preserve">&lt;margin</w:t>
-      </w:r>
-      <w:r>
-        <w:rPr>
-          <w:rFonts w:ascii="Courier New" w:cs="Courier New" w:eastAsia="Courier New" w:hAnsi="Courier New"/>
-          <w:color w:val="7f6000"/>
-          <w:sz w:val="18"/>
-          <w:szCs w:val="18"/>
-          <w:rtl w:val="0"/>
-        </w:rPr>
-        <w:t xml:space="preserve">&gt;</w:t>
-      </w:r>
-      <w:r>
-        <w:rPr>
-          <w:rtl w:val="0"/>
-        </w:rPr>
-        <w:t xml:space="preserve">left-bottom</w:t>
-      </w:r>
-      <w:r>
-        <w:rPr>
-          <w:rFonts w:ascii="Courier New" w:cs="Courier New" w:eastAsia="Courier New" w:hAnsi="Courier New"/>
-          <w:color w:val="7f6000"/>
-          <w:sz w:val="18"/>
-          <w:szCs w:val="18"/>
-          <w:rtl w:val="0"/>
-        </w:rPr>
-        <w:t xml:space="preserve">&lt;/</w:t>
-      </w:r>
-      <w:r>
-        <w:rPr>
-          <w:rFonts w:ascii="Courier New" w:cs="Courier New" w:eastAsia="Courier New" w:hAnsi="Courier New"/>
-          <w:color w:val="7f6000"/>
-          <w:sz w:val="18"/>
-          <w:szCs w:val="18"/>
-          <w:rtl w:val="0"/>
-        </w:rPr>
-        <w:t xml:space="preserve">margin&gt;</w:t>
-      </w:r>
-      <w:r>
-        <w:rPr>
-          <w:color w:val="000000"/>
-          <w:rtl w:val="0"/>
-        </w:rPr>
-        <w:br w:type="textWrapping"/>
-        <w:t xml:space="preserve">You can not put these aforementioned flowers in big vases, because if you want to take one out, you will take the whole bunch with it. </w:t>
-      </w:r>
-      <w:r>
-        <w:rPr>
-          <w:rFonts w:ascii="Courier New" w:cs="Courier New" w:eastAsia="Courier New" w:hAnsi="Courier New"/>
-          <w:color w:val="7f6000"/>
-          <w:sz w:val="18"/>
-          <w:szCs w:val="18"/>
-          <w:rtl w:val="0"/>
-        </w:rPr>
-        <w:t xml:space="preserve">&lt;/ab&gt;</w:t>
-      </w:r>
-      <w:r>
-        <w:rPr>
-          <w:rtl w:val="0"/>
-        </w:rPr>
-      </w:r>
-    </w:p>
-    <w:p>
-      <w:pPr>
-        <w:pBdr>
-          <w:top w:space="0" w:sz="0" w:val="nil"/>
-          <w:left w:space="0" w:sz="0" w:val="nil"/>
-          <w:bottom w:space="0" w:sz="0" w:val="nil"/>
-          <w:right w:space="0" w:sz="0" w:val="nil"/>
-          <w:between w:space="0" w:sz="0" w:val="nil"/>
-        </w:pBdr>
-        <w:shd w:fill="auto" w:val="clear"/>
-        <w:contextualSpacing w:val="0"/>
-        <w:rPr>
-          <w:color w:val="000000"/>
-        </w:rPr>
-      </w:pPr>
-      <w:r>
-        <w:rPr>
-          <w:rtl w:val="0"/>
-        </w:rPr>
-      </w:r>
-    </w:p>
-    <w:p>
-      <w:pPr>
-        <w:pBdr>
-          <w:top w:space="0" w:sz="0" w:val="nil"/>
-          <w:left w:space="0" w:sz="0" w:val="nil"/>
-          <w:bottom w:space="0" w:sz="0" w:val="nil"/>
-          <w:right w:space="0" w:sz="0" w:val="nil"/>
-          <w:between w:space="0" w:sz="0" w:val="nil"/>
-        </w:pBdr>
-        <w:shd w:fill="auto" w:val="clear"/>
-        <w:contextualSpacing w:val="0"/>
-        <w:rPr>
-          <w:color w:val="000000"/>
-        </w:rPr>
-      </w:pPr>
-      <w:r>
-        <w:rPr>
-          <w:rFonts w:ascii="Courier New" w:cs="Courier New" w:eastAsia="Courier New" w:hAnsi="Courier New"/>
-          <w:color w:val="7f6000"/>
-          <w:sz w:val="18"/>
-          <w:szCs w:val="18"/>
-          <w:rtl w:val="0"/>
-        </w:rPr>
-        <w:t xml:space="preserve">&lt;ab&gt;</w:t>
-      </w:r>
-      <w:r>
-        <w:rPr>
-          <w:color w:val="000000"/>
-          <w:rtl w:val="0"/>
-        </w:rPr>
-        <w:br w:type="textWrapping"/>
-      </w:r>
-      <w:r>
-        <w:rPr>
-          <w:rFonts w:ascii="Courier New" w:cs="Courier New" w:eastAsia="Courier New" w:hAnsi="Courier New"/>
-          <w:color w:val="7f6000"/>
-          <w:sz w:val="18"/>
-          <w:szCs w:val="18"/>
-          <w:rtl w:val="0"/>
-        </w:rPr>
-        <w:t xml:space="preserve">&lt;margin&gt;</w:t>
-      </w:r>
-      <w:r>
-        <w:rPr>
-          <w:rtl w:val="0"/>
-        </w:rPr>
-        <w:t xml:space="preserve">bottom</w:t>
-      </w:r>
-      <w:r>
-        <w:rPr>
-          <w:rFonts w:ascii="Courier New" w:cs="Courier New" w:eastAsia="Courier New" w:hAnsi="Courier New"/>
-          <w:color w:val="7f6000"/>
-          <w:sz w:val="18"/>
-          <w:szCs w:val="18"/>
-          <w:rtl w:val="0"/>
-        </w:rPr>
-        <w:t xml:space="preserve">&lt;/margin&gt;</w:t>
-      </w:r>
-      <w:r>
-        <w:rPr>
-          <w:color w:val="000000"/>
-          <w:rtl w:val="0"/>
-        </w:rPr>
-        <w:br w:type="textWrapping"/>
-        <w:t xml:space="preserve">Be advised to not pick your flowers when it is rainy or humid, but when the sun has been shining on them.</w:t>
-      </w:r>
-      <w:r>
-        <w:rPr>
-          <w:rFonts w:ascii="Courier New" w:cs="Courier New" w:eastAsia="Courier New" w:hAnsi="Courier New"/>
-          <w:color w:val="7f6000"/>
-          <w:sz w:val="18"/>
-          <w:szCs w:val="18"/>
-          <w:rtl w:val="0"/>
-        </w:rPr>
-        <w:t xml:space="preserve">&lt;/ab&gt;</w:t>
-      </w:r>
-      <w:r>
-        <w:rPr>
-          <w:rtl w:val="0"/>
-        </w:rPr>
-      </w:r>
-    </w:p>
-    <w:p>
-      <w:pPr>
-        <w:pBdr>
-          <w:top w:space="0" w:sz="0" w:val="nil"/>
-          <w:left w:space="0" w:sz="0" w:val="nil"/>
-          <w:bottom w:space="0" w:sz="0" w:val="nil"/>
-          <w:right w:space="0" w:sz="0" w:val="nil"/>
-          <w:between w:space="0" w:sz="0" w:val="nil"/>
-        </w:pBdr>
-        <w:shd w:fill="auto" w:val="clear"/>
-        <w:contextualSpacing w:val="0"/>
-        <w:rPr>
-          <w:color w:val="000000"/>
-        </w:rPr>
-      </w:pPr>
-      <w:r>
-        <w:rPr>
-          <w:rtl w:val="0"/>
-        </w:rPr>
-      </w:r>
-    </w:p>
-    <w:p>
-      <w:pPr>
-        <w:pBdr>
-          <w:top w:space="0" w:sz="0" w:val="nil"/>
-          <w:left w:space="0" w:sz="0" w:val="nil"/>
-          <w:bottom w:space="0" w:sz="0" w:val="nil"/>
-          <w:right w:space="0" w:sz="0" w:val="nil"/>
-          <w:between w:space="0" w:sz="0" w:val="nil"/>
-        </w:pBdr>
-        <w:shd w:fill="auto" w:val="clear"/>
-        <w:contextualSpacing w:val="0"/>
-        <w:rPr>
-          <w:color w:val="000000"/>
-        </w:rPr>
-      </w:pPr>
+          <w:rFonts w:ascii="Courier New" w:cs="Courier New" w:eastAsia="Courier New" w:hAnsi="Courier New"/>
+          <w:color w:val="a91111"/>
+          <w:sz w:val="18"/>
+          <w:szCs w:val="18"/>
+          <w:rtl w:val="0"/>
+        </w:rPr>
+        <w:t xml:space="preserve">&lt;cont/&gt;</w:t>
+      </w:r>
       <w:r>
         <w:rPr>
           <w:rtl w:val="0"/>
@@ -4603,35 +5399,6 @@
       <w:r>
         <w:rPr>
           <w:rFonts w:ascii="Courier New" w:cs="Courier New" w:eastAsia="Courier New" w:hAnsi="Courier New"/>
-          <w:color w:val="a91111"/>
-          <w:sz w:val="18"/>
-          <w:szCs w:val="18"/>
-          <w:rtl w:val="0"/>
-        </w:rPr>
-        <w:t xml:space="preserve">&lt;cont/&gt;</w:t>
-      </w:r>
-      <w:r>
-        <w:rPr>
-          <w:rtl w:val="0"/>
-        </w:rPr>
-      </w:r>
-    </w:p>
-    <w:p>
-      <w:pPr>
-        <w:pBdr>
-          <w:top w:space="0" w:sz="0" w:val="nil"/>
-          <w:left w:space="0" w:sz="0" w:val="nil"/>
-          <w:bottom w:space="0" w:sz="0" w:val="nil"/>
-          <w:right w:space="0" w:sz="0" w:val="nil"/>
-          <w:between w:space="0" w:sz="0" w:val="nil"/>
-        </w:pBdr>
-        <w:shd w:fill="auto" w:val="clear"/>
-        <w:contextualSpacing w:val="0"/>
-        <w:rPr/>
-      </w:pPr>
-      <w:r>
-        <w:rPr>
-          <w:rFonts w:ascii="Courier New" w:cs="Courier New" w:eastAsia="Courier New" w:hAnsi="Courier New"/>
           <w:color w:val="7f6000"/>
           <w:sz w:val="18"/>
           <w:szCs w:val="18"/>
@@ -4656,7 +5423,7 @@
 
 <file path=word/comments.xml><?xml version="1.0" encoding="utf-8"?>
 <w:comments xmlns:mc="http://schemas.openxmlformats.org/markup-compatibility/2006" xmlns:o="urn:schemas-microsoft-com:office:office" xmlns:r="http://schemas.openxmlformats.org/officeDocument/2006/relationships" xmlns:m="http://schemas.openxmlformats.org/officeDocument/2006/math" xmlns:v="urn:schemas-microsoft-com:vml" xmlns:wp="http://schemas.openxmlformats.org/drawingml/2006/wordprocessingDrawing" xmlns:w10="urn:schemas-microsoft-com:office:word" xmlns:w="http://schemas.openxmlformats.org/wordprocessingml/2006/main" xmlns:wne="http://schemas.microsoft.com/office/word/2006/wordml" xmlns:sl="http://schemas.openxmlformats.org/schemaLibrary/2006/main" xmlns:a="http://schemas.openxmlformats.org/drawingml/2006/main" xmlns:pic="http://schemas.openxmlformats.org/drawingml/2006/picture" xmlns:c="http://schemas.openxmlformats.org/drawingml/2006/chart" xmlns:lc="http://schemas.openxmlformats.org/drawingml/2006/lockedCanvas" xmlns:dgm="http://schemas.openxmlformats.org/drawingml/2006/diagram" xmlns:wps="http://schemas.microsoft.com/office/word/2010/wordprocessingShape" xmlns:wpg="http://schemas.microsoft.com/office/word/2010/wordprocessingGroup" xmlns:w14="http://schemas.microsoft.com/office/word/2010/wordml" xmlns:w15="http://schemas.microsoft.com/office/word/2012/wordml">
-  <w:comment w:author="Heather Wacha" w:id="1" w:date="2014-06-24T19:03:16Z">
+  <w:comment w:author="Tillmann Taape" w:id="0" w:date="2018-07-10T09:59:00Z">
     <w:p>
       <w:pPr>
         <w:keepNext w:val="0"/>
@@ -4703,58 +5470,7 @@
           <w:vertAlign w:val="baseline"/>
           <w:rtl w:val="0"/>
         </w:rPr>
-        <w:t xml:space="preserve">This sentence continues on the other page.</w:t>
-      </w:r>
-    </w:p>
-  </w:comment>
-  <w:comment w:author="Marc Smith" w:id="0" w:date="2016-11-22T18:02:27Z">
-    <w:p>
-      <w:pPr>
-        <w:keepNext w:val="0"/>
-        <w:keepLines w:val="0"/>
-        <w:widowControl w:val="0"/>
-        <w:pBdr>
-          <w:top w:space="0" w:sz="0" w:val="nil"/>
-          <w:left w:space="0" w:sz="0" w:val="nil"/>
-          <w:bottom w:space="0" w:sz="0" w:val="nil"/>
-          <w:right w:space="0" w:sz="0" w:val="nil"/>
-          <w:between w:space="0" w:sz="0" w:val="nil"/>
-        </w:pBdr>
-        <w:shd w:fill="auto" w:val="clear"/>
-        <w:spacing w:after="0" w:before="0" w:line="240" w:lineRule="auto"/>
-        <w:ind w:left="0" w:right="0" w:firstLine="0"/>
-        <w:contextualSpacing w:val="0"/>
-        <w:jc w:val="left"/>
-        <w:rPr>
-          <w:rFonts w:ascii="Arial" w:cs="Arial" w:eastAsia="Arial" w:hAnsi="Arial"/>
-          <w:b w:val="0"/>
-          <w:i w:val="0"/>
-          <w:smallCaps w:val="0"/>
-          <w:strike w:val="0"/>
-          <w:color w:val="000000"/>
-          <w:sz w:val="22"/>
-          <w:szCs w:val="22"/>
-          <w:u w:val="none"/>
-          <w:shd w:fill="auto" w:val="clear"/>
-          <w:vertAlign w:val="baseline"/>
-        </w:rPr>
-      </w:pPr>
-      <w:r>
-        <w:rPr>
-          <w:rFonts w:ascii="Arial" w:cs="Arial" w:eastAsia="Arial" w:hAnsi="Arial"/>
-          <w:b w:val="0"/>
-          <w:i w:val="0"/>
-          <w:smallCaps w:val="0"/>
-          <w:strike w:val="0"/>
-          <w:color w:val="000000"/>
-          <w:sz w:val="22"/>
-          <w:szCs w:val="22"/>
-          <w:u w:val="none"/>
-          <w:shd w:fill="auto" w:val="clear"/>
-          <w:vertAlign w:val="baseline"/>
-          <w:rtl w:val="0"/>
-        </w:rPr>
-        <w:t xml:space="preserve">Latin: Doubtful question</w:t>
+        <w:t xml:space="preserve">originally in Latin</w:t>
       </w:r>
     </w:p>
   </w:comment>

--- a/TEMP/input/p120v_SD_HW_++_MHS_+/tl_p120v.docx
+++ b/TEMP/input/p120v_SD_HW_++_MHS_+/tl_p120v.docx
@@ -3421,6 +3421,16 @@
       <w:r>
         <w:rPr>
           <w:rFonts w:ascii="Courier New" w:cs="Courier New" w:eastAsia="Courier New" w:hAnsi="Courier New"/>
+          <w:color w:val="7f6000"/>
+          <w:sz w:val="18"/>
+          <w:szCs w:val="18"/>
+          <w:rtl w:val="0"/>
+        </w:rPr>
+        <w:t xml:space="preserve">&lt;/add&gt;</w:t>
+      </w:r>
+      <w:r>
+        <w:rPr>
+          <w:rFonts w:ascii="Courier New" w:cs="Courier New" w:eastAsia="Courier New" w:hAnsi="Courier New"/>
           <w:color w:val="a91111"/>
           <w:sz w:val="18"/>
           <w:szCs w:val="18"/>
@@ -3436,7 +3446,7 @@
           <w:szCs w:val="18"/>
           <w:rtl w:val="0"/>
         </w:rPr>
-        <w:t xml:space="preserve">&lt;/add&gt;&lt;/ab&gt;</w:t>
+        <w:t xml:space="preserve">&lt;/ab&gt;</w:t>
       </w:r>
       <w:r>
         <w:rPr>

--- a/TEMP/input/p120v_SD_HW_++_MHS_+/tl_p120v.docx
+++ b/TEMP/input/p120v_SD_HW_++_MHS_+/tl_p120v.docx
@@ -3514,7 +3514,7 @@
           <w:szCs w:val="22"/>
           <w:rtl w:val="0"/>
         </w:rPr>
-        <w:t xml:space="preserve">See the second leaf following</w:t>
+        <w:t xml:space="preserve">See</w:t>
       </w:r>
       <w:r>
         <w:rPr>
@@ -3525,6 +3525,16 @@
           <w:rtl w:val="0"/>
         </w:rPr>
         <w:t xml:space="preserve">&lt;/rub&gt;</w:t>
+      </w:r>
+      <w:r>
+        <w:rPr>
+          <w:rFonts w:ascii="Arial" w:cs="Arial" w:eastAsia="Arial" w:hAnsi="Arial"/>
+          <w:color w:val="000000"/>
+          <w:sz w:val="22"/>
+          <w:szCs w:val="22"/>
+          <w:rtl w:val="0"/>
+        </w:rPr>
+        <w:t xml:space="preserve"> the second leaf following.</w:t>
       </w:r>
       <w:r>
         <w:rPr>

--- a/TEMP/input/p120v_SD_HW_++_MHS_+/tl_p120v.docx
+++ b/TEMP/input/p120v_SD_HW_++_MHS_+/tl_p120v.docx
@@ -7216,7 +7216,7 @@
     </w:p>
     <w:sectPr>
       <w:pgSz w:h="15840" w:w="12240"/>
-      <w:pgMar w:bottom="1440" w:top="1440" w:left="1440" w:right="1440" w:header="0"/>
+      <w:pgMar w:bottom="1440" w:top="1440" w:left="1440" w:right="1440" w:header="0" w:footer="720"/>
       <w:pgNumType w:start="1"/>
     </w:sectPr>
   </w:body>

--- a/TEMP/input/p120v_SD_HW_++_MHS_+/tl_p120v.docx
+++ b/TEMP/input/p120v_SD_HW_++_MHS_+/tl_p120v.docx
@@ -3727,7 +3727,26 @@
           <w:szCs w:val="18"/>
           <w:rtl w:val="0"/>
         </w:rPr>
-        <w:t xml:space="preserve">&lt;/man&gt;</w:t>
+        <w:t xml:space="preserve">&lt;/man&gt;&lt;comment&gt;</w:t>
+      </w:r>
+      <w:r>
+        <w:rPr>
+          <w:color w:val="0000ff"/>
+          <w:sz w:val="16"/>
+          <w:szCs w:val="16"/>
+          <w:rtl w:val="0"/>
+        </w:rPr>
+        <w:t xml:space="preserve">c_120v_07</w:t>
+      </w:r>
+      <w:r>
+        <w:rPr>
+          <w:rFonts w:ascii="Courier New" w:cs="Courier New" w:eastAsia="Courier New" w:hAnsi="Courier New"/>
+          <w:color w:val="0000ff"/>
+          <w:sz w:val="18"/>
+          <w:szCs w:val="18"/>
+          <w:rtl w:val="0"/>
+        </w:rPr>
+        <w:t xml:space="preserve">&lt;/comment&gt;</w:t>
       </w:r>
       <w:r>
         <w:rPr>

--- a/TEMP/input/p120v_SD_HW_++_MHS_+/tl_p120v.docx
+++ b/TEMP/input/p120v_SD_HW_++_MHS_+/tl_p120v.docx
@@ -12,7 +12,6 @@
           <w:between w:space="0" w:sz="0" w:val="nil"/>
         </w:pBdr>
         <w:shd w:fill="auto" w:val="clear"/>
-        <w:contextualSpacing w:val="0"/>
         <w:rPr>
           <w:rFonts w:ascii="Arial" w:cs="Arial" w:eastAsia="Arial" w:hAnsi="Arial"/>
           <w:color w:val="000000"/>
@@ -71,7 +70,6 @@
           <w:between w:space="0" w:sz="0" w:val="nil"/>
         </w:pBdr>
         <w:shd w:fill="auto" w:val="clear"/>
-        <w:contextualSpacing w:val="0"/>
         <w:rPr>
           <w:rFonts w:ascii="Arial" w:cs="Arial" w:eastAsia="Arial" w:hAnsi="Arial"/>
           <w:color w:val="000000"/>
@@ -125,7 +123,6 @@
           <w:between w:space="0" w:sz="0" w:val="nil"/>
         </w:pBdr>
         <w:shd w:fill="auto" w:val="clear"/>
-        <w:contextualSpacing w:val="0"/>
         <w:rPr>
           <w:rFonts w:ascii="Arial" w:cs="Arial" w:eastAsia="Arial" w:hAnsi="Arial"/>
           <w:color w:val="000000"/>
@@ -149,7 +146,6 @@
           <w:between w:space="0" w:sz="0" w:val="nil"/>
         </w:pBdr>
         <w:shd w:fill="auto" w:val="clear"/>
-        <w:contextualSpacing w:val="0"/>
         <w:rPr>
           <w:rFonts w:ascii="Arial" w:cs="Arial" w:eastAsia="Arial" w:hAnsi="Arial"/>
           <w:color w:val="000000"/>
@@ -183,7 +179,6 @@
           <w:between w:space="0" w:sz="0" w:val="nil"/>
         </w:pBdr>
         <w:shd w:fill="auto" w:val="clear"/>
-        <w:contextualSpacing w:val="0"/>
         <w:rPr>
           <w:rFonts w:ascii="Arial" w:cs="Arial" w:eastAsia="Arial" w:hAnsi="Arial"/>
           <w:color w:val="000000"/>
@@ -217,7 +212,6 @@
           <w:between w:space="0" w:sz="0" w:val="nil"/>
         </w:pBdr>
         <w:shd w:fill="auto" w:val="clear"/>
-        <w:contextualSpacing w:val="0"/>
         <w:rPr>
           <w:rFonts w:ascii="Arial" w:cs="Arial" w:eastAsia="Arial" w:hAnsi="Arial"/>
           <w:color w:val="000000"/>
@@ -271,7 +265,6 @@
           <w:between w:space="0" w:sz="0" w:val="nil"/>
         </w:pBdr>
         <w:shd w:fill="auto" w:val="clear"/>
-        <w:contextualSpacing w:val="0"/>
         <w:rPr>
           <w:rFonts w:ascii="Arial" w:cs="Arial" w:eastAsia="Arial" w:hAnsi="Arial"/>
           <w:color w:val="000000"/>
@@ -445,7 +438,6 @@
           <w:between w:space="0" w:sz="0" w:val="nil"/>
         </w:pBdr>
         <w:shd w:fill="auto" w:val="clear"/>
-        <w:contextualSpacing w:val="0"/>
         <w:rPr>
           <w:rFonts w:ascii="Arial" w:cs="Arial" w:eastAsia="Arial" w:hAnsi="Arial"/>
           <w:color w:val="000000"/>
@@ -484,7 +476,6 @@
           <w:between w:space="0" w:sz="0" w:val="nil"/>
         </w:pBdr>
         <w:shd w:fill="auto" w:val="clear"/>
-        <w:contextualSpacing w:val="0"/>
         <w:rPr>
           <w:rFonts w:ascii="Arial" w:cs="Arial" w:eastAsia="Arial" w:hAnsi="Arial"/>
           <w:color w:val="000000"/>
@@ -654,7 +645,6 @@
           <w:between w:space="0" w:sz="0" w:val="nil"/>
         </w:pBdr>
         <w:shd w:fill="auto" w:val="clear"/>
-        <w:contextualSpacing w:val="0"/>
         <w:rPr>
           <w:rFonts w:ascii="Arial" w:cs="Arial" w:eastAsia="Arial" w:hAnsi="Arial"/>
           <w:color w:val="000000"/>
@@ -678,7 +668,6 @@
           <w:between w:space="0" w:sz="0" w:val="nil"/>
         </w:pBdr>
         <w:shd w:fill="auto" w:val="clear"/>
-        <w:contextualSpacing w:val="0"/>
         <w:rPr>
           <w:rFonts w:ascii="Arial" w:cs="Arial" w:eastAsia="Arial" w:hAnsi="Arial"/>
           <w:color w:val="000000"/>
@@ -877,7 +866,6 @@
           <w:between w:space="0" w:sz="0" w:val="nil"/>
         </w:pBdr>
         <w:shd w:fill="auto" w:val="clear"/>
-        <w:contextualSpacing w:val="0"/>
         <w:rPr>
           <w:rFonts w:ascii="Arial" w:cs="Arial" w:eastAsia="Arial" w:hAnsi="Arial"/>
           <w:color w:val="000000"/>
@@ -901,7 +889,6 @@
           <w:between w:space="0" w:sz="0" w:val="nil"/>
         </w:pBdr>
         <w:shd w:fill="auto" w:val="clear"/>
-        <w:contextualSpacing w:val="0"/>
         <w:rPr>
           <w:rFonts w:ascii="Arial" w:cs="Arial" w:eastAsia="Arial" w:hAnsi="Arial"/>
           <w:color w:val="000000"/>
@@ -1254,7 +1241,6 @@
           <w:between w:space="0" w:sz="0" w:val="nil"/>
         </w:pBdr>
         <w:shd w:fill="auto" w:val="clear"/>
-        <w:contextualSpacing w:val="0"/>
         <w:rPr>
           <w:rFonts w:ascii="Arial" w:cs="Arial" w:eastAsia="Arial" w:hAnsi="Arial"/>
           <w:color w:val="000000"/>
@@ -1293,7 +1279,6 @@
           <w:between w:space="0" w:sz="0" w:val="nil"/>
         </w:pBdr>
         <w:shd w:fill="auto" w:val="clear"/>
-        <w:contextualSpacing w:val="0"/>
         <w:rPr>
           <w:rFonts w:ascii="Arial" w:cs="Arial" w:eastAsia="Arial" w:hAnsi="Arial"/>
           <w:color w:val="000000"/>
@@ -1407,7 +1392,6 @@
           <w:between w:space="0" w:sz="0" w:val="nil"/>
         </w:pBdr>
         <w:shd w:fill="auto" w:val="clear"/>
-        <w:contextualSpacing w:val="0"/>
         <w:rPr>
           <w:rFonts w:ascii="Arial" w:cs="Arial" w:eastAsia="Arial" w:hAnsi="Arial"/>
           <w:color w:val="000000"/>
@@ -1431,7 +1415,6 @@
           <w:between w:space="0" w:sz="0" w:val="nil"/>
         </w:pBdr>
         <w:shd w:fill="auto" w:val="clear"/>
-        <w:contextualSpacing w:val="0"/>
         <w:rPr>
           <w:rFonts w:ascii="Arial" w:cs="Arial" w:eastAsia="Arial" w:hAnsi="Arial"/>
           <w:color w:val="000000"/>
@@ -1590,7 +1573,6 @@
           <w:between w:space="0" w:sz="0" w:val="nil"/>
         </w:pBdr>
         <w:shd w:fill="auto" w:val="clear"/>
-        <w:contextualSpacing w:val="0"/>
         <w:rPr>
           <w:rFonts w:ascii="Arial" w:cs="Arial" w:eastAsia="Arial" w:hAnsi="Arial"/>
           <w:color w:val="000000"/>
@@ -1629,7 +1611,6 @@
           <w:between w:space="0" w:sz="0" w:val="nil"/>
         </w:pBdr>
         <w:shd w:fill="auto" w:val="clear"/>
-        <w:contextualSpacing w:val="0"/>
         <w:rPr>
           <w:rFonts w:ascii="Arial" w:cs="Arial" w:eastAsia="Arial" w:hAnsi="Arial"/>
           <w:color w:val="000000"/>
@@ -1808,7 +1789,6 @@
           <w:between w:space="0" w:sz="0" w:val="nil"/>
         </w:pBdr>
         <w:shd w:fill="auto" w:val="clear"/>
-        <w:contextualSpacing w:val="0"/>
         <w:rPr>
           <w:rFonts w:ascii="Arial" w:cs="Arial" w:eastAsia="Arial" w:hAnsi="Arial"/>
           <w:color w:val="000000"/>
@@ -1832,7 +1812,6 @@
           <w:between w:space="0" w:sz="0" w:val="nil"/>
         </w:pBdr>
         <w:shd w:fill="auto" w:val="clear"/>
-        <w:contextualSpacing w:val="0"/>
         <w:rPr>
           <w:rFonts w:ascii="Arial" w:cs="Arial" w:eastAsia="Arial" w:hAnsi="Arial"/>
           <w:color w:val="000000"/>
@@ -3464,7 +3443,6 @@
           <w:between w:space="0" w:sz="0" w:val="nil"/>
         </w:pBdr>
         <w:shd w:fill="auto" w:val="clear"/>
-        <w:contextualSpacing w:val="0"/>
         <w:rPr>
           <w:rFonts w:ascii="Arial" w:cs="Arial" w:eastAsia="Arial" w:hAnsi="Arial"/>
           <w:color w:val="000000"/>
@@ -3488,7 +3466,6 @@
           <w:between w:space="0" w:sz="0" w:val="nil"/>
         </w:pBdr>
         <w:shd w:fill="auto" w:val="clear"/>
-        <w:contextualSpacing w:val="0"/>
         <w:rPr>
           <w:rFonts w:ascii="Arial" w:cs="Arial" w:eastAsia="Arial" w:hAnsi="Arial"/>
           <w:color w:val="000000"/>
@@ -3552,7 +3529,6 @@
           <w:between w:space="0" w:sz="0" w:val="nil"/>
         </w:pBdr>
         <w:shd w:fill="auto" w:val="clear"/>
-        <w:contextualSpacing w:val="0"/>
         <w:rPr>
           <w:rFonts w:ascii="Arial" w:cs="Arial" w:eastAsia="Arial" w:hAnsi="Arial"/>
           <w:color w:val="000000"/>
@@ -3576,7 +3552,6 @@
           <w:between w:space="0" w:sz="0" w:val="nil"/>
         </w:pBdr>
         <w:shd w:fill="auto" w:val="clear"/>
-        <w:contextualSpacing w:val="0"/>
         <w:rPr>
           <w:rFonts w:ascii="Arial" w:cs="Arial" w:eastAsia="Arial" w:hAnsi="Arial"/>
           <w:color w:val="000000"/>
@@ -3774,7 +3749,6 @@
           <w:between w:space="0" w:sz="0" w:val="nil"/>
         </w:pBdr>
         <w:shd w:fill="auto" w:val="clear"/>
-        <w:contextualSpacing w:val="0"/>
         <w:rPr>
           <w:rFonts w:ascii="Arial" w:cs="Arial" w:eastAsia="Arial" w:hAnsi="Arial"/>
           <w:color w:val="000000"/>
@@ -3798,7 +3772,6 @@
           <w:between w:space="0" w:sz="0" w:val="nil"/>
         </w:pBdr>
         <w:shd w:fill="auto" w:val="clear"/>
-        <w:contextualSpacing w:val="0"/>
         <w:rPr>
           <w:rFonts w:ascii="Arial" w:cs="Arial" w:eastAsia="Arial" w:hAnsi="Arial"/>
           <w:color w:val="000000"/>
@@ -4002,7 +3975,6 @@
           <w:between w:space="0" w:sz="0" w:val="nil"/>
         </w:pBdr>
         <w:shd w:fill="auto" w:val="clear"/>
-        <w:contextualSpacing w:val="0"/>
         <w:rPr>
           <w:rFonts w:ascii="Arial" w:cs="Arial" w:eastAsia="Arial" w:hAnsi="Arial"/>
           <w:color w:val="000000"/>
@@ -4026,7 +3998,6 @@
           <w:between w:space="0" w:sz="0" w:val="nil"/>
         </w:pBdr>
         <w:shd w:fill="auto" w:val="clear"/>
-        <w:contextualSpacing w:val="0"/>
         <w:rPr>
           <w:rFonts w:ascii="Arial" w:cs="Arial" w:eastAsia="Arial" w:hAnsi="Arial"/>
           <w:color w:val="000000"/>
@@ -4120,7 +4091,6 @@
           <w:between w:space="0" w:sz="0" w:val="nil"/>
         </w:pBdr>
         <w:shd w:fill="auto" w:val="clear"/>
-        <w:contextualSpacing w:val="0"/>
         <w:rPr>
           <w:rFonts w:ascii="Arial" w:cs="Arial" w:eastAsia="Arial" w:hAnsi="Arial"/>
           <w:color w:val="000000"/>
@@ -4156,7 +4126,6 @@
     </w:p>
     <w:p>
       <w:pPr>
-        <w:contextualSpacing w:val="0"/>
         <w:rPr>
           <w:rFonts w:ascii="Arial" w:cs="Arial" w:eastAsia="Arial" w:hAnsi="Arial"/>
           <w:color w:val="000000"/>
@@ -4182,7 +4151,6 @@
     </w:p>
     <w:p>
       <w:pPr>
-        <w:contextualSpacing w:val="0"/>
         <w:rPr>
           <w:rFonts w:ascii="Arial" w:cs="Arial" w:eastAsia="Arial" w:hAnsi="Arial"/>
           <w:color w:val="000000"/>
@@ -4236,7 +4204,6 @@
           <w:between w:space="0" w:sz="0" w:val="nil"/>
         </w:pBdr>
         <w:shd w:fill="auto" w:val="clear"/>
-        <w:contextualSpacing w:val="0"/>
         <w:rPr>
           <w:rFonts w:ascii="Arial" w:cs="Arial" w:eastAsia="Arial" w:hAnsi="Arial"/>
           <w:color w:val="000000"/>
@@ -4260,7 +4227,6 @@
           <w:between w:space="0" w:sz="0" w:val="nil"/>
         </w:pBdr>
         <w:shd w:fill="auto" w:val="clear"/>
-        <w:contextualSpacing w:val="0"/>
         <w:rPr>
           <w:rFonts w:ascii="Arial" w:cs="Arial" w:eastAsia="Arial" w:hAnsi="Arial"/>
           <w:color w:val="000000"/>
@@ -4314,7 +4280,6 @@
           <w:between w:space="0" w:sz="0" w:val="nil"/>
         </w:pBdr>
         <w:shd w:fill="auto" w:val="clear"/>
-        <w:contextualSpacing w:val="0"/>
         <w:rPr>
           <w:rFonts w:ascii="Arial" w:cs="Arial" w:eastAsia="Arial" w:hAnsi="Arial"/>
           <w:color w:val="000000"/>
@@ -4398,7 +4363,6 @@
           <w:between w:space="0" w:sz="0" w:val="nil"/>
         </w:pBdr>
         <w:shd w:fill="auto" w:val="clear"/>
-        <w:contextualSpacing w:val="0"/>
         <w:rPr>
           <w:rFonts w:ascii="Arial" w:cs="Arial" w:eastAsia="Arial" w:hAnsi="Arial"/>
           <w:color w:val="000000"/>
@@ -4414,7 +4378,6 @@
     </w:p>
     <w:p>
       <w:pPr>
-        <w:contextualSpacing w:val="0"/>
         <w:rPr>
           <w:rFonts w:ascii="Arial" w:cs="Arial" w:eastAsia="Arial" w:hAnsi="Arial"/>
           <w:color w:val="000000"/>
@@ -5039,7 +5002,6 @@
           <w:between w:space="0" w:sz="0" w:val="nil"/>
         </w:pBdr>
         <w:shd w:fill="auto" w:val="clear"/>
-        <w:contextualSpacing w:val="0"/>
         <w:rPr>
           <w:rFonts w:ascii="Arial" w:cs="Arial" w:eastAsia="Arial" w:hAnsi="Arial"/>
           <w:color w:val="000000"/>
@@ -5063,7 +5025,6 @@
           <w:between w:space="0" w:sz="0" w:val="nil"/>
         </w:pBdr>
         <w:shd w:fill="auto" w:val="clear"/>
-        <w:contextualSpacing w:val="0"/>
         <w:rPr>
           <w:rFonts w:ascii="Arial" w:cs="Arial" w:eastAsia="Arial" w:hAnsi="Arial"/>
           <w:color w:val="000000"/>
@@ -5317,7 +5278,6 @@
           <w:between w:space="0" w:sz="0" w:val="nil"/>
         </w:pBdr>
         <w:shd w:fill="auto" w:val="clear"/>
-        <w:contextualSpacing w:val="0"/>
         <w:rPr>
           <w:rFonts w:ascii="Arial" w:cs="Arial" w:eastAsia="Arial" w:hAnsi="Arial"/>
           <w:color w:val="000000"/>
@@ -5341,7 +5301,6 @@
           <w:between w:space="0" w:sz="0" w:val="nil"/>
         </w:pBdr>
         <w:shd w:fill="auto" w:val="clear"/>
-        <w:contextualSpacing w:val="0"/>
         <w:rPr>
           <w:rFonts w:ascii="Arial" w:cs="Arial" w:eastAsia="Arial" w:hAnsi="Arial"/>
           <w:color w:val="000000"/>
@@ -6201,7 +6160,6 @@
           <w:between w:space="0" w:sz="0" w:val="nil"/>
         </w:pBdr>
         <w:shd w:fill="auto" w:val="clear"/>
-        <w:contextualSpacing w:val="0"/>
         <w:rPr>
           <w:rFonts w:ascii="Arial" w:cs="Arial" w:eastAsia="Arial" w:hAnsi="Arial"/>
           <w:color w:val="000000"/>
@@ -6235,7 +6193,6 @@
           <w:between w:space="0" w:sz="0" w:val="nil"/>
         </w:pBdr>
         <w:shd w:fill="auto" w:val="clear"/>
-        <w:contextualSpacing w:val="0"/>
         <w:rPr>
           <w:rFonts w:ascii="Arial" w:cs="Arial" w:eastAsia="Arial" w:hAnsi="Arial"/>
           <w:color w:val="000000"/>
@@ -6349,7 +6306,6 @@
           <w:between w:space="0" w:sz="0" w:val="nil"/>
         </w:pBdr>
         <w:shd w:fill="auto" w:val="clear"/>
-        <w:contextualSpacing w:val="0"/>
         <w:rPr>
           <w:rFonts w:ascii="Arial" w:cs="Arial" w:eastAsia="Arial" w:hAnsi="Arial"/>
           <w:color w:val="000000"/>
@@ -6698,7 +6654,6 @@
           <w:between w:space="0" w:sz="0" w:val="nil"/>
         </w:pBdr>
         <w:shd w:fill="auto" w:val="clear"/>
-        <w:contextualSpacing w:val="0"/>
         <w:rPr>
           <w:rFonts w:ascii="Arial" w:cs="Arial" w:eastAsia="Arial" w:hAnsi="Arial"/>
           <w:color w:val="000000"/>
@@ -6722,7 +6677,6 @@
           <w:between w:space="0" w:sz="0" w:val="nil"/>
         </w:pBdr>
         <w:shd w:fill="auto" w:val="clear"/>
-        <w:contextualSpacing w:val="0"/>
         <w:rPr>
           <w:rFonts w:ascii="Arial" w:cs="Arial" w:eastAsia="Arial" w:hAnsi="Arial"/>
           <w:color w:val="000000"/>
@@ -6936,7 +6890,6 @@
           <w:between w:space="0" w:sz="0" w:val="nil"/>
         </w:pBdr>
         <w:shd w:fill="auto" w:val="clear"/>
-        <w:contextualSpacing w:val="0"/>
         <w:rPr>
           <w:rFonts w:ascii="Arial" w:cs="Arial" w:eastAsia="Arial" w:hAnsi="Arial"/>
           <w:color w:val="000000"/>
@@ -6960,7 +6913,6 @@
           <w:between w:space="0" w:sz="0" w:val="nil"/>
         </w:pBdr>
         <w:shd w:fill="auto" w:val="clear"/>
-        <w:contextualSpacing w:val="0"/>
         <w:rPr>
           <w:rFonts w:ascii="Arial" w:cs="Arial" w:eastAsia="Arial" w:hAnsi="Arial"/>
           <w:color w:val="000000"/>
@@ -7175,7 +7127,6 @@
           <w:between w:space="0" w:sz="0" w:val="nil"/>
         </w:pBdr>
         <w:shd w:fill="auto" w:val="clear"/>
-        <w:contextualSpacing w:val="0"/>
         <w:rPr>
           <w:rFonts w:ascii="Arial" w:cs="Arial" w:eastAsia="Arial" w:hAnsi="Arial"/>
           <w:color w:val="000000"/>
@@ -7209,7 +7160,6 @@
           <w:between w:space="0" w:sz="0" w:val="nil"/>
         </w:pBdr>
         <w:shd w:fill="auto" w:val="clear"/>
-        <w:contextualSpacing w:val="0"/>
         <w:rPr>
           <w:rFonts w:ascii="Arial" w:cs="Arial" w:eastAsia="Arial" w:hAnsi="Arial"/>
           <w:color w:val="000000"/>
@@ -7260,7 +7210,6 @@
         <w:shd w:fill="auto" w:val="clear"/>
         <w:spacing w:after="0" w:before="0" w:line="240" w:lineRule="auto"/>
         <w:ind w:left="0" w:right="0" w:firstLine="0"/>
-        <w:contextualSpacing w:val="0"/>
         <w:jc w:val="left"/>
         <w:rPr>
           <w:rFonts w:ascii="Arial" w:cs="Arial" w:eastAsia="Arial" w:hAnsi="Arial"/>
